--- a/Pemrograman_Web/praktek/Praktikum 3.docx
+++ b/Pemrograman_Web/praktek/Praktikum 3.docx
@@ -1,6 +1,6 @@
 
 <file path=word/document.xml><?xml version="1.0" encoding="utf-8"?>
-<w:document xmlns:ve="http://schemas.openxmlformats.org/markup-compatibility/2006" xmlns:o="urn:schemas-microsoft-com:office:office" xmlns:r="http://schemas.openxmlformats.org/officeDocument/2006/relationships" xmlns:m="http://schemas.openxmlformats.org/officeDocument/2006/math" xmlns:v="urn:schemas-microsoft-com:vml" xmlns:wp="http://schemas.openxmlformats.org/drawingml/2006/wordprocessingDrawing" xmlns:w10="urn:schemas-microsoft-com:office:word" xmlns:w="http://schemas.openxmlformats.org/wordprocessingml/2006/main" xmlns:wne="http://schemas.microsoft.com/office/word/2006/wordml">
+<w:document xmlns:wpc="http://schemas.microsoft.com/office/word/2010/wordprocessingCanvas" xmlns:mc="http://schemas.openxmlformats.org/markup-compatibility/2006" xmlns:o="urn:schemas-microsoft-com:office:office" xmlns:r="http://schemas.openxmlformats.org/officeDocument/2006/relationships" xmlns:m="http://schemas.openxmlformats.org/officeDocument/2006/math" xmlns:v="urn:schemas-microsoft-com:vml" xmlns:wp14="http://schemas.microsoft.com/office/word/2010/wordprocessingDrawing" xmlns:wp="http://schemas.openxmlformats.org/drawingml/2006/wordprocessingDrawing" xmlns:w10="urn:schemas-microsoft-com:office:word" xmlns:w="http://schemas.openxmlformats.org/wordprocessingml/2006/main" xmlns:w14="http://schemas.microsoft.com/office/word/2010/wordml" xmlns:wpg="http://schemas.microsoft.com/office/word/2010/wordprocessingGroup" xmlns:wpi="http://schemas.microsoft.com/office/word/2010/wordprocessingInk" xmlns:wne="http://schemas.microsoft.com/office/word/2006/wordml" xmlns:wps="http://schemas.microsoft.com/office/word/2010/wordprocessingShape" mc:Ignorable="w14 wp14">
   <w:body>
     <w:p>
       <w:pPr>
@@ -15,6 +15,7 @@
           <w:szCs w:val="28"/>
         </w:rPr>
       </w:pPr>
+      <w:proofErr w:type="spellStart"/>
       <w:r>
         <w:rPr>
           <w:rFonts w:ascii="Arial" w:hAnsi="Arial" w:cs="Arial"/>
@@ -22,7 +23,17 @@
           <w:sz w:val="28"/>
           <w:szCs w:val="28"/>
         </w:rPr>
-        <w:t>Praktikum 3</w:t>
+        <w:t>Praktikum</w:t>
+      </w:r>
+      <w:proofErr w:type="spellEnd"/>
+      <w:r>
+        <w:rPr>
+          <w:rFonts w:ascii="Arial" w:hAnsi="Arial" w:cs="Arial"/>
+          <w:b/>
+          <w:sz w:val="28"/>
+          <w:szCs w:val="28"/>
+        </w:rPr>
+        <w:t xml:space="preserve"> 3</w:t>
       </w:r>
     </w:p>
     <w:p>
@@ -35,6 +46,7 @@
           <w:szCs w:val="32"/>
         </w:rPr>
       </w:pPr>
+      <w:proofErr w:type="spellStart"/>
       <w:r>
         <w:rPr>
           <w:rFonts w:ascii="Arial" w:hAnsi="Arial" w:cs="Arial"/>
@@ -42,8 +54,49 @@
           <w:sz w:val="32"/>
           <w:szCs w:val="32"/>
         </w:rPr>
-        <w:t>Membuat Database dan Tabel</w:t>
-      </w:r>
+        <w:t>Membuat</w:t>
+      </w:r>
+      <w:proofErr w:type="spellEnd"/>
+      <w:r>
+        <w:rPr>
+          <w:rFonts w:ascii="Arial" w:hAnsi="Arial" w:cs="Arial"/>
+          <w:b/>
+          <w:sz w:val="32"/>
+          <w:szCs w:val="32"/>
+        </w:rPr>
+        <w:t xml:space="preserve"> Database </w:t>
+      </w:r>
+      <w:proofErr w:type="spellStart"/>
+      <w:r>
+        <w:rPr>
+          <w:rFonts w:ascii="Arial" w:hAnsi="Arial" w:cs="Arial"/>
+          <w:b/>
+          <w:sz w:val="32"/>
+          <w:szCs w:val="32"/>
+        </w:rPr>
+        <w:t>dan</w:t>
+      </w:r>
+      <w:proofErr w:type="spellEnd"/>
+      <w:r>
+        <w:rPr>
+          <w:rFonts w:ascii="Arial" w:hAnsi="Arial" w:cs="Arial"/>
+          <w:b/>
+          <w:sz w:val="32"/>
+          <w:szCs w:val="32"/>
+        </w:rPr>
+        <w:t xml:space="preserve"> </w:t>
+      </w:r>
+      <w:proofErr w:type="spellStart"/>
+      <w:r>
+        <w:rPr>
+          <w:rFonts w:ascii="Arial" w:hAnsi="Arial" w:cs="Arial"/>
+          <w:b/>
+          <w:sz w:val="32"/>
+          <w:szCs w:val="32"/>
+        </w:rPr>
+        <w:t>Tabel</w:t>
+      </w:r>
+      <w:proofErr w:type="spellEnd"/>
     </w:p>
     <w:p>
       <w:pPr>
@@ -76,14 +129,45 @@
           <w:szCs w:val="24"/>
         </w:rPr>
       </w:pPr>
-      <w:r>
-        <w:rPr>
-          <w:rFonts w:ascii="Arial" w:hAnsi="Arial" w:cs="Arial"/>
-          <w:b/>
-          <w:sz w:val="24"/>
-          <w:szCs w:val="24"/>
-        </w:rPr>
-        <w:t>Membuat Database “Perpustakaan”</w:t>
+      <w:proofErr w:type="spellStart"/>
+      <w:r>
+        <w:rPr>
+          <w:rFonts w:ascii="Arial" w:hAnsi="Arial" w:cs="Arial"/>
+          <w:b/>
+          <w:sz w:val="24"/>
+          <w:szCs w:val="24"/>
+        </w:rPr>
+        <w:t>Membuat</w:t>
+      </w:r>
+      <w:proofErr w:type="spellEnd"/>
+      <w:r>
+        <w:rPr>
+          <w:rFonts w:ascii="Arial" w:hAnsi="Arial" w:cs="Arial"/>
+          <w:b/>
+          <w:sz w:val="24"/>
+          <w:szCs w:val="24"/>
+        </w:rPr>
+        <w:t xml:space="preserve"> Database “</w:t>
+      </w:r>
+      <w:proofErr w:type="spellStart"/>
+      <w:r>
+        <w:rPr>
+          <w:rFonts w:ascii="Arial" w:hAnsi="Arial" w:cs="Arial"/>
+          <w:b/>
+          <w:sz w:val="24"/>
+          <w:szCs w:val="24"/>
+        </w:rPr>
+        <w:t>Perpustakaan</w:t>
+      </w:r>
+      <w:proofErr w:type="spellEnd"/>
+      <w:r>
+        <w:rPr>
+          <w:rFonts w:ascii="Arial" w:hAnsi="Arial" w:cs="Arial"/>
+          <w:b/>
+          <w:sz w:val="24"/>
+          <w:szCs w:val="24"/>
+        </w:rPr>
+        <w:t>”</w:t>
       </w:r>
     </w:p>
     <w:p>
@@ -110,13 +194,23 @@
           <w:szCs w:val="24"/>
         </w:rPr>
       </w:pPr>
-      <w:r>
-        <w:rPr>
-          <w:rFonts w:ascii="Arial" w:hAnsi="Arial" w:cs="Arial"/>
-          <w:sz w:val="24"/>
-          <w:szCs w:val="24"/>
-        </w:rPr>
-        <w:t>Jalankan browser Mozilla firefox / Internet Explorer.</w:t>
+      <w:proofErr w:type="spellStart"/>
+      <w:r>
+        <w:rPr>
+          <w:rFonts w:ascii="Arial" w:hAnsi="Arial" w:cs="Arial"/>
+          <w:sz w:val="24"/>
+          <w:szCs w:val="24"/>
+        </w:rPr>
+        <w:t>Jalankan</w:t>
+      </w:r>
+      <w:proofErr w:type="spellEnd"/>
+      <w:r>
+        <w:rPr>
+          <w:rFonts w:ascii="Arial" w:hAnsi="Arial" w:cs="Arial"/>
+          <w:sz w:val="24"/>
+          <w:szCs w:val="24"/>
+        </w:rPr>
+        <w:t xml:space="preserve"> browser.</w:t>
       </w:r>
     </w:p>
     <w:p>
@@ -132,31 +226,143 @@
           <w:szCs w:val="24"/>
         </w:rPr>
       </w:pPr>
-      <w:r>
-        <w:rPr>
-          <w:rFonts w:ascii="Arial" w:hAnsi="Arial" w:cs="Arial"/>
-          <w:sz w:val="24"/>
-          <w:szCs w:val="24"/>
-        </w:rPr>
-        <w:t xml:space="preserve">Ketik alamat pada address : </w:t>
-      </w:r>
-      <w:r>
-        <w:rPr>
-          <w:rFonts w:ascii="Arial" w:hAnsi="Arial" w:cs="Arial"/>
-          <w:b/>
-          <w:sz w:val="24"/>
-          <w:szCs w:val="24"/>
-        </w:rPr>
-        <w:t xml:space="preserve">localhost </w:t>
-      </w:r>
-      <w:r>
-        <w:rPr>
-          <w:rFonts w:ascii="Arial" w:hAnsi="Arial" w:cs="Arial"/>
-          <w:sz w:val="24"/>
-          <w:szCs w:val="24"/>
-        </w:rPr>
-        <w:t xml:space="preserve">, kemudian pilih </w:t>
-      </w:r>
+      <w:proofErr w:type="spellStart"/>
+      <w:r>
+        <w:rPr>
+          <w:rFonts w:ascii="Arial" w:hAnsi="Arial" w:cs="Arial"/>
+          <w:sz w:val="24"/>
+          <w:szCs w:val="24"/>
+        </w:rPr>
+        <w:t>Ketik</w:t>
+      </w:r>
+      <w:proofErr w:type="spellEnd"/>
+      <w:r>
+        <w:rPr>
+          <w:rFonts w:ascii="Arial" w:hAnsi="Arial" w:cs="Arial"/>
+          <w:sz w:val="24"/>
+          <w:szCs w:val="24"/>
+        </w:rPr>
+        <w:t xml:space="preserve"> </w:t>
+      </w:r>
+      <w:proofErr w:type="spellStart"/>
+      <w:r>
+        <w:rPr>
+          <w:rFonts w:ascii="Arial" w:hAnsi="Arial" w:cs="Arial"/>
+          <w:sz w:val="24"/>
+          <w:szCs w:val="24"/>
+        </w:rPr>
+        <w:t>alamat</w:t>
+      </w:r>
+      <w:proofErr w:type="spellEnd"/>
+      <w:r>
+        <w:rPr>
+          <w:rFonts w:ascii="Arial" w:hAnsi="Arial" w:cs="Arial"/>
+          <w:sz w:val="24"/>
+          <w:szCs w:val="24"/>
+        </w:rPr>
+        <w:t xml:space="preserve"> </w:t>
+      </w:r>
+      <w:proofErr w:type="spellStart"/>
+      <w:r>
+        <w:rPr>
+          <w:rFonts w:ascii="Arial" w:hAnsi="Arial" w:cs="Arial"/>
+          <w:sz w:val="24"/>
+          <w:szCs w:val="24"/>
+        </w:rPr>
+        <w:t>pada</w:t>
+      </w:r>
+      <w:proofErr w:type="spellEnd"/>
+      <w:r>
+        <w:rPr>
+          <w:rFonts w:ascii="Arial" w:hAnsi="Arial" w:cs="Arial"/>
+          <w:sz w:val="24"/>
+          <w:szCs w:val="24"/>
+        </w:rPr>
+        <w:t xml:space="preserve"> </w:t>
+      </w:r>
+      <w:proofErr w:type="gramStart"/>
+      <w:r>
+        <w:rPr>
+          <w:rFonts w:ascii="Arial" w:hAnsi="Arial" w:cs="Arial"/>
+          <w:sz w:val="24"/>
+          <w:szCs w:val="24"/>
+        </w:rPr>
+        <w:t>address :</w:t>
+      </w:r>
+      <w:proofErr w:type="gramEnd"/>
+      <w:r>
+        <w:rPr>
+          <w:rFonts w:ascii="Arial" w:hAnsi="Arial" w:cs="Arial"/>
+          <w:sz w:val="24"/>
+          <w:szCs w:val="24"/>
+        </w:rPr>
+        <w:t xml:space="preserve"> </w:t>
+      </w:r>
+      <w:proofErr w:type="spellStart"/>
+      <w:r>
+        <w:rPr>
+          <w:rFonts w:ascii="Arial" w:hAnsi="Arial" w:cs="Arial"/>
+          <w:b/>
+          <w:sz w:val="24"/>
+          <w:szCs w:val="24"/>
+        </w:rPr>
+        <w:t>localhost</w:t>
+      </w:r>
+      <w:proofErr w:type="spellEnd"/>
+      <w:r>
+        <w:rPr>
+          <w:rFonts w:ascii="Arial" w:hAnsi="Arial" w:cs="Arial"/>
+          <w:b/>
+          <w:sz w:val="24"/>
+          <w:szCs w:val="24"/>
+        </w:rPr>
+        <w:t xml:space="preserve"> </w:t>
+      </w:r>
+      <w:r>
+        <w:rPr>
+          <w:rFonts w:ascii="Arial" w:hAnsi="Arial" w:cs="Arial"/>
+          <w:sz w:val="24"/>
+          <w:szCs w:val="24"/>
+        </w:rPr>
+        <w:t xml:space="preserve">, </w:t>
+      </w:r>
+      <w:proofErr w:type="spellStart"/>
+      <w:r>
+        <w:rPr>
+          <w:rFonts w:ascii="Arial" w:hAnsi="Arial" w:cs="Arial"/>
+          <w:sz w:val="24"/>
+          <w:szCs w:val="24"/>
+        </w:rPr>
+        <w:t>kemudian</w:t>
+      </w:r>
+      <w:proofErr w:type="spellEnd"/>
+      <w:r>
+        <w:rPr>
+          <w:rFonts w:ascii="Arial" w:hAnsi="Arial" w:cs="Arial"/>
+          <w:sz w:val="24"/>
+          <w:szCs w:val="24"/>
+        </w:rPr>
+        <w:t xml:space="preserve"> </w:t>
+      </w:r>
+      <w:proofErr w:type="spellStart"/>
+      <w:r>
+        <w:rPr>
+          <w:rFonts w:ascii="Arial" w:hAnsi="Arial" w:cs="Arial"/>
+          <w:sz w:val="24"/>
+          <w:szCs w:val="24"/>
+        </w:rPr>
+        <w:t>pilih</w:t>
+      </w:r>
+      <w:proofErr w:type="spellEnd"/>
+      <w:r>
+        <w:rPr>
+          <w:rFonts w:ascii="Arial" w:hAnsi="Arial" w:cs="Arial"/>
+          <w:sz w:val="24"/>
+          <w:szCs w:val="24"/>
+        </w:rPr>
+        <w:t xml:space="preserve"> </w:t>
+      </w:r>
+      <w:proofErr w:type="spellStart"/>
       <w:r>
         <w:rPr>
           <w:rFonts w:ascii="Arial" w:hAnsi="Arial" w:cs="Arial"/>
@@ -166,6 +372,7 @@
         </w:rPr>
         <w:t>phpMyAdmin</w:t>
       </w:r>
+      <w:proofErr w:type="spellEnd"/>
       <w:r>
         <w:rPr>
           <w:rFonts w:ascii="Arial" w:hAnsi="Arial" w:cs="Arial"/>
@@ -188,14 +395,25 @@
           <w:szCs w:val="24"/>
         </w:rPr>
       </w:pPr>
-      <w:r>
-        <w:rPr>
-          <w:rFonts w:ascii="Arial" w:hAnsi="Arial" w:cs="Arial"/>
-          <w:sz w:val="24"/>
-          <w:szCs w:val="24"/>
-        </w:rPr>
-        <w:t xml:space="preserve">Lewat </w:t>
-      </w:r>
+      <w:proofErr w:type="spellStart"/>
+      <w:r>
+        <w:rPr>
+          <w:rFonts w:ascii="Arial" w:hAnsi="Arial" w:cs="Arial"/>
+          <w:sz w:val="24"/>
+          <w:szCs w:val="24"/>
+        </w:rPr>
+        <w:t>Lewat</w:t>
+      </w:r>
+      <w:proofErr w:type="spellEnd"/>
+      <w:r>
+        <w:rPr>
+          <w:rFonts w:ascii="Arial" w:hAnsi="Arial" w:cs="Arial"/>
+          <w:sz w:val="24"/>
+          <w:szCs w:val="24"/>
+        </w:rPr>
+        <w:t xml:space="preserve"> </w:t>
+      </w:r>
+      <w:proofErr w:type="spellStart"/>
       <w:r>
         <w:rPr>
           <w:rFonts w:ascii="Arial" w:hAnsi="Arial" w:cs="Arial"/>
@@ -205,13 +423,86 @@
         </w:rPr>
         <w:t>phpMyAdmin</w:t>
       </w:r>
-      <w:r>
-        <w:rPr>
-          <w:rFonts w:ascii="Arial" w:hAnsi="Arial" w:cs="Arial"/>
-          <w:sz w:val="24"/>
-          <w:szCs w:val="24"/>
-        </w:rPr>
-        <w:t xml:space="preserve">, buat database baru dengan nama </w:t>
+      <w:proofErr w:type="spellEnd"/>
+      <w:r>
+        <w:rPr>
+          <w:rFonts w:ascii="Arial" w:hAnsi="Arial" w:cs="Arial"/>
+          <w:sz w:val="24"/>
+          <w:szCs w:val="24"/>
+        </w:rPr>
+        <w:t xml:space="preserve">, </w:t>
+      </w:r>
+      <w:proofErr w:type="spellStart"/>
+      <w:r>
+        <w:rPr>
+          <w:rFonts w:ascii="Arial" w:hAnsi="Arial" w:cs="Arial"/>
+          <w:sz w:val="24"/>
+          <w:szCs w:val="24"/>
+        </w:rPr>
+        <w:t>buat</w:t>
+      </w:r>
+      <w:proofErr w:type="spellEnd"/>
+      <w:r>
+        <w:rPr>
+          <w:rFonts w:ascii="Arial" w:hAnsi="Arial" w:cs="Arial"/>
+          <w:sz w:val="24"/>
+          <w:szCs w:val="24"/>
+        </w:rPr>
+        <w:t xml:space="preserve"> database </w:t>
+      </w:r>
+      <w:proofErr w:type="spellStart"/>
+      <w:r>
+        <w:rPr>
+          <w:rFonts w:ascii="Arial" w:hAnsi="Arial" w:cs="Arial"/>
+          <w:sz w:val="24"/>
+          <w:szCs w:val="24"/>
+        </w:rPr>
+        <w:t>baru</w:t>
+      </w:r>
+      <w:proofErr w:type="spellEnd"/>
+      <w:r>
+        <w:rPr>
+          <w:rFonts w:ascii="Arial" w:hAnsi="Arial" w:cs="Arial"/>
+          <w:sz w:val="24"/>
+          <w:szCs w:val="24"/>
+        </w:rPr>
+        <w:t xml:space="preserve"> </w:t>
+      </w:r>
+      <w:proofErr w:type="spellStart"/>
+      <w:r>
+        <w:rPr>
+          <w:rFonts w:ascii="Arial" w:hAnsi="Arial" w:cs="Arial"/>
+          <w:sz w:val="24"/>
+          <w:szCs w:val="24"/>
+        </w:rPr>
+        <w:t>dengan</w:t>
+      </w:r>
+      <w:proofErr w:type="spellEnd"/>
+      <w:r>
+        <w:rPr>
+          <w:rFonts w:ascii="Arial" w:hAnsi="Arial" w:cs="Arial"/>
+          <w:sz w:val="24"/>
+          <w:szCs w:val="24"/>
+        </w:rPr>
+        <w:t xml:space="preserve"> </w:t>
+      </w:r>
+      <w:proofErr w:type="spellStart"/>
+      <w:r>
+        <w:rPr>
+          <w:rFonts w:ascii="Arial" w:hAnsi="Arial" w:cs="Arial"/>
+          <w:sz w:val="24"/>
+          <w:szCs w:val="24"/>
+        </w:rPr>
+        <w:t>nama</w:t>
+      </w:r>
+      <w:proofErr w:type="spellEnd"/>
+      <w:r>
+        <w:rPr>
+          <w:rFonts w:ascii="Arial" w:hAnsi="Arial" w:cs="Arial"/>
+          <w:sz w:val="24"/>
+          <w:szCs w:val="24"/>
+        </w:rPr>
+        <w:t xml:space="preserve"> </w:t>
       </w:r>
       <w:r>
         <w:rPr>
@@ -221,6 +512,7 @@
         </w:rPr>
         <w:t>‘</w:t>
       </w:r>
+      <w:proofErr w:type="spellStart"/>
       <w:r>
         <w:rPr>
           <w:rFonts w:ascii="Arial" w:hAnsi="Arial" w:cs="Arial"/>
@@ -230,6 +522,7 @@
         </w:rPr>
         <w:t>perpustakaan</w:t>
       </w:r>
+      <w:proofErr w:type="spellEnd"/>
       <w:r>
         <w:rPr>
           <w:rFonts w:ascii="Arial" w:hAnsi="Arial" w:cs="Arial"/>
@@ -245,7 +538,61 @@
           <w:sz w:val="24"/>
           <w:szCs w:val="24"/>
         </w:rPr>
-        <w:t xml:space="preserve"> seperti gambar berikut :</w:t>
+        <w:t xml:space="preserve"> </w:t>
+      </w:r>
+      <w:proofErr w:type="spellStart"/>
+      <w:r>
+        <w:rPr>
+          <w:rFonts w:ascii="Arial" w:hAnsi="Arial" w:cs="Arial"/>
+          <w:sz w:val="24"/>
+          <w:szCs w:val="24"/>
+        </w:rPr>
+        <w:t>seperti</w:t>
+      </w:r>
+      <w:proofErr w:type="spellEnd"/>
+      <w:r>
+        <w:rPr>
+          <w:rFonts w:ascii="Arial" w:hAnsi="Arial" w:cs="Arial"/>
+          <w:sz w:val="24"/>
+          <w:szCs w:val="24"/>
+        </w:rPr>
+        <w:t xml:space="preserve"> </w:t>
+      </w:r>
+      <w:proofErr w:type="spellStart"/>
+      <w:r>
+        <w:rPr>
+          <w:rFonts w:ascii="Arial" w:hAnsi="Arial" w:cs="Arial"/>
+          <w:sz w:val="24"/>
+          <w:szCs w:val="24"/>
+        </w:rPr>
+        <w:t>gambar</w:t>
+      </w:r>
+      <w:proofErr w:type="spellEnd"/>
+      <w:r>
+        <w:rPr>
+          <w:rFonts w:ascii="Arial" w:hAnsi="Arial" w:cs="Arial"/>
+          <w:sz w:val="24"/>
+          <w:szCs w:val="24"/>
+        </w:rPr>
+        <w:t xml:space="preserve"> </w:t>
+      </w:r>
+      <w:proofErr w:type="spellStart"/>
+      <w:r>
+        <w:rPr>
+          <w:rFonts w:ascii="Arial" w:hAnsi="Arial" w:cs="Arial"/>
+          <w:sz w:val="24"/>
+          <w:szCs w:val="24"/>
+        </w:rPr>
+        <w:t>berikut</w:t>
+      </w:r>
+      <w:proofErr w:type="spellEnd"/>
+      <w:r>
+        <w:rPr>
+          <w:rFonts w:ascii="Arial" w:hAnsi="Arial" w:cs="Arial"/>
+          <w:sz w:val="24"/>
+          <w:szCs w:val="24"/>
+        </w:rPr>
+        <w:t xml:space="preserve"> :</w:t>
       </w:r>
     </w:p>
     <w:p>
@@ -271,6 +618,62 @@
       </w:pPr>
       <w:r>
         <w:rPr>
+          <w:noProof/>
+        </w:rPr>
+        <w:pict>
+          <v:shapetype id="_x0000_t202" coordsize="21600,21600" o:spt="202" path="m,l,21600r21600,l21600,xe">
+            <v:stroke joinstyle="miter"/>
+            <v:path gradientshapeok="t" o:connecttype="rect"/>
+          </v:shapetype>
+          <v:shape id="Text Box 2" o:spid="_x0000_s1027" type="#_x0000_t202" style="position:absolute;left:0;text-align:left;margin-left:274.75pt;margin-top:98.6pt;width:19.3pt;height:19.7pt;z-index:251660288;visibility:visible;mso-wrap-distance-left:9pt;mso-wrap-distance-top:0;mso-wrap-distance-right:9pt;mso-wrap-distance-bottom:0;mso-position-horizontal-relative:text;mso-position-vertical-relative:text;mso-width-relative:margin;mso-height-relative:margin;v-text-anchor:top" o:gfxdata="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" fillcolor="yellow" stroked="f">
+            <v:textbox>
+              <w:txbxContent>
+                <w:p>
+                  <w:pPr>
+                    <w:rPr>
+                      <w:b/>
+                    </w:rPr>
+                  </w:pPr>
+                  <w:r>
+                    <w:rPr>
+                      <w:b/>
+                    </w:rPr>
+                    <w:t>1</w:t>
+                  </w:r>
+                </w:p>
+              </w:txbxContent>
+            </v:textbox>
+          </v:shape>
+        </w:pict>
+      </w:r>
+      <w:r>
+        <w:rPr>
+          <w:noProof/>
+        </w:rPr>
+        <w:pict>
+          <v:shape id="_x0000_s1028" type="#_x0000_t202" style="position:absolute;left:0;text-align:left;margin-left:453.15pt;margin-top:86.2pt;width:19.3pt;height:19.7pt;z-index:251661312;visibility:visible;mso-wrap-distance-left:9pt;mso-wrap-distance-top:0;mso-wrap-distance-right:9pt;mso-wrap-distance-bottom:0;mso-position-horizontal-relative:text;mso-position-vertical-relative:text;mso-width-relative:margin;mso-height-relative:margin;v-text-anchor:top" o:gfxdata="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" fillcolor="yellow" stroked="f">
+            <v:textbox>
+              <w:txbxContent>
+                <w:p>
+                  <w:pPr>
+                    <w:rPr>
+                      <w:b/>
+                    </w:rPr>
+                  </w:pPr>
+                  <w:r>
+                    <w:rPr>
+                      <w:b/>
+                    </w:rPr>
+                    <w:t>2</w:t>
+                  </w:r>
+                </w:p>
+              </w:txbxContent>
+            </v:textbox>
+          </v:shape>
+        </w:pict>
+      </w:r>
+      <w:r>
+        <w:rPr>
           <w:rFonts w:ascii="Arial" w:hAnsi="Arial" w:cs="Arial"/>
           <w:noProof/>
           <w:sz w:val="24"/>
@@ -278,182 +681,9 @@
         </w:rPr>
         <w:drawing>
           <wp:inline distT="0" distB="0" distL="0" distR="0">
-            <wp:extent cx="5229225" cy="2245885"/>
-            <wp:effectExtent l="19050" t="0" r="9525" b="0"/>
-            <wp:docPr id="3" name="Picture 2"/>
-            <wp:cNvGraphicFramePr>
-              <a:graphicFrameLocks xmlns:a="http://schemas.openxmlformats.org/drawingml/2006/main" noChangeAspect="1"/>
-            </wp:cNvGraphicFramePr>
-            <a:graphic xmlns:a="http://schemas.openxmlformats.org/drawingml/2006/main">
-              <a:graphicData uri="http://schemas.openxmlformats.org/drawingml/2006/picture">
-                <pic:pic xmlns:pic="http://schemas.openxmlformats.org/drawingml/2006/picture">
-                  <pic:nvPicPr>
-                    <pic:cNvPr id="0" name="Picture 2"/>
-                    <pic:cNvPicPr>
-                      <a:picLocks noChangeAspect="1" noChangeArrowheads="1"/>
-                    </pic:cNvPicPr>
-                  </pic:nvPicPr>
-                  <pic:blipFill>
-                    <a:blip r:embed="rId8"/>
-                    <a:srcRect/>
-                    <a:stretch>
-                      <a:fillRect/>
-                    </a:stretch>
-                  </pic:blipFill>
-                  <pic:spPr bwMode="auto">
-                    <a:xfrm>
-                      <a:off x="0" y="0"/>
-                      <a:ext cx="5229225" cy="2245885"/>
-                    </a:xfrm>
-                    <a:prstGeom prst="rect">
-                      <a:avLst/>
-                    </a:prstGeom>
-                    <a:noFill/>
-                    <a:ln w="9525">
-                      <a:noFill/>
-                      <a:miter lim="800000"/>
-                      <a:headEnd/>
-                      <a:tailEnd/>
-                    </a:ln>
-                  </pic:spPr>
-                </pic:pic>
-              </a:graphicData>
-            </a:graphic>
-          </wp:inline>
-        </w:drawing>
-      </w:r>
-    </w:p>
-    <w:p>
-      <w:pPr>
-        <w:pStyle w:val="ListParagraph"/>
-        <w:ind w:left="1080"/>
-        <w:rPr>
-          <w:rFonts w:ascii="Arial" w:hAnsi="Arial" w:cs="Arial"/>
-          <w:sz w:val="24"/>
-          <w:szCs w:val="24"/>
-        </w:rPr>
-      </w:pPr>
-    </w:p>
-    <w:p>
-      <w:pPr>
-        <w:pStyle w:val="ListParagraph"/>
-        <w:rPr>
-          <w:rFonts w:ascii="Arial" w:hAnsi="Arial" w:cs="Arial"/>
-          <w:sz w:val="24"/>
-          <w:szCs w:val="24"/>
-        </w:rPr>
-      </w:pPr>
-    </w:p>
-    <w:p>
-      <w:pPr>
-        <w:pStyle w:val="ListParagraph"/>
-        <w:numPr>
-          <w:ilvl w:val="0"/>
-          <w:numId w:val="2"/>
-        </w:numPr>
-        <w:pBdr>
-          <w:bottom w:val="single" w:sz="4" w:space="1" w:color="auto"/>
-        </w:pBdr>
-        <w:rPr>
-          <w:rFonts w:ascii="Arial" w:hAnsi="Arial" w:cs="Arial"/>
-          <w:b/>
-          <w:sz w:val="24"/>
-          <w:szCs w:val="24"/>
-        </w:rPr>
-      </w:pPr>
-      <w:r>
-        <w:rPr>
-          <w:rFonts w:ascii="Arial" w:hAnsi="Arial" w:cs="Arial"/>
-          <w:b/>
-          <w:sz w:val="24"/>
-          <w:szCs w:val="24"/>
-        </w:rPr>
-        <w:t>Membuat Tabel  “Buku”</w:t>
-      </w:r>
-    </w:p>
-    <w:p>
-      <w:pPr>
-        <w:pStyle w:val="ListParagraph"/>
-        <w:rPr>
-          <w:rFonts w:ascii="Arial" w:hAnsi="Arial" w:cs="Arial"/>
-          <w:b/>
-          <w:sz w:val="24"/>
-          <w:szCs w:val="24"/>
-        </w:rPr>
-      </w:pPr>
-    </w:p>
-    <w:p>
-      <w:pPr>
-        <w:pStyle w:val="ListParagraph"/>
-        <w:ind w:firstLine="414"/>
-        <w:rPr>
-          <w:rFonts w:ascii="Arial" w:hAnsi="Arial" w:cs="Arial"/>
-          <w:sz w:val="24"/>
-          <w:szCs w:val="24"/>
-        </w:rPr>
-      </w:pPr>
-      <w:r>
-        <w:rPr>
-          <w:rFonts w:ascii="Arial" w:hAnsi="Arial" w:cs="Arial"/>
-          <w:sz w:val="24"/>
-          <w:szCs w:val="24"/>
-        </w:rPr>
-        <w:t xml:space="preserve">Buat  table baru pada database </w:t>
-      </w:r>
-      <w:r>
-        <w:rPr>
-          <w:rFonts w:ascii="Arial" w:hAnsi="Arial" w:cs="Arial"/>
-          <w:b/>
-          <w:sz w:val="24"/>
-          <w:szCs w:val="24"/>
-        </w:rPr>
-        <w:t>perpustakaan</w:t>
-      </w:r>
-      <w:r>
-        <w:rPr>
-          <w:rFonts w:ascii="Arial" w:hAnsi="Arial" w:cs="Arial"/>
-          <w:sz w:val="24"/>
-          <w:szCs w:val="24"/>
-        </w:rPr>
-        <w:t xml:space="preserve"> dengan nama ‘</w:t>
-      </w:r>
-      <w:r>
-        <w:rPr>
-          <w:rFonts w:ascii="Arial" w:hAnsi="Arial" w:cs="Arial"/>
-          <w:b/>
-          <w:sz w:val="24"/>
-          <w:szCs w:val="24"/>
-        </w:rPr>
-        <w:t>buku’</w:t>
-      </w:r>
-      <w:r>
-        <w:rPr>
-          <w:rFonts w:ascii="Arial" w:hAnsi="Arial" w:cs="Arial"/>
-          <w:sz w:val="24"/>
-          <w:szCs w:val="24"/>
-        </w:rPr>
-        <w:t xml:space="preserve"> dengan struktur sebagai berikut :</w:t>
-      </w:r>
-    </w:p>
-    <w:p>
-      <w:pPr>
-        <w:ind w:left="851"/>
-        <w:rPr>
-          <w:rFonts w:ascii="Arial" w:hAnsi="Arial" w:cs="Arial"/>
-          <w:sz w:val="24"/>
-          <w:szCs w:val="24"/>
-        </w:rPr>
-      </w:pPr>
-      <w:r>
-        <w:rPr>
-          <w:rFonts w:ascii="Arial" w:hAnsi="Arial" w:cs="Arial"/>
-          <w:noProof/>
-        </w:rPr>
-        <w:drawing>
-          <wp:inline distT="0" distB="0" distL="0" distR="0">
-            <wp:extent cx="2628900" cy="1129079"/>
-            <wp:effectExtent l="19050" t="0" r="0" b="0"/>
-            <wp:docPr id="2" name="Picture 1"/>
+            <wp:extent cx="5481320" cy="1983403"/>
+            <wp:effectExtent l="0" t="0" r="0" b="0"/>
+            <wp:docPr id="5" name="Picture 5"/>
             <wp:cNvGraphicFramePr>
               <a:graphicFrameLocks xmlns:a="http://schemas.openxmlformats.org/drawingml/2006/main" noChangeAspect="1"/>
             </wp:cNvGraphicFramePr>
@@ -468,8 +698,11 @@
                   </pic:nvPicPr>
                   <pic:blipFill>
                     <a:blip r:embed="rId9">
-                      <a:grayscl/>
-                      <a:lum bright="-20000" contrast="40000"/>
+                      <a:extLst>
+                        <a:ext uri="{28A0092B-C50C-407E-A947-70E740481C1C}">
+                          <a14:useLocalDpi xmlns:a14="http://schemas.microsoft.com/office/drawing/2010/main" val="0"/>
+                        </a:ext>
+                      </a:extLst>
                     </a:blip>
                     <a:srcRect/>
                     <a:stretch>
@@ -479,17 +712,14 @@
                   <pic:spPr bwMode="auto">
                     <a:xfrm>
                       <a:off x="0" y="0"/>
-                      <a:ext cx="2629928" cy="1129521"/>
+                      <a:ext cx="5481320" cy="1983403"/>
                     </a:xfrm>
                     <a:prstGeom prst="rect">
                       <a:avLst/>
                     </a:prstGeom>
                     <a:noFill/>
-                    <a:ln w="9525">
+                    <a:ln>
                       <a:noFill/>
-                      <a:miter lim="800000"/>
-                      <a:headEnd/>
-                      <a:tailEnd/>
                     </a:ln>
                   </pic:spPr>
                 </pic:pic>
@@ -502,26 +732,1009 @@
     <w:p>
       <w:pPr>
         <w:pStyle w:val="ListParagraph"/>
-        <w:ind w:hanging="11"/>
-        <w:rPr>
-          <w:rFonts w:ascii="Arial" w:hAnsi="Arial" w:cs="Arial"/>
-          <w:sz w:val="24"/>
-          <w:szCs w:val="24"/>
-        </w:rPr>
-      </w:pPr>
-    </w:p>
+        <w:ind w:left="1080"/>
+        <w:rPr>
+          <w:rFonts w:ascii="Arial" w:hAnsi="Arial" w:cs="Arial"/>
+          <w:sz w:val="24"/>
+          <w:szCs w:val="24"/>
+        </w:rPr>
+      </w:pPr>
+    </w:p>
+    <w:p>
+      <w:pPr>
+        <w:pStyle w:val="ListParagraph"/>
+        <w:rPr>
+          <w:rFonts w:ascii="Arial" w:hAnsi="Arial" w:cs="Arial"/>
+          <w:sz w:val="24"/>
+          <w:szCs w:val="24"/>
+        </w:rPr>
+      </w:pPr>
+    </w:p>
+    <w:p>
+      <w:pPr>
+        <w:pStyle w:val="ListParagraph"/>
+        <w:numPr>
+          <w:ilvl w:val="0"/>
+          <w:numId w:val="2"/>
+        </w:numPr>
+        <w:pBdr>
+          <w:bottom w:val="single" w:sz="4" w:space="1" w:color="auto"/>
+        </w:pBdr>
+        <w:rPr>
+          <w:rFonts w:ascii="Arial" w:hAnsi="Arial" w:cs="Arial"/>
+          <w:b/>
+          <w:sz w:val="24"/>
+          <w:szCs w:val="24"/>
+        </w:rPr>
+      </w:pPr>
+      <w:proofErr w:type="spellStart"/>
+      <w:r>
+        <w:rPr>
+          <w:rFonts w:ascii="Arial" w:hAnsi="Arial" w:cs="Arial"/>
+          <w:b/>
+          <w:sz w:val="24"/>
+          <w:szCs w:val="24"/>
+        </w:rPr>
+        <w:t>Membuat</w:t>
+      </w:r>
+      <w:proofErr w:type="spellEnd"/>
+      <w:r>
+        <w:rPr>
+          <w:rFonts w:ascii="Arial" w:hAnsi="Arial" w:cs="Arial"/>
+          <w:b/>
+          <w:sz w:val="24"/>
+          <w:szCs w:val="24"/>
+        </w:rPr>
+        <w:t xml:space="preserve"> </w:t>
+      </w:r>
+      <w:proofErr w:type="spellStart"/>
+      <w:r>
+        <w:rPr>
+          <w:rFonts w:ascii="Arial" w:hAnsi="Arial" w:cs="Arial"/>
+          <w:b/>
+          <w:sz w:val="24"/>
+          <w:szCs w:val="24"/>
+        </w:rPr>
+        <w:t>Tabel</w:t>
+      </w:r>
+      <w:proofErr w:type="spellEnd"/>
+      <w:r>
+        <w:rPr>
+          <w:rFonts w:ascii="Arial" w:hAnsi="Arial" w:cs="Arial"/>
+          <w:b/>
+          <w:sz w:val="24"/>
+          <w:szCs w:val="24"/>
+        </w:rPr>
+        <w:t xml:space="preserve">  “</w:t>
+      </w:r>
+      <w:proofErr w:type="spellStart"/>
+      <w:r>
+        <w:rPr>
+          <w:rFonts w:ascii="Arial" w:hAnsi="Arial" w:cs="Arial"/>
+          <w:b/>
+          <w:sz w:val="24"/>
+          <w:szCs w:val="24"/>
+        </w:rPr>
+        <w:t>Buku</w:t>
+      </w:r>
+      <w:proofErr w:type="spellEnd"/>
+      <w:r>
+        <w:rPr>
+          <w:rFonts w:ascii="Arial" w:hAnsi="Arial" w:cs="Arial"/>
+          <w:b/>
+          <w:sz w:val="24"/>
+          <w:szCs w:val="24"/>
+        </w:rPr>
+        <w:t>”</w:t>
+      </w:r>
+    </w:p>
+    <w:p>
+      <w:pPr>
+        <w:pStyle w:val="ListParagraph"/>
+        <w:rPr>
+          <w:rFonts w:ascii="Arial" w:hAnsi="Arial" w:cs="Arial"/>
+          <w:b/>
+          <w:sz w:val="24"/>
+          <w:szCs w:val="24"/>
+        </w:rPr>
+      </w:pPr>
+    </w:p>
+    <w:p>
+      <w:pPr>
+        <w:pStyle w:val="ListParagraph"/>
+        <w:ind w:firstLine="414"/>
+        <w:rPr>
+          <w:rFonts w:ascii="Arial" w:hAnsi="Arial" w:cs="Arial"/>
+          <w:sz w:val="24"/>
+          <w:szCs w:val="24"/>
+        </w:rPr>
+      </w:pPr>
+      <w:proofErr w:type="spellStart"/>
+      <w:proofErr w:type="gramStart"/>
+      <w:r>
+        <w:rPr>
+          <w:rFonts w:ascii="Arial" w:hAnsi="Arial" w:cs="Arial"/>
+          <w:sz w:val="24"/>
+          <w:szCs w:val="24"/>
+        </w:rPr>
+        <w:t>Buat</w:t>
+      </w:r>
+      <w:proofErr w:type="spellEnd"/>
+      <w:r>
+        <w:rPr>
+          <w:rFonts w:ascii="Arial" w:hAnsi="Arial" w:cs="Arial"/>
+          <w:sz w:val="24"/>
+          <w:szCs w:val="24"/>
+        </w:rPr>
+        <w:t xml:space="preserve">  table</w:t>
+      </w:r>
+      <w:proofErr w:type="gramEnd"/>
+      <w:r>
+        <w:rPr>
+          <w:rFonts w:ascii="Arial" w:hAnsi="Arial" w:cs="Arial"/>
+          <w:sz w:val="24"/>
+          <w:szCs w:val="24"/>
+        </w:rPr>
+        <w:t xml:space="preserve"> </w:t>
+      </w:r>
+      <w:proofErr w:type="spellStart"/>
+      <w:r>
+        <w:rPr>
+          <w:rFonts w:ascii="Arial" w:hAnsi="Arial" w:cs="Arial"/>
+          <w:sz w:val="24"/>
+          <w:szCs w:val="24"/>
+        </w:rPr>
+        <w:t>baru</w:t>
+      </w:r>
+      <w:proofErr w:type="spellEnd"/>
+      <w:r>
+        <w:rPr>
+          <w:rFonts w:ascii="Arial" w:hAnsi="Arial" w:cs="Arial"/>
+          <w:sz w:val="24"/>
+          <w:szCs w:val="24"/>
+        </w:rPr>
+        <w:t xml:space="preserve"> </w:t>
+      </w:r>
+      <w:proofErr w:type="spellStart"/>
+      <w:r>
+        <w:rPr>
+          <w:rFonts w:ascii="Arial" w:hAnsi="Arial" w:cs="Arial"/>
+          <w:sz w:val="24"/>
+          <w:szCs w:val="24"/>
+        </w:rPr>
+        <w:t>pada</w:t>
+      </w:r>
+      <w:proofErr w:type="spellEnd"/>
+      <w:r>
+        <w:rPr>
+          <w:rFonts w:ascii="Arial" w:hAnsi="Arial" w:cs="Arial"/>
+          <w:sz w:val="24"/>
+          <w:szCs w:val="24"/>
+        </w:rPr>
+        <w:t xml:space="preserve"> database </w:t>
+      </w:r>
+      <w:proofErr w:type="spellStart"/>
+      <w:r>
+        <w:rPr>
+          <w:rFonts w:ascii="Arial" w:hAnsi="Arial" w:cs="Arial"/>
+          <w:b/>
+          <w:sz w:val="24"/>
+          <w:szCs w:val="24"/>
+        </w:rPr>
+        <w:t>perpustakaan</w:t>
+      </w:r>
+      <w:proofErr w:type="spellEnd"/>
+      <w:r>
+        <w:rPr>
+          <w:rFonts w:ascii="Arial" w:hAnsi="Arial" w:cs="Arial"/>
+          <w:sz w:val="24"/>
+          <w:szCs w:val="24"/>
+        </w:rPr>
+        <w:t xml:space="preserve"> </w:t>
+      </w:r>
+      <w:proofErr w:type="spellStart"/>
+      <w:r>
+        <w:rPr>
+          <w:rFonts w:ascii="Arial" w:hAnsi="Arial" w:cs="Arial"/>
+          <w:sz w:val="24"/>
+          <w:szCs w:val="24"/>
+        </w:rPr>
+        <w:t>dengan</w:t>
+      </w:r>
+      <w:proofErr w:type="spellEnd"/>
+      <w:r>
+        <w:rPr>
+          <w:rFonts w:ascii="Arial" w:hAnsi="Arial" w:cs="Arial"/>
+          <w:sz w:val="24"/>
+          <w:szCs w:val="24"/>
+        </w:rPr>
+        <w:t xml:space="preserve"> </w:t>
+      </w:r>
+      <w:proofErr w:type="spellStart"/>
+      <w:r>
+        <w:rPr>
+          <w:rFonts w:ascii="Arial" w:hAnsi="Arial" w:cs="Arial"/>
+          <w:sz w:val="24"/>
+          <w:szCs w:val="24"/>
+        </w:rPr>
+        <w:t>nama</w:t>
+      </w:r>
+      <w:proofErr w:type="spellEnd"/>
+      <w:r>
+        <w:rPr>
+          <w:rFonts w:ascii="Arial" w:hAnsi="Arial" w:cs="Arial"/>
+          <w:sz w:val="24"/>
+          <w:szCs w:val="24"/>
+        </w:rPr>
+        <w:t xml:space="preserve"> ‘</w:t>
+      </w:r>
+      <w:proofErr w:type="spellStart"/>
+      <w:r>
+        <w:rPr>
+          <w:rFonts w:ascii="Arial" w:hAnsi="Arial" w:cs="Arial"/>
+          <w:b/>
+          <w:sz w:val="24"/>
+          <w:szCs w:val="24"/>
+        </w:rPr>
+        <w:t>buku</w:t>
+      </w:r>
+      <w:proofErr w:type="spellEnd"/>
+      <w:r>
+        <w:rPr>
+          <w:rFonts w:ascii="Arial" w:hAnsi="Arial" w:cs="Arial"/>
+          <w:b/>
+          <w:sz w:val="24"/>
+          <w:szCs w:val="24"/>
+        </w:rPr>
+        <w:t>’</w:t>
+      </w:r>
+      <w:r>
+        <w:rPr>
+          <w:rFonts w:ascii="Arial" w:hAnsi="Arial" w:cs="Arial"/>
+          <w:sz w:val="24"/>
+          <w:szCs w:val="24"/>
+        </w:rPr>
+        <w:t xml:space="preserve"> </w:t>
+      </w:r>
+      <w:proofErr w:type="spellStart"/>
+      <w:r>
+        <w:rPr>
+          <w:rFonts w:ascii="Arial" w:hAnsi="Arial" w:cs="Arial"/>
+          <w:sz w:val="24"/>
+          <w:szCs w:val="24"/>
+        </w:rPr>
+        <w:t>dengan</w:t>
+      </w:r>
+      <w:proofErr w:type="spellEnd"/>
+      <w:r>
+        <w:rPr>
+          <w:rFonts w:ascii="Arial" w:hAnsi="Arial" w:cs="Arial"/>
+          <w:sz w:val="24"/>
+          <w:szCs w:val="24"/>
+        </w:rPr>
+        <w:t xml:space="preserve"> </w:t>
+      </w:r>
+      <w:proofErr w:type="spellStart"/>
+      <w:r>
+        <w:rPr>
+          <w:rFonts w:ascii="Arial" w:hAnsi="Arial" w:cs="Arial"/>
+          <w:sz w:val="24"/>
+          <w:szCs w:val="24"/>
+        </w:rPr>
+        <w:t>struktur</w:t>
+      </w:r>
+      <w:proofErr w:type="spellEnd"/>
+      <w:r>
+        <w:rPr>
+          <w:rFonts w:ascii="Arial" w:hAnsi="Arial" w:cs="Arial"/>
+          <w:sz w:val="24"/>
+          <w:szCs w:val="24"/>
+        </w:rPr>
+        <w:t xml:space="preserve"> </w:t>
+      </w:r>
+      <w:proofErr w:type="spellStart"/>
+      <w:r>
+        <w:rPr>
+          <w:rFonts w:ascii="Arial" w:hAnsi="Arial" w:cs="Arial"/>
+          <w:sz w:val="24"/>
+          <w:szCs w:val="24"/>
+        </w:rPr>
+        <w:t>sebagai</w:t>
+      </w:r>
+      <w:proofErr w:type="spellEnd"/>
+      <w:r>
+        <w:rPr>
+          <w:rFonts w:ascii="Arial" w:hAnsi="Arial" w:cs="Arial"/>
+          <w:sz w:val="24"/>
+          <w:szCs w:val="24"/>
+        </w:rPr>
+        <w:t xml:space="preserve"> </w:t>
+      </w:r>
+      <w:proofErr w:type="spellStart"/>
+      <w:r>
+        <w:rPr>
+          <w:rFonts w:ascii="Arial" w:hAnsi="Arial" w:cs="Arial"/>
+          <w:sz w:val="24"/>
+          <w:szCs w:val="24"/>
+        </w:rPr>
+        <w:t>berikut</w:t>
+      </w:r>
+      <w:proofErr w:type="spellEnd"/>
+      <w:r>
+        <w:rPr>
+          <w:rFonts w:ascii="Arial" w:hAnsi="Arial" w:cs="Arial"/>
+          <w:sz w:val="24"/>
+          <w:szCs w:val="24"/>
+        </w:rPr>
+        <w:t xml:space="preserve"> :</w:t>
+      </w:r>
+    </w:p>
+    <w:tbl>
+      <w:tblPr>
+        <w:tblStyle w:val="TableGrid"/>
+        <w:tblW w:w="0" w:type="auto"/>
+        <w:tblInd w:w="851" w:type="dxa"/>
+        <w:tblLook w:val="04A0" w:firstRow="1" w:lastRow="0" w:firstColumn="1" w:lastColumn="0" w:noHBand="0" w:noVBand="1"/>
+      </w:tblPr>
+      <w:tblGrid>
+        <w:gridCol w:w="2200"/>
+        <w:gridCol w:w="2199"/>
+        <w:gridCol w:w="1097"/>
+        <w:gridCol w:w="1416"/>
+      </w:tblGrid>
+      <w:tr>
+        <w:tc>
+          <w:tcPr>
+            <w:tcW w:w="2200" w:type="dxa"/>
+          </w:tcPr>
+          <w:p>
+            <w:pPr>
+              <w:jc w:val="center"/>
+              <w:rPr>
+                <w:rFonts w:ascii="Arial" w:hAnsi="Arial" w:cs="Arial"/>
+                <w:color w:val="000000" w:themeColor="text1"/>
+                <w:sz w:val="24"/>
+                <w:szCs w:val="24"/>
+              </w:rPr>
+            </w:pPr>
+            <w:r>
+              <w:rPr>
+                <w:rFonts w:ascii="Arial" w:hAnsi="Arial" w:cs="Arial"/>
+                <w:color w:val="000000" w:themeColor="text1"/>
+                <w:sz w:val="24"/>
+                <w:szCs w:val="24"/>
+              </w:rPr>
+              <w:t>Field</w:t>
+            </w:r>
+          </w:p>
+        </w:tc>
+        <w:tc>
+          <w:tcPr>
+            <w:tcW w:w="2199" w:type="dxa"/>
+          </w:tcPr>
+          <w:p>
+            <w:pPr>
+              <w:jc w:val="center"/>
+              <w:rPr>
+                <w:rFonts w:ascii="Arial" w:hAnsi="Arial" w:cs="Arial"/>
+                <w:color w:val="000000" w:themeColor="text1"/>
+                <w:sz w:val="24"/>
+                <w:szCs w:val="24"/>
+              </w:rPr>
+            </w:pPr>
+            <w:proofErr w:type="spellStart"/>
+            <w:r>
+              <w:rPr>
+                <w:rFonts w:ascii="Arial" w:hAnsi="Arial" w:cs="Arial"/>
+                <w:color w:val="000000" w:themeColor="text1"/>
+                <w:sz w:val="24"/>
+                <w:szCs w:val="24"/>
+              </w:rPr>
+              <w:t>Tipe</w:t>
+            </w:r>
+            <w:proofErr w:type="spellEnd"/>
+          </w:p>
+        </w:tc>
+        <w:tc>
+          <w:tcPr>
+            <w:tcW w:w="1097" w:type="dxa"/>
+          </w:tcPr>
+          <w:p>
+            <w:pPr>
+              <w:jc w:val="center"/>
+              <w:rPr>
+                <w:rFonts w:ascii="Arial" w:hAnsi="Arial" w:cs="Arial"/>
+                <w:color w:val="000000" w:themeColor="text1"/>
+                <w:sz w:val="24"/>
+                <w:szCs w:val="24"/>
+              </w:rPr>
+            </w:pPr>
+            <w:proofErr w:type="spellStart"/>
+            <w:r>
+              <w:rPr>
+                <w:rFonts w:ascii="Arial" w:hAnsi="Arial" w:cs="Arial"/>
+                <w:color w:val="000000" w:themeColor="text1"/>
+                <w:sz w:val="24"/>
+                <w:szCs w:val="24"/>
+              </w:rPr>
+              <w:t>Panjang</w:t>
+            </w:r>
+            <w:proofErr w:type="spellEnd"/>
+          </w:p>
+        </w:tc>
+        <w:tc>
+          <w:tcPr>
+            <w:tcW w:w="1416" w:type="dxa"/>
+          </w:tcPr>
+          <w:p>
+            <w:pPr>
+              <w:jc w:val="center"/>
+              <w:rPr>
+                <w:rFonts w:ascii="Arial" w:hAnsi="Arial" w:cs="Arial"/>
+                <w:color w:val="000000" w:themeColor="text1"/>
+                <w:sz w:val="24"/>
+                <w:szCs w:val="24"/>
+              </w:rPr>
+            </w:pPr>
+            <w:r>
+              <w:rPr>
+                <w:rFonts w:ascii="Arial" w:hAnsi="Arial" w:cs="Arial"/>
+                <w:color w:val="000000" w:themeColor="text1"/>
+                <w:sz w:val="24"/>
+                <w:szCs w:val="24"/>
+              </w:rPr>
+              <w:t>Index</w:t>
+            </w:r>
+          </w:p>
+        </w:tc>
+      </w:tr>
+      <w:tr>
+        <w:tc>
+          <w:tcPr>
+            <w:tcW w:w="2200" w:type="dxa"/>
+          </w:tcPr>
+          <w:p>
+            <w:pPr>
+              <w:rPr>
+                <w:rFonts w:ascii="Arial" w:hAnsi="Arial" w:cs="Arial"/>
+                <w:sz w:val="24"/>
+                <w:szCs w:val="24"/>
+              </w:rPr>
+            </w:pPr>
+            <w:r>
+              <w:rPr>
+                <w:rFonts w:ascii="Arial" w:hAnsi="Arial" w:cs="Arial"/>
+                <w:sz w:val="24"/>
+                <w:szCs w:val="24"/>
+              </w:rPr>
+              <w:t>Id</w:t>
+            </w:r>
+          </w:p>
+        </w:tc>
+        <w:tc>
+          <w:tcPr>
+            <w:tcW w:w="2199" w:type="dxa"/>
+          </w:tcPr>
+          <w:p>
+            <w:pPr>
+              <w:rPr>
+                <w:rFonts w:ascii="Arial" w:hAnsi="Arial" w:cs="Arial"/>
+                <w:sz w:val="24"/>
+                <w:szCs w:val="24"/>
+              </w:rPr>
+            </w:pPr>
+            <w:r>
+              <w:rPr>
+                <w:rFonts w:ascii="Arial" w:hAnsi="Arial" w:cs="Arial"/>
+                <w:sz w:val="24"/>
+                <w:szCs w:val="24"/>
+              </w:rPr>
+              <w:t>INT</w:t>
+            </w:r>
+          </w:p>
+        </w:tc>
+        <w:tc>
+          <w:tcPr>
+            <w:tcW w:w="1097" w:type="dxa"/>
+          </w:tcPr>
+          <w:p>
+            <w:pPr>
+              <w:jc w:val="center"/>
+              <w:rPr>
+                <w:rFonts w:ascii="Arial" w:hAnsi="Arial" w:cs="Arial"/>
+                <w:sz w:val="24"/>
+                <w:szCs w:val="24"/>
+              </w:rPr>
+            </w:pPr>
+            <w:r>
+              <w:rPr>
+                <w:rFonts w:ascii="Arial" w:hAnsi="Arial" w:cs="Arial"/>
+                <w:sz w:val="24"/>
+                <w:szCs w:val="24"/>
+              </w:rPr>
+              <w:t>11</w:t>
+            </w:r>
+          </w:p>
+        </w:tc>
+        <w:tc>
+          <w:tcPr>
+            <w:tcW w:w="1416" w:type="dxa"/>
+          </w:tcPr>
+          <w:p>
+            <w:pPr>
+              <w:jc w:val="center"/>
+              <w:rPr>
+                <w:rFonts w:ascii="Arial" w:hAnsi="Arial" w:cs="Arial"/>
+                <w:sz w:val="24"/>
+                <w:szCs w:val="24"/>
+              </w:rPr>
+            </w:pPr>
+            <w:r>
+              <w:rPr>
+                <w:rFonts w:ascii="Arial" w:hAnsi="Arial" w:cs="Arial"/>
+                <w:sz w:val="24"/>
+                <w:szCs w:val="24"/>
+              </w:rPr>
+              <w:t>PRIMARY</w:t>
+            </w:r>
+          </w:p>
+        </w:tc>
+      </w:tr>
+      <w:tr>
+        <w:tc>
+          <w:tcPr>
+            <w:tcW w:w="2200" w:type="dxa"/>
+          </w:tcPr>
+          <w:p>
+            <w:pPr>
+              <w:rPr>
+                <w:rFonts w:ascii="Arial" w:hAnsi="Arial" w:cs="Arial"/>
+                <w:sz w:val="24"/>
+                <w:szCs w:val="24"/>
+              </w:rPr>
+            </w:pPr>
+            <w:proofErr w:type="spellStart"/>
+            <w:r>
+              <w:rPr>
+                <w:rFonts w:ascii="Arial" w:hAnsi="Arial" w:cs="Arial"/>
+                <w:sz w:val="24"/>
+                <w:szCs w:val="24"/>
+              </w:rPr>
+              <w:t>Judul</w:t>
+            </w:r>
+            <w:proofErr w:type="spellEnd"/>
+          </w:p>
+        </w:tc>
+        <w:tc>
+          <w:tcPr>
+            <w:tcW w:w="2199" w:type="dxa"/>
+          </w:tcPr>
+          <w:p>
+            <w:pPr>
+              <w:rPr>
+                <w:rFonts w:ascii="Arial" w:hAnsi="Arial" w:cs="Arial"/>
+                <w:sz w:val="24"/>
+                <w:szCs w:val="24"/>
+              </w:rPr>
+            </w:pPr>
+            <w:r>
+              <w:rPr>
+                <w:rFonts w:ascii="Arial" w:hAnsi="Arial" w:cs="Arial"/>
+                <w:sz w:val="24"/>
+                <w:szCs w:val="24"/>
+              </w:rPr>
+              <w:t>VARCHAR</w:t>
+            </w:r>
+          </w:p>
+        </w:tc>
+        <w:tc>
+          <w:tcPr>
+            <w:tcW w:w="1097" w:type="dxa"/>
+          </w:tcPr>
+          <w:p>
+            <w:pPr>
+              <w:jc w:val="center"/>
+              <w:rPr>
+                <w:rFonts w:ascii="Arial" w:hAnsi="Arial" w:cs="Arial"/>
+                <w:sz w:val="24"/>
+                <w:szCs w:val="24"/>
+              </w:rPr>
+            </w:pPr>
+            <w:r>
+              <w:rPr>
+                <w:rFonts w:ascii="Arial" w:hAnsi="Arial" w:cs="Arial"/>
+                <w:sz w:val="24"/>
+                <w:szCs w:val="24"/>
+              </w:rPr>
+              <w:t>100</w:t>
+            </w:r>
+          </w:p>
+        </w:tc>
+        <w:tc>
+          <w:tcPr>
+            <w:tcW w:w="1416" w:type="dxa"/>
+          </w:tcPr>
+          <w:p>
+            <w:pPr>
+              <w:jc w:val="center"/>
+              <w:rPr>
+                <w:rFonts w:ascii="Arial" w:hAnsi="Arial" w:cs="Arial"/>
+                <w:sz w:val="24"/>
+                <w:szCs w:val="24"/>
+              </w:rPr>
+            </w:pPr>
+          </w:p>
+        </w:tc>
+      </w:tr>
+      <w:tr>
+        <w:tc>
+          <w:tcPr>
+            <w:tcW w:w="2200" w:type="dxa"/>
+          </w:tcPr>
+          <w:p>
+            <w:pPr>
+              <w:rPr>
+                <w:rFonts w:ascii="Arial" w:hAnsi="Arial" w:cs="Arial"/>
+                <w:sz w:val="24"/>
+                <w:szCs w:val="24"/>
+              </w:rPr>
+            </w:pPr>
+            <w:proofErr w:type="spellStart"/>
+            <w:r>
+              <w:rPr>
+                <w:rFonts w:ascii="Arial" w:hAnsi="Arial" w:cs="Arial"/>
+                <w:sz w:val="24"/>
+                <w:szCs w:val="24"/>
+              </w:rPr>
+              <w:t>Pengarang</w:t>
+            </w:r>
+            <w:proofErr w:type="spellEnd"/>
+          </w:p>
+        </w:tc>
+        <w:tc>
+          <w:tcPr>
+            <w:tcW w:w="2199" w:type="dxa"/>
+          </w:tcPr>
+          <w:p>
+            <w:pPr>
+              <w:rPr>
+                <w:rFonts w:ascii="Arial" w:hAnsi="Arial" w:cs="Arial"/>
+                <w:sz w:val="24"/>
+                <w:szCs w:val="24"/>
+              </w:rPr>
+            </w:pPr>
+            <w:r>
+              <w:rPr>
+                <w:rFonts w:ascii="Arial" w:hAnsi="Arial" w:cs="Arial"/>
+                <w:sz w:val="24"/>
+                <w:szCs w:val="24"/>
+              </w:rPr>
+              <w:t>VARCHAR</w:t>
+            </w:r>
+          </w:p>
+        </w:tc>
+        <w:tc>
+          <w:tcPr>
+            <w:tcW w:w="1097" w:type="dxa"/>
+          </w:tcPr>
+          <w:p>
+            <w:pPr>
+              <w:jc w:val="center"/>
+              <w:rPr>
+                <w:rFonts w:ascii="Arial" w:hAnsi="Arial" w:cs="Arial"/>
+                <w:sz w:val="24"/>
+                <w:szCs w:val="24"/>
+              </w:rPr>
+            </w:pPr>
+            <w:r>
+              <w:rPr>
+                <w:rFonts w:ascii="Arial" w:hAnsi="Arial" w:cs="Arial"/>
+                <w:sz w:val="24"/>
+                <w:szCs w:val="24"/>
+              </w:rPr>
+              <w:t>50</w:t>
+            </w:r>
+          </w:p>
+        </w:tc>
+        <w:tc>
+          <w:tcPr>
+            <w:tcW w:w="1416" w:type="dxa"/>
+          </w:tcPr>
+          <w:p>
+            <w:pPr>
+              <w:jc w:val="center"/>
+              <w:rPr>
+                <w:rFonts w:ascii="Arial" w:hAnsi="Arial" w:cs="Arial"/>
+                <w:sz w:val="24"/>
+                <w:szCs w:val="24"/>
+              </w:rPr>
+            </w:pPr>
+          </w:p>
+        </w:tc>
+      </w:tr>
+      <w:tr>
+        <w:tc>
+          <w:tcPr>
+            <w:tcW w:w="2200" w:type="dxa"/>
+          </w:tcPr>
+          <w:p>
+            <w:pPr>
+              <w:rPr>
+                <w:rFonts w:ascii="Arial" w:hAnsi="Arial" w:cs="Arial"/>
+                <w:sz w:val="24"/>
+                <w:szCs w:val="24"/>
+              </w:rPr>
+            </w:pPr>
+            <w:proofErr w:type="spellStart"/>
+            <w:r>
+              <w:rPr>
+                <w:rFonts w:ascii="Arial" w:hAnsi="Arial" w:cs="Arial"/>
+                <w:sz w:val="24"/>
+                <w:szCs w:val="24"/>
+              </w:rPr>
+              <w:t>Penerbit</w:t>
+            </w:r>
+            <w:proofErr w:type="spellEnd"/>
+          </w:p>
+        </w:tc>
+        <w:tc>
+          <w:tcPr>
+            <w:tcW w:w="2199" w:type="dxa"/>
+          </w:tcPr>
+          <w:p>
+            <w:pPr>
+              <w:rPr>
+                <w:rFonts w:ascii="Arial" w:hAnsi="Arial" w:cs="Arial"/>
+                <w:sz w:val="24"/>
+                <w:szCs w:val="24"/>
+              </w:rPr>
+            </w:pPr>
+            <w:r>
+              <w:rPr>
+                <w:rFonts w:ascii="Arial" w:hAnsi="Arial" w:cs="Arial"/>
+                <w:sz w:val="24"/>
+                <w:szCs w:val="24"/>
+              </w:rPr>
+              <w:t>VARCHAR</w:t>
+            </w:r>
+          </w:p>
+        </w:tc>
+        <w:tc>
+          <w:tcPr>
+            <w:tcW w:w="1097" w:type="dxa"/>
+          </w:tcPr>
+          <w:p>
+            <w:pPr>
+              <w:jc w:val="center"/>
+              <w:rPr>
+                <w:rFonts w:ascii="Arial" w:hAnsi="Arial" w:cs="Arial"/>
+                <w:sz w:val="24"/>
+                <w:szCs w:val="24"/>
+              </w:rPr>
+            </w:pPr>
+            <w:r>
+              <w:rPr>
+                <w:rFonts w:ascii="Arial" w:hAnsi="Arial" w:cs="Arial"/>
+                <w:sz w:val="24"/>
+                <w:szCs w:val="24"/>
+              </w:rPr>
+              <w:t>50</w:t>
+            </w:r>
+          </w:p>
+        </w:tc>
+        <w:tc>
+          <w:tcPr>
+            <w:tcW w:w="1416" w:type="dxa"/>
+          </w:tcPr>
+          <w:p>
+            <w:pPr>
+              <w:jc w:val="center"/>
+              <w:rPr>
+                <w:rFonts w:ascii="Arial" w:hAnsi="Arial" w:cs="Arial"/>
+                <w:sz w:val="24"/>
+                <w:szCs w:val="24"/>
+              </w:rPr>
+            </w:pPr>
+          </w:p>
+        </w:tc>
+      </w:tr>
+      <w:tr>
+        <w:tc>
+          <w:tcPr>
+            <w:tcW w:w="2200" w:type="dxa"/>
+          </w:tcPr>
+          <w:p>
+            <w:pPr>
+              <w:rPr>
+                <w:rFonts w:ascii="Arial" w:hAnsi="Arial" w:cs="Arial"/>
+                <w:sz w:val="24"/>
+                <w:szCs w:val="24"/>
+              </w:rPr>
+            </w:pPr>
+            <w:proofErr w:type="spellStart"/>
+            <w:r>
+              <w:rPr>
+                <w:rFonts w:ascii="Arial" w:hAnsi="Arial" w:cs="Arial"/>
+                <w:sz w:val="24"/>
+                <w:szCs w:val="24"/>
+              </w:rPr>
+              <w:t>Kategori</w:t>
+            </w:r>
+            <w:proofErr w:type="spellEnd"/>
+          </w:p>
+        </w:tc>
+        <w:tc>
+          <w:tcPr>
+            <w:tcW w:w="2199" w:type="dxa"/>
+          </w:tcPr>
+          <w:p>
+            <w:pPr>
+              <w:rPr>
+                <w:rFonts w:ascii="Arial" w:hAnsi="Arial" w:cs="Arial"/>
+                <w:sz w:val="24"/>
+                <w:szCs w:val="24"/>
+              </w:rPr>
+            </w:pPr>
+            <w:r>
+              <w:rPr>
+                <w:rFonts w:ascii="Arial" w:hAnsi="Arial" w:cs="Arial"/>
+                <w:sz w:val="24"/>
+                <w:szCs w:val="24"/>
+              </w:rPr>
+              <w:t>VARCHAR</w:t>
+            </w:r>
+          </w:p>
+        </w:tc>
+        <w:tc>
+          <w:tcPr>
+            <w:tcW w:w="1097" w:type="dxa"/>
+          </w:tcPr>
+          <w:p>
+            <w:pPr>
+              <w:jc w:val="center"/>
+              <w:rPr>
+                <w:rFonts w:ascii="Arial" w:hAnsi="Arial" w:cs="Arial"/>
+                <w:sz w:val="24"/>
+                <w:szCs w:val="24"/>
+              </w:rPr>
+            </w:pPr>
+            <w:r>
+              <w:rPr>
+                <w:rFonts w:ascii="Arial" w:hAnsi="Arial" w:cs="Arial"/>
+                <w:sz w:val="24"/>
+                <w:szCs w:val="24"/>
+              </w:rPr>
+              <w:t>30</w:t>
+            </w:r>
+          </w:p>
+        </w:tc>
+        <w:tc>
+          <w:tcPr>
+            <w:tcW w:w="1416" w:type="dxa"/>
+          </w:tcPr>
+          <w:p>
+            <w:pPr>
+              <w:jc w:val="center"/>
+              <w:rPr>
+                <w:rFonts w:ascii="Arial" w:hAnsi="Arial" w:cs="Arial"/>
+                <w:sz w:val="24"/>
+                <w:szCs w:val="24"/>
+              </w:rPr>
+            </w:pPr>
+          </w:p>
+        </w:tc>
+      </w:tr>
+      <w:tr>
+        <w:tc>
+          <w:tcPr>
+            <w:tcW w:w="2200" w:type="dxa"/>
+          </w:tcPr>
+          <w:p>
+            <w:pPr>
+              <w:rPr>
+                <w:rFonts w:ascii="Arial" w:hAnsi="Arial" w:cs="Arial"/>
+                <w:sz w:val="24"/>
+                <w:szCs w:val="24"/>
+              </w:rPr>
+            </w:pPr>
+            <w:proofErr w:type="spellStart"/>
+            <w:r>
+              <w:rPr>
+                <w:rFonts w:ascii="Arial" w:hAnsi="Arial" w:cs="Arial"/>
+                <w:sz w:val="24"/>
+                <w:szCs w:val="24"/>
+              </w:rPr>
+              <w:t>harga</w:t>
+            </w:r>
+            <w:proofErr w:type="spellEnd"/>
+          </w:p>
+        </w:tc>
+        <w:tc>
+          <w:tcPr>
+            <w:tcW w:w="2199" w:type="dxa"/>
+          </w:tcPr>
+          <w:p>
+            <w:pPr>
+              <w:rPr>
+                <w:rFonts w:ascii="Arial" w:hAnsi="Arial" w:cs="Arial"/>
+                <w:sz w:val="24"/>
+                <w:szCs w:val="24"/>
+              </w:rPr>
+            </w:pPr>
+            <w:r>
+              <w:rPr>
+                <w:rFonts w:ascii="Arial" w:hAnsi="Arial" w:cs="Arial"/>
+                <w:sz w:val="24"/>
+                <w:szCs w:val="24"/>
+              </w:rPr>
+              <w:t>INT</w:t>
+            </w:r>
+          </w:p>
+        </w:tc>
+        <w:tc>
+          <w:tcPr>
+            <w:tcW w:w="1097" w:type="dxa"/>
+          </w:tcPr>
+          <w:p>
+            <w:pPr>
+              <w:jc w:val="center"/>
+              <w:rPr>
+                <w:rFonts w:ascii="Arial" w:hAnsi="Arial" w:cs="Arial"/>
+                <w:sz w:val="24"/>
+                <w:szCs w:val="24"/>
+              </w:rPr>
+            </w:pPr>
+            <w:r>
+              <w:rPr>
+                <w:rFonts w:ascii="Arial" w:hAnsi="Arial" w:cs="Arial"/>
+                <w:sz w:val="24"/>
+                <w:szCs w:val="24"/>
+              </w:rPr>
+              <w:t>8</w:t>
+            </w:r>
+          </w:p>
+        </w:tc>
+        <w:tc>
+          <w:tcPr>
+            <w:tcW w:w="1416" w:type="dxa"/>
+          </w:tcPr>
+          <w:p>
+            <w:pPr>
+              <w:jc w:val="center"/>
+              <w:rPr>
+                <w:rFonts w:ascii="Arial" w:hAnsi="Arial" w:cs="Arial"/>
+                <w:sz w:val="24"/>
+                <w:szCs w:val="24"/>
+              </w:rPr>
+            </w:pPr>
+          </w:p>
+        </w:tc>
+      </w:tr>
+    </w:tbl>
     <w:p>
       <w:pPr>
         <w:pStyle w:val="ListParagraph"/>
         <w:ind w:hanging="11"/>
         <w:rPr>
           <w:rFonts w:ascii="Arial" w:hAnsi="Arial" w:cs="Arial"/>
+          <w:sz w:val="24"/>
+          <w:szCs w:val="24"/>
+        </w:rPr>
+      </w:pPr>
+    </w:p>
+    <w:p>
+      <w:pPr>
+        <w:pStyle w:val="ListParagraph"/>
+        <w:ind w:hanging="11"/>
+        <w:rPr>
+          <w:rFonts w:ascii="Arial" w:hAnsi="Arial" w:cs="Arial"/>
           <w:b/>
           <w:sz w:val="24"/>
           <w:szCs w:val="24"/>
           <w:u w:val="single"/>
         </w:rPr>
       </w:pPr>
+      <w:proofErr w:type="spellStart"/>
       <w:r>
         <w:rPr>
           <w:rFonts w:ascii="Arial" w:hAnsi="Arial" w:cs="Arial"/>
@@ -530,8 +1743,31 @@
           <w:szCs w:val="24"/>
           <w:u w:val="single"/>
         </w:rPr>
-        <w:t>Langkah 1 :</w:t>
-      </w:r>
+        <w:t>Langkah</w:t>
+      </w:r>
+      <w:proofErr w:type="spellEnd"/>
+      <w:r>
+        <w:rPr>
+          <w:rFonts w:ascii="Arial" w:hAnsi="Arial" w:cs="Arial"/>
+          <w:b/>
+          <w:sz w:val="24"/>
+          <w:szCs w:val="24"/>
+          <w:u w:val="single"/>
+        </w:rPr>
+        <w:t xml:space="preserve"> </w:t>
+      </w:r>
+      <w:proofErr w:type="gramStart"/>
+      <w:r>
+        <w:rPr>
+          <w:rFonts w:ascii="Arial" w:hAnsi="Arial" w:cs="Arial"/>
+          <w:b/>
+          <w:sz w:val="24"/>
+          <w:szCs w:val="24"/>
+          <w:u w:val="single"/>
+        </w:rPr>
+        <w:t>1 :</w:t>
+      </w:r>
+      <w:proofErr w:type="gramEnd"/>
     </w:p>
     <w:p>
       <w:pPr>
@@ -546,14 +1782,45 @@
           <w:szCs w:val="24"/>
         </w:rPr>
       </w:pPr>
-      <w:r>
-        <w:rPr>
-          <w:rFonts w:ascii="Arial" w:hAnsi="Arial" w:cs="Arial"/>
-          <w:sz w:val="24"/>
-          <w:szCs w:val="24"/>
-        </w:rPr>
-        <w:t>Klik nama database “</w:t>
-      </w:r>
+      <w:proofErr w:type="spellStart"/>
+      <w:r>
+        <w:rPr>
+          <w:rFonts w:ascii="Arial" w:hAnsi="Arial" w:cs="Arial"/>
+          <w:sz w:val="24"/>
+          <w:szCs w:val="24"/>
+        </w:rPr>
+        <w:t>Klik</w:t>
+      </w:r>
+      <w:proofErr w:type="spellEnd"/>
+      <w:r>
+        <w:rPr>
+          <w:rFonts w:ascii="Arial" w:hAnsi="Arial" w:cs="Arial"/>
+          <w:sz w:val="24"/>
+          <w:szCs w:val="24"/>
+        </w:rPr>
+        <w:t xml:space="preserve"> </w:t>
+      </w:r>
+      <w:proofErr w:type="spellStart"/>
+      <w:proofErr w:type="gramStart"/>
+      <w:r>
+        <w:rPr>
+          <w:rFonts w:ascii="Arial" w:hAnsi="Arial" w:cs="Arial"/>
+          <w:sz w:val="24"/>
+          <w:szCs w:val="24"/>
+        </w:rPr>
+        <w:t>nama</w:t>
+      </w:r>
+      <w:proofErr w:type="spellEnd"/>
+      <w:proofErr w:type="gramEnd"/>
+      <w:r>
+        <w:rPr>
+          <w:rFonts w:ascii="Arial" w:hAnsi="Arial" w:cs="Arial"/>
+          <w:sz w:val="24"/>
+          <w:szCs w:val="24"/>
+        </w:rPr>
+        <w:t xml:space="preserve"> database “</w:t>
+      </w:r>
+      <w:proofErr w:type="spellStart"/>
       <w:r>
         <w:rPr>
           <w:rFonts w:ascii="Arial" w:hAnsi="Arial" w:cs="Arial"/>
@@ -563,13 +1830,68 @@
         </w:rPr>
         <w:t>perpustakaan</w:t>
       </w:r>
-      <w:r>
-        <w:rPr>
-          <w:rFonts w:ascii="Arial" w:hAnsi="Arial" w:cs="Arial"/>
-          <w:sz w:val="24"/>
-          <w:szCs w:val="24"/>
-        </w:rPr>
-        <w:t>” pada menu sebelah kiri.</w:t>
+      <w:proofErr w:type="spellEnd"/>
+      <w:r>
+        <w:rPr>
+          <w:rFonts w:ascii="Arial" w:hAnsi="Arial" w:cs="Arial"/>
+          <w:sz w:val="24"/>
+          <w:szCs w:val="24"/>
+        </w:rPr>
+        <w:t xml:space="preserve">” </w:t>
+      </w:r>
+      <w:proofErr w:type="spellStart"/>
+      <w:r>
+        <w:rPr>
+          <w:rFonts w:ascii="Arial" w:hAnsi="Arial" w:cs="Arial"/>
+          <w:sz w:val="24"/>
+          <w:szCs w:val="24"/>
+        </w:rPr>
+        <w:t>pada</w:t>
+      </w:r>
+      <w:proofErr w:type="spellEnd"/>
+      <w:r>
+        <w:rPr>
+          <w:rFonts w:ascii="Arial" w:hAnsi="Arial" w:cs="Arial"/>
+          <w:sz w:val="24"/>
+          <w:szCs w:val="24"/>
+        </w:rPr>
+        <w:t xml:space="preserve"> menu </w:t>
+      </w:r>
+      <w:proofErr w:type="spellStart"/>
+      <w:r>
+        <w:rPr>
+          <w:rFonts w:ascii="Arial" w:hAnsi="Arial" w:cs="Arial"/>
+          <w:sz w:val="24"/>
+          <w:szCs w:val="24"/>
+        </w:rPr>
+        <w:t>sebelah</w:t>
+      </w:r>
+      <w:proofErr w:type="spellEnd"/>
+      <w:r>
+        <w:rPr>
+          <w:rFonts w:ascii="Arial" w:hAnsi="Arial" w:cs="Arial"/>
+          <w:sz w:val="24"/>
+          <w:szCs w:val="24"/>
+        </w:rPr>
+        <w:t xml:space="preserve"> </w:t>
+      </w:r>
+      <w:proofErr w:type="spellStart"/>
+      <w:r>
+        <w:rPr>
+          <w:rFonts w:ascii="Arial" w:hAnsi="Arial" w:cs="Arial"/>
+          <w:sz w:val="24"/>
+          <w:szCs w:val="24"/>
+        </w:rPr>
+        <w:t>kiri</w:t>
+      </w:r>
+      <w:proofErr w:type="spellEnd"/>
+      <w:r>
+        <w:rPr>
+          <w:rFonts w:ascii="Arial" w:hAnsi="Arial" w:cs="Arial"/>
+          <w:sz w:val="24"/>
+          <w:szCs w:val="24"/>
+        </w:rPr>
+        <w:t>.</w:t>
       </w:r>
     </w:p>
     <w:p>
@@ -585,13 +1907,149 @@
           <w:szCs w:val="24"/>
         </w:rPr>
       </w:pPr>
-      <w:r>
-        <w:rPr>
-          <w:rFonts w:ascii="Arial" w:hAnsi="Arial" w:cs="Arial"/>
-          <w:sz w:val="24"/>
-          <w:szCs w:val="24"/>
-        </w:rPr>
-        <w:t>Isikan nama table dan jumlah field table pada kotak isian sbb:</w:t>
+      <w:proofErr w:type="spellStart"/>
+      <w:r>
+        <w:rPr>
+          <w:rFonts w:ascii="Arial" w:hAnsi="Arial" w:cs="Arial"/>
+          <w:sz w:val="24"/>
+          <w:szCs w:val="24"/>
+        </w:rPr>
+        <w:t>Isikan</w:t>
+      </w:r>
+      <w:proofErr w:type="spellEnd"/>
+      <w:r>
+        <w:rPr>
+          <w:rFonts w:ascii="Arial" w:hAnsi="Arial" w:cs="Arial"/>
+          <w:sz w:val="24"/>
+          <w:szCs w:val="24"/>
+        </w:rPr>
+        <w:t xml:space="preserve"> </w:t>
+      </w:r>
+      <w:proofErr w:type="spellStart"/>
+      <w:r>
+        <w:rPr>
+          <w:rFonts w:ascii="Arial" w:hAnsi="Arial" w:cs="Arial"/>
+          <w:sz w:val="24"/>
+          <w:szCs w:val="24"/>
+        </w:rPr>
+        <w:t>nama</w:t>
+      </w:r>
+      <w:proofErr w:type="spellEnd"/>
+      <w:r>
+        <w:rPr>
+          <w:rFonts w:ascii="Arial" w:hAnsi="Arial" w:cs="Arial"/>
+          <w:sz w:val="24"/>
+          <w:szCs w:val="24"/>
+        </w:rPr>
+        <w:t xml:space="preserve"> table </w:t>
+      </w:r>
+      <w:proofErr w:type="spellStart"/>
+      <w:r>
+        <w:rPr>
+          <w:rFonts w:ascii="Arial" w:hAnsi="Arial" w:cs="Arial"/>
+          <w:sz w:val="24"/>
+          <w:szCs w:val="24"/>
+        </w:rPr>
+        <w:t>dan</w:t>
+      </w:r>
+      <w:proofErr w:type="spellEnd"/>
+      <w:r>
+        <w:rPr>
+          <w:rFonts w:ascii="Arial" w:hAnsi="Arial" w:cs="Arial"/>
+          <w:sz w:val="24"/>
+          <w:szCs w:val="24"/>
+        </w:rPr>
+        <w:t xml:space="preserve"> </w:t>
+      </w:r>
+      <w:proofErr w:type="spellStart"/>
+      <w:r>
+        <w:rPr>
+          <w:rFonts w:ascii="Arial" w:hAnsi="Arial" w:cs="Arial"/>
+          <w:sz w:val="24"/>
+          <w:szCs w:val="24"/>
+        </w:rPr>
+        <w:t>jumlah</w:t>
+      </w:r>
+      <w:proofErr w:type="spellEnd"/>
+      <w:r>
+        <w:rPr>
+          <w:rFonts w:ascii="Arial" w:hAnsi="Arial" w:cs="Arial"/>
+          <w:sz w:val="24"/>
+          <w:szCs w:val="24"/>
+        </w:rPr>
+        <w:t xml:space="preserve"> field table </w:t>
+      </w:r>
+      <w:proofErr w:type="spellStart"/>
+      <w:r>
+        <w:rPr>
+          <w:rFonts w:ascii="Arial" w:hAnsi="Arial" w:cs="Arial"/>
+          <w:sz w:val="24"/>
+          <w:szCs w:val="24"/>
+        </w:rPr>
+        <w:t>pada</w:t>
+      </w:r>
+      <w:proofErr w:type="spellEnd"/>
+      <w:r>
+        <w:rPr>
+          <w:rFonts w:ascii="Arial" w:hAnsi="Arial" w:cs="Arial"/>
+          <w:sz w:val="24"/>
+          <w:szCs w:val="24"/>
+        </w:rPr>
+        <w:t xml:space="preserve"> </w:t>
+      </w:r>
+      <w:proofErr w:type="spellStart"/>
+      <w:r>
+        <w:rPr>
+          <w:rFonts w:ascii="Arial" w:hAnsi="Arial" w:cs="Arial"/>
+          <w:sz w:val="24"/>
+          <w:szCs w:val="24"/>
+        </w:rPr>
+        <w:t>kotak</w:t>
+      </w:r>
+      <w:proofErr w:type="spellEnd"/>
+      <w:r>
+        <w:rPr>
+          <w:rFonts w:ascii="Arial" w:hAnsi="Arial" w:cs="Arial"/>
+          <w:sz w:val="24"/>
+          <w:szCs w:val="24"/>
+        </w:rPr>
+        <w:t xml:space="preserve"> </w:t>
+      </w:r>
+      <w:proofErr w:type="spellStart"/>
+      <w:r>
+        <w:rPr>
+          <w:rFonts w:ascii="Arial" w:hAnsi="Arial" w:cs="Arial"/>
+          <w:sz w:val="24"/>
+          <w:szCs w:val="24"/>
+        </w:rPr>
+        <w:t>isian</w:t>
+      </w:r>
+      <w:proofErr w:type="spellEnd"/>
+      <w:r>
+        <w:rPr>
+          <w:rFonts w:ascii="Arial" w:hAnsi="Arial" w:cs="Arial"/>
+          <w:sz w:val="24"/>
+          <w:szCs w:val="24"/>
+        </w:rPr>
+        <w:t xml:space="preserve"> </w:t>
+      </w:r>
+      <w:proofErr w:type="spellStart"/>
+      <w:r>
+        <w:rPr>
+          <w:rFonts w:ascii="Arial" w:hAnsi="Arial" w:cs="Arial"/>
+          <w:sz w:val="24"/>
+          <w:szCs w:val="24"/>
+        </w:rPr>
+        <w:t>sbb</w:t>
+      </w:r>
+      <w:proofErr w:type="spellEnd"/>
+      <w:r>
+        <w:rPr>
+          <w:rFonts w:ascii="Arial" w:hAnsi="Arial" w:cs="Arial"/>
+          <w:sz w:val="24"/>
+          <w:szCs w:val="24"/>
+        </w:rPr>
+        <w:t>:</w:t>
       </w:r>
     </w:p>
     <w:p>
@@ -623,7 +2081,25 @@
           <w:sz w:val="24"/>
           <w:szCs w:val="24"/>
         </w:rPr>
-        <w:t xml:space="preserve"> buku </w:t>
+        <w:t xml:space="preserve"> </w:t>
+      </w:r>
+      <w:proofErr w:type="spellStart"/>
+      <w:r>
+        <w:rPr>
+          <w:rFonts w:ascii="Arial" w:hAnsi="Arial" w:cs="Arial"/>
+          <w:sz w:val="24"/>
+          <w:szCs w:val="24"/>
+        </w:rPr>
+        <w:t>buku</w:t>
+      </w:r>
+      <w:proofErr w:type="spellEnd"/>
+      <w:r>
+        <w:rPr>
+          <w:rFonts w:ascii="Arial" w:hAnsi="Arial" w:cs="Arial"/>
+          <w:sz w:val="24"/>
+          <w:szCs w:val="24"/>
+        </w:rPr>
+        <w:t xml:space="preserve"> </w:t>
       </w:r>
     </w:p>
     <w:p>
@@ -671,14 +2147,41 @@
           <w:szCs w:val="24"/>
         </w:rPr>
       </w:pPr>
-      <w:r>
-        <w:rPr>
-          <w:rFonts w:ascii="Arial" w:hAnsi="Arial" w:cs="Arial"/>
-          <w:sz w:val="24"/>
-          <w:szCs w:val="24"/>
-        </w:rPr>
-        <w:lastRenderedPageBreak/>
-        <w:t>Klik tombol Go.</w:t>
+      <w:proofErr w:type="spellStart"/>
+      <w:r>
+        <w:rPr>
+          <w:rFonts w:ascii="Arial" w:hAnsi="Arial" w:cs="Arial"/>
+          <w:sz w:val="24"/>
+          <w:szCs w:val="24"/>
+        </w:rPr>
+        <w:t>Klik</w:t>
+      </w:r>
+      <w:proofErr w:type="spellEnd"/>
+      <w:r>
+        <w:rPr>
+          <w:rFonts w:ascii="Arial" w:hAnsi="Arial" w:cs="Arial"/>
+          <w:sz w:val="24"/>
+          <w:szCs w:val="24"/>
+        </w:rPr>
+        <w:t xml:space="preserve"> </w:t>
+      </w:r>
+      <w:proofErr w:type="spellStart"/>
+      <w:r>
+        <w:rPr>
+          <w:rFonts w:ascii="Arial" w:hAnsi="Arial" w:cs="Arial"/>
+          <w:sz w:val="24"/>
+          <w:szCs w:val="24"/>
+        </w:rPr>
+        <w:t>tombol</w:t>
+      </w:r>
+      <w:proofErr w:type="spellEnd"/>
+      <w:r>
+        <w:rPr>
+          <w:rFonts w:ascii="Arial" w:hAnsi="Arial" w:cs="Arial"/>
+          <w:sz w:val="24"/>
+          <w:szCs w:val="24"/>
+        </w:rPr>
+        <w:t xml:space="preserve"> Go.</w:t>
       </w:r>
     </w:p>
     <w:p>
@@ -702,6 +2205,104 @@
           <w:szCs w:val="24"/>
         </w:rPr>
       </w:pPr>
+    </w:p>
+    <w:p>
+      <w:pPr>
+        <w:pStyle w:val="ListParagraph"/>
+        <w:ind w:left="709"/>
+        <w:rPr>
+          <w:rFonts w:ascii="Arial" w:hAnsi="Arial" w:cs="Arial"/>
+          <w:sz w:val="24"/>
+          <w:szCs w:val="24"/>
+        </w:rPr>
+      </w:pPr>
+      <w:r>
+        <w:rPr>
+          <w:rFonts w:ascii="Arial" w:hAnsi="Arial" w:cs="Arial"/>
+          <w:noProof/>
+          <w:sz w:val="24"/>
+          <w:szCs w:val="24"/>
+        </w:rPr>
+        <w:pict>
+          <v:shape id="_x0000_s1031" type="#_x0000_t202" style="position:absolute;left:0;text-align:left;margin-left:397.5pt;margin-top:99.55pt;width:19.3pt;height:19.7pt;z-index:251664384;visibility:visible;mso-wrap-distance-left:9pt;mso-wrap-distance-top:0;mso-wrap-distance-right:9pt;mso-wrap-distance-bottom:0;mso-position-horizontal-relative:text;mso-position-vertical-relative:text;mso-width-relative:margin;mso-height-relative:margin;v-text-anchor:top" o:gfxdata="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" fillcolor="yellow" stroked="f">
+            <v:textbox>
+              <w:txbxContent>
+                <w:p>
+                  <w:pPr>
+                    <w:rPr>
+                      <w:b/>
+                    </w:rPr>
+                  </w:pPr>
+                  <w:r>
+                    <w:rPr>
+                      <w:b/>
+                    </w:rPr>
+                    <w:t>3</w:t>
+                  </w:r>
+                </w:p>
+              </w:txbxContent>
+            </v:textbox>
+          </v:shape>
+        </w:pict>
+      </w:r>
+      <w:r>
+        <w:rPr>
+          <w:rFonts w:ascii="Arial" w:hAnsi="Arial" w:cs="Arial"/>
+          <w:noProof/>
+          <w:sz w:val="24"/>
+          <w:szCs w:val="24"/>
+        </w:rPr>
+        <w:pict>
+          <v:shape id="_x0000_s1030" type="#_x0000_t202" style="position:absolute;left:0;text-align:left;margin-left:382.4pt;margin-top:64.1pt;width:19.3pt;height:19.7pt;z-index:251663360;visibility:visible;mso-wrap-distance-left:9pt;mso-wrap-distance-top:0;mso-wrap-distance-right:9pt;mso-wrap-distance-bottom:0;mso-position-horizontal-relative:text;mso-position-vertical-relative:text;mso-width-relative:margin;mso-height-relative:margin;v-text-anchor:top" o:gfxdata="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" fillcolor="yellow" stroked="f">
+            <v:textbox>
+              <w:txbxContent>
+                <w:p>
+                  <w:pPr>
+                    <w:rPr>
+                      <w:b/>
+                    </w:rPr>
+                  </w:pPr>
+                  <w:r>
+                    <w:rPr>
+                      <w:b/>
+                    </w:rPr>
+                    <w:t>2</w:t>
+                  </w:r>
+                </w:p>
+              </w:txbxContent>
+            </v:textbox>
+          </v:shape>
+        </w:pict>
+      </w:r>
+      <w:r>
+        <w:rPr>
+          <w:rFonts w:ascii="Arial" w:hAnsi="Arial" w:cs="Arial"/>
+          <w:noProof/>
+          <w:sz w:val="24"/>
+          <w:szCs w:val="24"/>
+        </w:rPr>
+        <w:pict>
+          <v:shape id="_x0000_s1029" type="#_x0000_t202" style="position:absolute;left:0;text-align:left;margin-left:260.75pt;margin-top:66.35pt;width:19.3pt;height:19.7pt;z-index:251662336;visibility:visible;mso-wrap-distance-left:9pt;mso-wrap-distance-top:0;mso-wrap-distance-right:9pt;mso-wrap-distance-bottom:0;mso-position-horizontal-relative:text;mso-position-vertical-relative:text;mso-width-relative:margin;mso-height-relative:margin;v-text-anchor:top" o:gfxdata="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" fillcolor="yellow" stroked="f">
+            <v:textbox>
+              <w:txbxContent>
+                <w:p>
+                  <w:pPr>
+                    <w:rPr>
+                      <w:b/>
+                    </w:rPr>
+                  </w:pPr>
+                  <w:r>
+                    <w:rPr>
+                      <w:b/>
+                    </w:rPr>
+                    <w:t>1</w:t>
+                  </w:r>
+                </w:p>
+              </w:txbxContent>
+            </v:textbox>
+          </v:shape>
+        </w:pict>
+      </w:r>
       <w:r>
         <w:rPr>
           <w:rFonts w:ascii="Arial" w:hAnsi="Arial" w:cs="Arial"/>
@@ -711,9 +2312,562 @@
         </w:rPr>
         <w:drawing>
           <wp:inline distT="0" distB="0" distL="0" distR="0">
-            <wp:extent cx="5276850" cy="2109046"/>
-            <wp:effectExtent l="19050" t="0" r="0" b="0"/>
-            <wp:docPr id="6" name="Picture 5"/>
+            <wp:extent cx="4717640" cy="1590040"/>
+            <wp:effectExtent l="0" t="0" r="0" b="0"/>
+            <wp:docPr id="15" name="Picture 15"/>
+            <wp:cNvGraphicFramePr>
+              <a:graphicFrameLocks xmlns:a="http://schemas.openxmlformats.org/drawingml/2006/main" noChangeAspect="1"/>
+            </wp:cNvGraphicFramePr>
+            <a:graphic xmlns:a="http://schemas.openxmlformats.org/drawingml/2006/main">
+              <a:graphicData uri="http://schemas.openxmlformats.org/drawingml/2006/picture">
+                <pic:pic xmlns:pic="http://schemas.openxmlformats.org/drawingml/2006/picture">
+                  <pic:nvPicPr>
+                    <pic:cNvPr id="0" name="Picture 4"/>
+                    <pic:cNvPicPr>
+                      <a:picLocks noChangeAspect="1" noChangeArrowheads="1"/>
+                    </pic:cNvPicPr>
+                  </pic:nvPicPr>
+                  <pic:blipFill>
+                    <a:blip r:embed="rId10">
+                      <a:extLst>
+                        <a:ext uri="{28A0092B-C50C-407E-A947-70E740481C1C}">
+                          <a14:useLocalDpi xmlns:a14="http://schemas.microsoft.com/office/drawing/2010/main" val="0"/>
+                        </a:ext>
+                      </a:extLst>
+                    </a:blip>
+                    <a:srcRect/>
+                    <a:stretch>
+                      <a:fillRect/>
+                    </a:stretch>
+                  </pic:blipFill>
+                  <pic:spPr bwMode="auto">
+                    <a:xfrm>
+                      <a:off x="0" y="0"/>
+                      <a:ext cx="4716143" cy="1589536"/>
+                    </a:xfrm>
+                    <a:prstGeom prst="rect">
+                      <a:avLst/>
+                    </a:prstGeom>
+                    <a:noFill/>
+                    <a:ln>
+                      <a:noFill/>
+                    </a:ln>
+                  </pic:spPr>
+                </pic:pic>
+              </a:graphicData>
+            </a:graphic>
+          </wp:inline>
+        </w:drawing>
+      </w:r>
+    </w:p>
+    <w:p>
+      <w:pPr>
+        <w:pStyle w:val="ListParagraph"/>
+        <w:ind w:firstLine="414"/>
+        <w:rPr>
+          <w:rFonts w:ascii="Arial" w:hAnsi="Arial" w:cs="Arial"/>
+          <w:sz w:val="24"/>
+          <w:szCs w:val="24"/>
+        </w:rPr>
+      </w:pPr>
+    </w:p>
+    <w:p>
+      <w:pPr>
+        <w:pStyle w:val="ListParagraph"/>
+        <w:ind w:hanging="11"/>
+        <w:rPr>
+          <w:rFonts w:ascii="Arial" w:hAnsi="Arial" w:cs="Arial"/>
+          <w:b/>
+          <w:sz w:val="24"/>
+          <w:szCs w:val="24"/>
+          <w:u w:val="single"/>
+        </w:rPr>
+      </w:pPr>
+      <w:proofErr w:type="spellStart"/>
+      <w:r>
+        <w:rPr>
+          <w:rFonts w:ascii="Arial" w:hAnsi="Arial" w:cs="Arial"/>
+          <w:b/>
+          <w:sz w:val="24"/>
+          <w:szCs w:val="24"/>
+          <w:u w:val="single"/>
+        </w:rPr>
+        <w:t>Langkah</w:t>
+      </w:r>
+      <w:proofErr w:type="spellEnd"/>
+      <w:r>
+        <w:rPr>
+          <w:rFonts w:ascii="Arial" w:hAnsi="Arial" w:cs="Arial"/>
+          <w:b/>
+          <w:sz w:val="24"/>
+          <w:szCs w:val="24"/>
+          <w:u w:val="single"/>
+        </w:rPr>
+        <w:t xml:space="preserve"> </w:t>
+      </w:r>
+      <w:proofErr w:type="gramStart"/>
+      <w:r>
+        <w:rPr>
+          <w:rFonts w:ascii="Arial" w:hAnsi="Arial" w:cs="Arial"/>
+          <w:b/>
+          <w:sz w:val="24"/>
+          <w:szCs w:val="24"/>
+          <w:u w:val="single"/>
+        </w:rPr>
+        <w:t>2 :</w:t>
+      </w:r>
+      <w:proofErr w:type="gramEnd"/>
+    </w:p>
+    <w:p>
+      <w:pPr>
+        <w:pStyle w:val="ListParagraph"/>
+        <w:numPr>
+          <w:ilvl w:val="0"/>
+          <w:numId w:val="6"/>
+        </w:numPr>
+        <w:rPr>
+          <w:rFonts w:ascii="Arial" w:hAnsi="Arial" w:cs="Arial"/>
+          <w:sz w:val="24"/>
+          <w:szCs w:val="24"/>
+        </w:rPr>
+      </w:pPr>
+      <w:proofErr w:type="spellStart"/>
+      <w:r>
+        <w:rPr>
+          <w:rFonts w:ascii="Arial" w:hAnsi="Arial" w:cs="Arial"/>
+          <w:sz w:val="24"/>
+          <w:szCs w:val="24"/>
+        </w:rPr>
+        <w:t>Isikan</w:t>
+      </w:r>
+      <w:proofErr w:type="spellEnd"/>
+      <w:r>
+        <w:rPr>
+          <w:rFonts w:ascii="Arial" w:hAnsi="Arial" w:cs="Arial"/>
+          <w:sz w:val="24"/>
+          <w:szCs w:val="24"/>
+        </w:rPr>
+        <w:t xml:space="preserve"> </w:t>
+      </w:r>
+      <w:proofErr w:type="spellStart"/>
+      <w:proofErr w:type="gramStart"/>
+      <w:r>
+        <w:rPr>
+          <w:rFonts w:ascii="Arial" w:hAnsi="Arial" w:cs="Arial"/>
+          <w:b/>
+          <w:sz w:val="24"/>
+          <w:szCs w:val="24"/>
+        </w:rPr>
+        <w:t>nama</w:t>
+      </w:r>
+      <w:proofErr w:type="spellEnd"/>
+      <w:proofErr w:type="gramEnd"/>
+      <w:r>
+        <w:rPr>
+          <w:rFonts w:ascii="Arial" w:hAnsi="Arial" w:cs="Arial"/>
+          <w:b/>
+          <w:sz w:val="24"/>
+          <w:szCs w:val="24"/>
+        </w:rPr>
+        <w:t xml:space="preserve"> field, </w:t>
+      </w:r>
+      <w:proofErr w:type="spellStart"/>
+      <w:r>
+        <w:rPr>
+          <w:rFonts w:ascii="Arial" w:hAnsi="Arial" w:cs="Arial"/>
+          <w:b/>
+          <w:sz w:val="24"/>
+          <w:szCs w:val="24"/>
+        </w:rPr>
+        <w:t>tipe</w:t>
+      </w:r>
+      <w:proofErr w:type="spellEnd"/>
+      <w:r>
+        <w:rPr>
+          <w:rFonts w:ascii="Arial" w:hAnsi="Arial" w:cs="Arial"/>
+          <w:b/>
+          <w:sz w:val="24"/>
+          <w:szCs w:val="24"/>
+        </w:rPr>
+        <w:t xml:space="preserve"> data </w:t>
+      </w:r>
+      <w:proofErr w:type="spellStart"/>
+      <w:r>
+        <w:rPr>
+          <w:rFonts w:ascii="Arial" w:hAnsi="Arial" w:cs="Arial"/>
+          <w:b/>
+          <w:sz w:val="24"/>
+          <w:szCs w:val="24"/>
+        </w:rPr>
+        <w:t>dan</w:t>
+      </w:r>
+      <w:proofErr w:type="spellEnd"/>
+      <w:r>
+        <w:rPr>
+          <w:rFonts w:ascii="Arial" w:hAnsi="Arial" w:cs="Arial"/>
+          <w:b/>
+          <w:sz w:val="24"/>
+          <w:szCs w:val="24"/>
+        </w:rPr>
+        <w:t xml:space="preserve"> </w:t>
+      </w:r>
+      <w:proofErr w:type="spellStart"/>
+      <w:r>
+        <w:rPr>
+          <w:rFonts w:ascii="Arial" w:hAnsi="Arial" w:cs="Arial"/>
+          <w:b/>
+          <w:sz w:val="24"/>
+          <w:szCs w:val="24"/>
+        </w:rPr>
+        <w:t>panjang</w:t>
+      </w:r>
+      <w:proofErr w:type="spellEnd"/>
+      <w:r>
+        <w:rPr>
+          <w:rFonts w:ascii="Arial" w:hAnsi="Arial" w:cs="Arial"/>
+          <w:b/>
+          <w:sz w:val="24"/>
+          <w:szCs w:val="24"/>
+        </w:rPr>
+        <w:t xml:space="preserve"> field</w:t>
+      </w:r>
+      <w:r>
+        <w:rPr>
+          <w:rFonts w:ascii="Arial" w:hAnsi="Arial" w:cs="Arial"/>
+          <w:b/>
+          <w:sz w:val="24"/>
+          <w:szCs w:val="24"/>
+        </w:rPr>
+        <w:t xml:space="preserve"> </w:t>
+      </w:r>
+      <w:proofErr w:type="spellStart"/>
+      <w:r>
+        <w:rPr>
+          <w:rFonts w:ascii="Arial" w:hAnsi="Arial" w:cs="Arial"/>
+          <w:sz w:val="24"/>
+          <w:szCs w:val="24"/>
+        </w:rPr>
+        <w:t>pada</w:t>
+      </w:r>
+      <w:proofErr w:type="spellEnd"/>
+      <w:r>
+        <w:rPr>
+          <w:rFonts w:ascii="Arial" w:hAnsi="Arial" w:cs="Arial"/>
+          <w:sz w:val="24"/>
+          <w:szCs w:val="24"/>
+        </w:rPr>
+        <w:t xml:space="preserve"> </w:t>
+      </w:r>
+      <w:proofErr w:type="spellStart"/>
+      <w:r>
+        <w:rPr>
+          <w:rFonts w:ascii="Arial" w:hAnsi="Arial" w:cs="Arial"/>
+          <w:sz w:val="24"/>
+          <w:szCs w:val="24"/>
+        </w:rPr>
+        <w:t>kotak</w:t>
+      </w:r>
+      <w:proofErr w:type="spellEnd"/>
+      <w:r>
+        <w:rPr>
+          <w:rFonts w:ascii="Arial" w:hAnsi="Arial" w:cs="Arial"/>
+          <w:sz w:val="24"/>
+          <w:szCs w:val="24"/>
+        </w:rPr>
+        <w:t xml:space="preserve"> </w:t>
+      </w:r>
+      <w:proofErr w:type="spellStart"/>
+      <w:r>
+        <w:rPr>
+          <w:rFonts w:ascii="Arial" w:hAnsi="Arial" w:cs="Arial"/>
+          <w:sz w:val="24"/>
+          <w:szCs w:val="24"/>
+        </w:rPr>
+        <w:t>isian</w:t>
+      </w:r>
+      <w:proofErr w:type="spellEnd"/>
+      <w:r>
+        <w:rPr>
+          <w:rFonts w:ascii="Arial" w:hAnsi="Arial" w:cs="Arial"/>
+          <w:sz w:val="24"/>
+          <w:szCs w:val="24"/>
+        </w:rPr>
+        <w:t>.</w:t>
+      </w:r>
+    </w:p>
+    <w:p>
+      <w:pPr>
+        <w:pStyle w:val="ListParagraph"/>
+        <w:numPr>
+          <w:ilvl w:val="0"/>
+          <w:numId w:val="6"/>
+        </w:numPr>
+        <w:rPr>
+          <w:rFonts w:ascii="Arial" w:hAnsi="Arial" w:cs="Arial"/>
+          <w:sz w:val="24"/>
+          <w:szCs w:val="24"/>
+        </w:rPr>
+      </w:pPr>
+      <w:proofErr w:type="spellStart"/>
+      <w:r>
+        <w:rPr>
+          <w:rFonts w:ascii="Arial" w:hAnsi="Arial" w:cs="Arial"/>
+          <w:sz w:val="24"/>
+          <w:szCs w:val="24"/>
+        </w:rPr>
+        <w:t>Kolom</w:t>
+      </w:r>
+      <w:proofErr w:type="spellEnd"/>
+      <w:r>
+        <w:rPr>
+          <w:rFonts w:ascii="Arial" w:hAnsi="Arial" w:cs="Arial"/>
+          <w:sz w:val="24"/>
+          <w:szCs w:val="24"/>
+        </w:rPr>
+        <w:t xml:space="preserve"> </w:t>
+      </w:r>
+      <w:r>
+        <w:rPr>
+          <w:rFonts w:ascii="Arial" w:hAnsi="Arial" w:cs="Arial"/>
+          <w:b/>
+          <w:sz w:val="24"/>
+          <w:szCs w:val="24"/>
+        </w:rPr>
+        <w:t>id</w:t>
+      </w:r>
+      <w:r>
+        <w:rPr>
+          <w:rFonts w:ascii="Arial" w:hAnsi="Arial" w:cs="Arial"/>
+          <w:sz w:val="24"/>
+          <w:szCs w:val="24"/>
+        </w:rPr>
+        <w:t xml:space="preserve"> </w:t>
+      </w:r>
+      <w:proofErr w:type="spellStart"/>
+      <w:r>
+        <w:rPr>
+          <w:rFonts w:ascii="Arial" w:hAnsi="Arial" w:cs="Arial"/>
+          <w:sz w:val="24"/>
+          <w:szCs w:val="24"/>
+        </w:rPr>
+        <w:t>jadikan</w:t>
+      </w:r>
+      <w:proofErr w:type="spellEnd"/>
+      <w:r>
+        <w:rPr>
+          <w:rFonts w:ascii="Arial" w:hAnsi="Arial" w:cs="Arial"/>
+          <w:sz w:val="24"/>
+          <w:szCs w:val="24"/>
+        </w:rPr>
+        <w:t xml:space="preserve"> index </w:t>
+      </w:r>
+      <w:proofErr w:type="spellStart"/>
+      <w:r>
+        <w:rPr>
+          <w:rFonts w:ascii="Arial" w:hAnsi="Arial" w:cs="Arial"/>
+          <w:sz w:val="24"/>
+          <w:szCs w:val="24"/>
+        </w:rPr>
+        <w:t>dengan</w:t>
+      </w:r>
+      <w:proofErr w:type="spellEnd"/>
+      <w:r>
+        <w:rPr>
+          <w:rFonts w:ascii="Arial" w:hAnsi="Arial" w:cs="Arial"/>
+          <w:sz w:val="24"/>
+          <w:szCs w:val="24"/>
+        </w:rPr>
+        <w:t xml:space="preserve"> </w:t>
+      </w:r>
+      <w:proofErr w:type="spellStart"/>
+      <w:r>
+        <w:rPr>
+          <w:rFonts w:ascii="Arial" w:hAnsi="Arial" w:cs="Arial"/>
+          <w:sz w:val="24"/>
+          <w:szCs w:val="24"/>
+        </w:rPr>
+        <w:t>tipe</w:t>
+      </w:r>
+      <w:proofErr w:type="spellEnd"/>
+      <w:r>
+        <w:rPr>
+          <w:rFonts w:ascii="Arial" w:hAnsi="Arial" w:cs="Arial"/>
+          <w:sz w:val="24"/>
+          <w:szCs w:val="24"/>
+        </w:rPr>
+        <w:t xml:space="preserve"> </w:t>
+      </w:r>
+      <w:r>
+        <w:rPr>
+          <w:rFonts w:ascii="Arial" w:hAnsi="Arial" w:cs="Arial"/>
+          <w:b/>
+          <w:sz w:val="24"/>
+          <w:szCs w:val="24"/>
+        </w:rPr>
+        <w:t>primary</w:t>
+      </w:r>
+      <w:r>
+        <w:rPr>
+          <w:rFonts w:ascii="Arial" w:hAnsi="Arial" w:cs="Arial"/>
+          <w:sz w:val="24"/>
+          <w:szCs w:val="24"/>
+        </w:rPr>
+        <w:t>.</w:t>
+      </w:r>
+    </w:p>
+    <w:p>
+      <w:pPr>
+        <w:pStyle w:val="ListParagraph"/>
+        <w:numPr>
+          <w:ilvl w:val="0"/>
+          <w:numId w:val="6"/>
+        </w:numPr>
+        <w:rPr>
+          <w:rFonts w:ascii="Arial" w:hAnsi="Arial" w:cs="Arial"/>
+          <w:sz w:val="24"/>
+          <w:szCs w:val="24"/>
+        </w:rPr>
+      </w:pPr>
+      <w:proofErr w:type="spellStart"/>
+      <w:r>
+        <w:rPr>
+          <w:rFonts w:ascii="Arial" w:hAnsi="Arial" w:cs="Arial"/>
+          <w:sz w:val="24"/>
+          <w:szCs w:val="24"/>
+        </w:rPr>
+        <w:t>Klik</w:t>
+      </w:r>
+      <w:proofErr w:type="spellEnd"/>
+      <w:r>
+        <w:rPr>
+          <w:rFonts w:ascii="Arial" w:hAnsi="Arial" w:cs="Arial"/>
+          <w:sz w:val="24"/>
+          <w:szCs w:val="24"/>
+        </w:rPr>
+        <w:t xml:space="preserve"> </w:t>
+      </w:r>
+      <w:proofErr w:type="spellStart"/>
+      <w:r>
+        <w:rPr>
+          <w:rFonts w:ascii="Arial" w:hAnsi="Arial" w:cs="Arial"/>
+          <w:sz w:val="24"/>
+          <w:szCs w:val="24"/>
+        </w:rPr>
+        <w:t>tombol</w:t>
+      </w:r>
+      <w:proofErr w:type="spellEnd"/>
+      <w:r>
+        <w:rPr>
+          <w:rFonts w:ascii="Arial" w:hAnsi="Arial" w:cs="Arial"/>
+          <w:sz w:val="24"/>
+          <w:szCs w:val="24"/>
+        </w:rPr>
+        <w:t xml:space="preserve"> </w:t>
+      </w:r>
+      <w:r>
+        <w:rPr>
+          <w:rFonts w:ascii="Arial" w:hAnsi="Arial" w:cs="Arial"/>
+          <w:b/>
+          <w:sz w:val="24"/>
+          <w:szCs w:val="24"/>
+        </w:rPr>
+        <w:t>Save</w:t>
+      </w:r>
+    </w:p>
+    <w:p>
+      <w:pPr>
+        <w:pStyle w:val="ListParagraph"/>
+        <w:ind w:left="1069"/>
+        <w:rPr>
+          <w:rFonts w:ascii="Arial" w:hAnsi="Arial" w:cs="Arial"/>
+          <w:sz w:val="24"/>
+          <w:szCs w:val="24"/>
+        </w:rPr>
+      </w:pPr>
+    </w:p>
+    <w:p>
+      <w:pPr>
+        <w:pStyle w:val="ListParagraph"/>
+        <w:ind w:left="709"/>
+        <w:rPr>
+          <w:rFonts w:ascii="Arial" w:hAnsi="Arial" w:cs="Arial"/>
+          <w:sz w:val="24"/>
+          <w:szCs w:val="24"/>
+        </w:rPr>
+      </w:pPr>
+      <w:r>
+        <w:rPr>
+          <w:rFonts w:ascii="Arial" w:hAnsi="Arial" w:cs="Arial"/>
+          <w:noProof/>
+          <w:sz w:val="24"/>
+          <w:szCs w:val="24"/>
+        </w:rPr>
+        <w:pict>
+          <v:shape id="_x0000_s1032" type="#_x0000_t202" style="position:absolute;left:0;text-align:left;margin-left:125.95pt;margin-top:108.3pt;width:19.3pt;height:19.7pt;z-index:251665408;visibility:visible;mso-wrap-distance-left:9pt;mso-wrap-distance-top:0;mso-wrap-distance-right:9pt;mso-wrap-distance-bottom:0;mso-position-horizontal-relative:text;mso-position-vertical-relative:text;mso-width-relative:margin;mso-height-relative:margin;v-text-anchor:top" o:gfxdata="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" fillcolor="yellow" stroked="f">
+            <v:textbox>
+              <w:txbxContent>
+                <w:p>
+                  <w:pPr>
+                    <w:rPr>
+                      <w:b/>
+                    </w:rPr>
+                  </w:pPr>
+                  <w:r>
+                    <w:rPr>
+                      <w:b/>
+                    </w:rPr>
+                    <w:t>1</w:t>
+                  </w:r>
+                </w:p>
+              </w:txbxContent>
+            </v:textbox>
+          </v:shape>
+        </w:pict>
+      </w:r>
+      <w:r>
+        <w:rPr>
+          <w:rFonts w:ascii="Arial" w:hAnsi="Arial" w:cs="Arial"/>
+          <w:noProof/>
+          <w:sz w:val="24"/>
+          <w:szCs w:val="24"/>
+        </w:rPr>
+        <w:pict>
+          <v:shapetype id="_x0000_t87" coordsize="21600,21600" o:spt="87" adj="1800,10800" path="m21600,qx10800@0l10800@2qy0@11,10800@3l10800@1qy21600,21600e" filled="f">
+            <v:formulas>
+              <v:f eqn="val #0"/>
+              <v:f eqn="sum 21600 0 #0"/>
+              <v:f eqn="sum #1 0 #0"/>
+              <v:f eqn="sum #1 #0 0"/>
+              <v:f eqn="prod #0 9598 32768"/>
+              <v:f eqn="sum 21600 0 @4"/>
+              <v:f eqn="sum 21600 0 #1"/>
+              <v:f eqn="min #1 @6"/>
+              <v:f eqn="prod @7 1 2"/>
+              <v:f eqn="prod #0 2 1"/>
+              <v:f eqn="sum 21600 0 @9"/>
+              <v:f eqn="val #1"/>
+            </v:formulas>
+            <v:path arrowok="t" o:connecttype="custom" o:connectlocs="21600,0;0,10800;21600,21600" textboxrect="13963,@4,21600,@5"/>
+            <v:handles>
+              <v:h position="center,#0" yrange="0,@8"/>
+              <v:h position="topLeft,#1" yrange="@9,@10"/>
+            </v:handles>
+          </v:shapetype>
+          <v:shape id="_x0000_s1034" type="#_x0000_t87" style="position:absolute;left:0;text-align:left;margin-left:148.05pt;margin-top:61.6pt;width:17.95pt;height:114.8pt;z-index:251667456" strokeweight="1.5pt"/>
+        </w:pict>
+      </w:r>
+      <w:r>
+        <w:rPr>
+          <w:rFonts w:ascii="Arial" w:hAnsi="Arial" w:cs="Arial"/>
+          <w:noProof/>
+          <w:sz w:val="24"/>
+          <w:szCs w:val="24"/>
+        </w:rPr>
+        <w:drawing>
+          <wp:inline distT="0" distB="0" distL="0" distR="0" wp14:anchorId="6E9155EC" wp14:editId="589A4228">
+            <wp:extent cx="4612640" cy="2389111"/>
+            <wp:effectExtent l="0" t="0" r="0" b="0"/>
+            <wp:docPr id="16" name="Picture 16"/>
             <wp:cNvGraphicFramePr>
               <a:graphicFrameLocks xmlns:a="http://schemas.openxmlformats.org/drawingml/2006/main" noChangeAspect="1"/>
             </wp:cNvGraphicFramePr>
@@ -727,7 +2881,13 @@
                     </pic:cNvPicPr>
                   </pic:nvPicPr>
                   <pic:blipFill>
-                    <a:blip r:embed="rId10"/>
+                    <a:blip r:embed="rId11">
+                      <a:extLst>
+                        <a:ext uri="{28A0092B-C50C-407E-A947-70E740481C1C}">
+                          <a14:useLocalDpi xmlns:a14="http://schemas.microsoft.com/office/drawing/2010/main" val="0"/>
+                        </a:ext>
+                      </a:extLst>
+                    </a:blip>
                     <a:srcRect/>
                     <a:stretch>
                       <a:fillRect/>
@@ -736,17 +2896,14 @@
                   <pic:spPr bwMode="auto">
                     <a:xfrm>
                       <a:off x="0" y="0"/>
-                      <a:ext cx="5276850" cy="2109046"/>
+                      <a:ext cx="4614085" cy="2389860"/>
                     </a:xfrm>
                     <a:prstGeom prst="rect">
                       <a:avLst/>
                     </a:prstGeom>
                     <a:noFill/>
-                    <a:ln w="9525">
+                    <a:ln>
                       <a:noFill/>
-                      <a:miter lim="800000"/>
-                      <a:headEnd/>
-                      <a:tailEnd/>
                     </a:ln>
                   </pic:spPr>
                 </pic:pic>
@@ -759,7 +2916,7 @@
     <w:p>
       <w:pPr>
         <w:pStyle w:val="ListParagraph"/>
-        <w:ind w:firstLine="414"/>
+        <w:ind w:left="709"/>
         <w:rPr>
           <w:rFonts w:ascii="Arial" w:hAnsi="Arial" w:cs="Arial"/>
           <w:sz w:val="24"/>
@@ -770,126 +2927,194 @@
     <w:p>
       <w:pPr>
         <w:pStyle w:val="ListParagraph"/>
-        <w:ind w:hanging="11"/>
-        <w:rPr>
-          <w:rFonts w:ascii="Arial" w:hAnsi="Arial" w:cs="Arial"/>
-          <w:b/>
-          <w:sz w:val="24"/>
-          <w:szCs w:val="24"/>
-          <w:u w:val="single"/>
-        </w:rPr>
-      </w:pPr>
-      <w:r>
-        <w:rPr>
-          <w:rFonts w:ascii="Arial" w:hAnsi="Arial" w:cs="Arial"/>
-          <w:b/>
-          <w:sz w:val="24"/>
-          <w:szCs w:val="24"/>
-          <w:u w:val="single"/>
-        </w:rPr>
-        <w:t>Langkah 2 :</w:t>
+        <w:ind w:left="709"/>
+        <w:rPr>
+          <w:rFonts w:ascii="Arial" w:hAnsi="Arial" w:cs="Arial"/>
+          <w:sz w:val="24"/>
+          <w:szCs w:val="24"/>
+        </w:rPr>
+      </w:pPr>
+      <w:r>
+        <w:rPr>
+          <w:rFonts w:ascii="Arial" w:hAnsi="Arial" w:cs="Arial"/>
+          <w:noProof/>
+          <w:sz w:val="24"/>
+          <w:szCs w:val="24"/>
+        </w:rPr>
+        <w:pict>
+          <v:shape id="_x0000_s1035" type="#_x0000_t202" style="position:absolute;left:0;text-align:left;margin-left:405.55pt;margin-top:24.25pt;width:19.3pt;height:19.7pt;z-index:251668480;visibility:visible;mso-wrap-distance-left:9pt;mso-wrap-distance-top:0;mso-wrap-distance-right:9pt;mso-wrap-distance-bottom:0;mso-position-horizontal-relative:text;mso-position-vertical-relative:text;mso-width-relative:margin;mso-height-relative:margin;v-text-anchor:top" o:gfxdata="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" fillcolor="yellow" stroked="f">
+            <v:textbox>
+              <w:txbxContent>
+                <w:p>
+                  <w:pPr>
+                    <w:rPr>
+                      <w:b/>
+                    </w:rPr>
+                  </w:pPr>
+                  <w:r>
+                    <w:rPr>
+                      <w:b/>
+                    </w:rPr>
+                    <w:t>2</w:t>
+                  </w:r>
+                </w:p>
+              </w:txbxContent>
+            </v:textbox>
+          </v:shape>
+        </w:pict>
+      </w:r>
+      <w:r>
+        <w:rPr>
+          <w:rFonts w:ascii="Arial" w:hAnsi="Arial" w:cs="Arial"/>
+          <w:noProof/>
+          <w:sz w:val="24"/>
+          <w:szCs w:val="24"/>
+        </w:rPr>
+        <w:drawing>
+          <wp:inline distT="0" distB="0" distL="0" distR="0" wp14:anchorId="1F4FCB93" wp14:editId="53418604">
+            <wp:extent cx="3449320" cy="585973"/>
+            <wp:effectExtent l="0" t="0" r="0" b="0"/>
+            <wp:docPr id="18" name="Picture 18"/>
+            <wp:cNvGraphicFramePr>
+              <a:graphicFrameLocks xmlns:a="http://schemas.openxmlformats.org/drawingml/2006/main" noChangeAspect="1"/>
+            </wp:cNvGraphicFramePr>
+            <a:graphic xmlns:a="http://schemas.openxmlformats.org/drawingml/2006/main">
+              <a:graphicData uri="http://schemas.openxmlformats.org/drawingml/2006/picture">
+                <pic:pic xmlns:pic="http://schemas.openxmlformats.org/drawingml/2006/picture">
+                  <pic:nvPicPr>
+                    <pic:cNvPr id="0" name="Picture 7"/>
+                    <pic:cNvPicPr>
+                      <a:picLocks noChangeAspect="1" noChangeArrowheads="1"/>
+                    </pic:cNvPicPr>
+                  </pic:nvPicPr>
+                  <pic:blipFill>
+                    <a:blip r:embed="rId12">
+                      <a:extLst>
+                        <a:ext uri="{28A0092B-C50C-407E-A947-70E740481C1C}">
+                          <a14:useLocalDpi xmlns:a14="http://schemas.microsoft.com/office/drawing/2010/main" val="0"/>
+                        </a:ext>
+                      </a:extLst>
+                    </a:blip>
+                    <a:srcRect/>
+                    <a:stretch>
+                      <a:fillRect/>
+                    </a:stretch>
+                  </pic:blipFill>
+                  <pic:spPr bwMode="auto">
+                    <a:xfrm>
+                      <a:off x="0" y="0"/>
+                      <a:ext cx="3455308" cy="586990"/>
+                    </a:xfrm>
+                    <a:prstGeom prst="rect">
+                      <a:avLst/>
+                    </a:prstGeom>
+                    <a:noFill/>
+                    <a:ln>
+                      <a:noFill/>
+                    </a:ln>
+                  </pic:spPr>
+                </pic:pic>
+              </a:graphicData>
+            </a:graphic>
+          </wp:inline>
+        </w:drawing>
+      </w:r>
+      <w:r>
+        <w:rPr>
+          <w:rFonts w:ascii="Arial" w:hAnsi="Arial" w:cs="Arial"/>
+          <w:noProof/>
+          <w:sz w:val="24"/>
+          <w:szCs w:val="24"/>
+        </w:rPr>
+        <w:drawing>
+          <wp:inline distT="0" distB="0" distL="0" distR="0" wp14:anchorId="13BF2976" wp14:editId="27A65DD3">
+            <wp:extent cx="1274490" cy="589280"/>
+            <wp:effectExtent l="0" t="0" r="0" b="0"/>
+            <wp:docPr id="19" name="Picture 19"/>
+            <wp:cNvGraphicFramePr>
+              <a:graphicFrameLocks xmlns:a="http://schemas.openxmlformats.org/drawingml/2006/main" noChangeAspect="1"/>
+            </wp:cNvGraphicFramePr>
+            <a:graphic xmlns:a="http://schemas.openxmlformats.org/drawingml/2006/main">
+              <a:graphicData uri="http://schemas.openxmlformats.org/drawingml/2006/picture">
+                <pic:pic xmlns:pic="http://schemas.openxmlformats.org/drawingml/2006/picture">
+                  <pic:nvPicPr>
+                    <pic:cNvPr id="0" name="Picture 8"/>
+                    <pic:cNvPicPr>
+                      <a:picLocks noChangeAspect="1" noChangeArrowheads="1"/>
+                    </pic:cNvPicPr>
+                  </pic:nvPicPr>
+                  <pic:blipFill>
+                    <a:blip r:embed="rId13">
+                      <a:extLst>
+                        <a:ext uri="{28A0092B-C50C-407E-A947-70E740481C1C}">
+                          <a14:useLocalDpi xmlns:a14="http://schemas.microsoft.com/office/drawing/2010/main" val="0"/>
+                        </a:ext>
+                      </a:extLst>
+                    </a:blip>
+                    <a:srcRect/>
+                    <a:stretch>
+                      <a:fillRect/>
+                    </a:stretch>
+                  </pic:blipFill>
+                  <pic:spPr bwMode="auto">
+                    <a:xfrm>
+                      <a:off x="0" y="0"/>
+                      <a:ext cx="1274490" cy="589280"/>
+                    </a:xfrm>
+                    <a:prstGeom prst="rect">
+                      <a:avLst/>
+                    </a:prstGeom>
+                    <a:noFill/>
+                    <a:ln>
+                      <a:noFill/>
+                    </a:ln>
+                  </pic:spPr>
+                </pic:pic>
+              </a:graphicData>
+            </a:graphic>
+          </wp:inline>
+        </w:drawing>
       </w:r>
     </w:p>
     <w:p>
       <w:pPr>
         <w:pStyle w:val="ListParagraph"/>
-        <w:numPr>
-          <w:ilvl w:val="0"/>
-          <w:numId w:val="6"/>
-        </w:numPr>
-        <w:rPr>
-          <w:rFonts w:ascii="Arial" w:hAnsi="Arial" w:cs="Arial"/>
-          <w:sz w:val="24"/>
-          <w:szCs w:val="24"/>
-        </w:rPr>
-      </w:pPr>
-      <w:r>
-        <w:rPr>
-          <w:rFonts w:ascii="Arial" w:hAnsi="Arial" w:cs="Arial"/>
-          <w:sz w:val="24"/>
-          <w:szCs w:val="24"/>
-        </w:rPr>
-        <w:t xml:space="preserve">Isikan </w:t>
-      </w:r>
-      <w:r>
-        <w:rPr>
-          <w:rFonts w:ascii="Arial" w:hAnsi="Arial" w:cs="Arial"/>
-          <w:b/>
-          <w:sz w:val="24"/>
-          <w:szCs w:val="24"/>
-        </w:rPr>
-        <w:t>nama field, tipe data dan panjang field</w:t>
-      </w:r>
-      <w:r>
-        <w:rPr>
-          <w:rFonts w:ascii="Arial" w:hAnsi="Arial" w:cs="Arial"/>
-          <w:b/>
-          <w:sz w:val="24"/>
-          <w:szCs w:val="24"/>
-        </w:rPr>
-        <w:t xml:space="preserve"> </w:t>
-      </w:r>
-      <w:r>
-        <w:rPr>
-          <w:rFonts w:ascii="Arial" w:hAnsi="Arial" w:cs="Arial"/>
-          <w:sz w:val="24"/>
-          <w:szCs w:val="24"/>
-        </w:rPr>
-        <w:t>pada kotak isian.</w:t>
-      </w:r>
-    </w:p>
-    <w:p>
-      <w:pPr>
-        <w:pStyle w:val="ListParagraph"/>
-        <w:numPr>
-          <w:ilvl w:val="0"/>
-          <w:numId w:val="6"/>
-        </w:numPr>
-        <w:rPr>
-          <w:rFonts w:ascii="Arial" w:hAnsi="Arial" w:cs="Arial"/>
-          <w:sz w:val="24"/>
-          <w:szCs w:val="24"/>
-        </w:rPr>
-      </w:pPr>
-      <w:r>
-        <w:rPr>
-          <w:rFonts w:ascii="Arial" w:hAnsi="Arial" w:cs="Arial"/>
-          <w:sz w:val="24"/>
-          <w:szCs w:val="24"/>
-        </w:rPr>
-        <w:t xml:space="preserve">Klik tombol </w:t>
-      </w:r>
-      <w:r>
-        <w:rPr>
-          <w:rFonts w:ascii="Arial" w:hAnsi="Arial" w:cs="Arial"/>
-          <w:b/>
-          <w:sz w:val="24"/>
-          <w:szCs w:val="24"/>
-        </w:rPr>
-        <w:t>Save</w:t>
-      </w:r>
-    </w:p>
-    <w:p>
-      <w:pPr>
-        <w:pStyle w:val="ListParagraph"/>
-        <w:ind w:left="1069"/>
-        <w:rPr>
-          <w:rFonts w:ascii="Arial" w:hAnsi="Arial" w:cs="Arial"/>
-          <w:sz w:val="24"/>
-          <w:szCs w:val="24"/>
-        </w:rPr>
-      </w:pPr>
-    </w:p>
-    <w:p>
-      <w:pPr>
-        <w:pStyle w:val="ListParagraph"/>
-        <w:ind w:left="142"/>
-        <w:rPr>
-          <w:rFonts w:ascii="Arial" w:hAnsi="Arial" w:cs="Arial"/>
-          <w:sz w:val="24"/>
-          <w:szCs w:val="24"/>
-        </w:rPr>
-      </w:pPr>
+        <w:ind w:left="709"/>
+        <w:rPr>
+          <w:rFonts w:ascii="Arial" w:hAnsi="Arial" w:cs="Arial"/>
+          <w:sz w:val="24"/>
+          <w:szCs w:val="24"/>
+        </w:rPr>
+      </w:pPr>
+      <w:r>
+        <w:rPr>
+          <w:rFonts w:ascii="Arial" w:hAnsi="Arial" w:cs="Arial"/>
+          <w:noProof/>
+          <w:sz w:val="24"/>
+          <w:szCs w:val="24"/>
+        </w:rPr>
+        <w:pict>
+          <v:shape id="_x0000_s1033" type="#_x0000_t202" style="position:absolute;left:0;text-align:left;margin-left:340.35pt;margin-top:9.75pt;width:19.3pt;height:19.7pt;z-index:251666432;visibility:visible;mso-wrap-distance-left:9pt;mso-wrap-distance-top:0;mso-wrap-distance-right:9pt;mso-wrap-distance-bottom:0;mso-position-horizontal-relative:text;mso-position-vertical-relative:text;mso-width-relative:margin;mso-height-relative:margin;v-text-anchor:top" o:gfxdata="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" fillcolor="yellow" stroked="f">
+            <v:textbox>
+              <w:txbxContent>
+                <w:p>
+                  <w:pPr>
+                    <w:rPr>
+                      <w:b/>
+                    </w:rPr>
+                  </w:pPr>
+                  <w:r>
+                    <w:rPr>
+                      <w:b/>
+                    </w:rPr>
+                    <w:t>3</w:t>
+                  </w:r>
+                </w:p>
+              </w:txbxContent>
+            </v:textbox>
+          </v:shape>
+        </w:pict>
+      </w:r>
       <w:r>
         <w:rPr>
           <w:rFonts w:ascii="Arial" w:hAnsi="Arial" w:cs="Arial"/>
@@ -899,9 +3124,9 @@
         </w:rPr>
         <w:drawing>
           <wp:inline distT="0" distB="0" distL="0" distR="0">
-            <wp:extent cx="5590309" cy="2562225"/>
-            <wp:effectExtent l="19050" t="0" r="0" b="0"/>
-            <wp:docPr id="7" name="Picture 6"/>
+            <wp:extent cx="4612640" cy="487875"/>
+            <wp:effectExtent l="0" t="0" r="0" b="0"/>
+            <wp:docPr id="17" name="Picture 17"/>
             <wp:cNvGraphicFramePr>
               <a:graphicFrameLocks xmlns:a="http://schemas.openxmlformats.org/drawingml/2006/main" noChangeAspect="1"/>
             </wp:cNvGraphicFramePr>
@@ -915,7 +3140,13 @@
                     </pic:cNvPicPr>
                   </pic:nvPicPr>
                   <pic:blipFill>
-                    <a:blip r:embed="rId11"/>
+                    <a:blip r:embed="rId14">
+                      <a:extLst>
+                        <a:ext uri="{28A0092B-C50C-407E-A947-70E740481C1C}">
+                          <a14:useLocalDpi xmlns:a14="http://schemas.microsoft.com/office/drawing/2010/main" val="0"/>
+                        </a:ext>
+                      </a:extLst>
+                    </a:blip>
                     <a:srcRect/>
                     <a:stretch>
                       <a:fillRect/>
@@ -924,17 +3155,14 @@
                   <pic:spPr bwMode="auto">
                     <a:xfrm>
                       <a:off x="0" y="0"/>
-                      <a:ext cx="5590309" cy="2562225"/>
+                      <a:ext cx="4612640" cy="487875"/>
                     </a:xfrm>
                     <a:prstGeom prst="rect">
                       <a:avLst/>
                     </a:prstGeom>
                     <a:noFill/>
-                    <a:ln w="9525">
+                    <a:ln>
                       <a:noFill/>
-                      <a:miter lim="800000"/>
-                      <a:headEnd/>
-                      <a:tailEnd/>
                     </a:ln>
                   </pic:spPr>
                 </pic:pic>
@@ -983,14 +3211,65 @@
           <w:szCs w:val="24"/>
         </w:rPr>
       </w:pPr>
-      <w:r>
-        <w:rPr>
-          <w:rFonts w:ascii="Arial" w:hAnsi="Arial" w:cs="Arial"/>
-          <w:b/>
-          <w:sz w:val="24"/>
-          <w:szCs w:val="24"/>
-        </w:rPr>
-        <w:t>Mengisi Tabel “Buku”</w:t>
+      <w:proofErr w:type="spellStart"/>
+      <w:r>
+        <w:rPr>
+          <w:rFonts w:ascii="Arial" w:hAnsi="Arial" w:cs="Arial"/>
+          <w:b/>
+          <w:sz w:val="24"/>
+          <w:szCs w:val="24"/>
+        </w:rPr>
+        <w:t>Mengisi</w:t>
+      </w:r>
+      <w:proofErr w:type="spellEnd"/>
+      <w:r>
+        <w:rPr>
+          <w:rFonts w:ascii="Arial" w:hAnsi="Arial" w:cs="Arial"/>
+          <w:b/>
+          <w:sz w:val="24"/>
+          <w:szCs w:val="24"/>
+        </w:rPr>
+        <w:t xml:space="preserve"> </w:t>
+      </w:r>
+      <w:proofErr w:type="spellStart"/>
+      <w:r>
+        <w:rPr>
+          <w:rFonts w:ascii="Arial" w:hAnsi="Arial" w:cs="Arial"/>
+          <w:b/>
+          <w:sz w:val="24"/>
+          <w:szCs w:val="24"/>
+        </w:rPr>
+        <w:t>Tabel</w:t>
+      </w:r>
+      <w:proofErr w:type="spellEnd"/>
+      <w:r>
+        <w:rPr>
+          <w:rFonts w:ascii="Arial" w:hAnsi="Arial" w:cs="Arial"/>
+          <w:b/>
+          <w:sz w:val="24"/>
+          <w:szCs w:val="24"/>
+        </w:rPr>
+        <w:t xml:space="preserve"> “</w:t>
+      </w:r>
+      <w:proofErr w:type="spellStart"/>
+      <w:r>
+        <w:rPr>
+          <w:rFonts w:ascii="Arial" w:hAnsi="Arial" w:cs="Arial"/>
+          <w:b/>
+          <w:sz w:val="24"/>
+          <w:szCs w:val="24"/>
+        </w:rPr>
+        <w:t>Buku</w:t>
+      </w:r>
+      <w:proofErr w:type="spellEnd"/>
+      <w:r>
+        <w:rPr>
+          <w:rFonts w:ascii="Arial" w:hAnsi="Arial" w:cs="Arial"/>
+          <w:b/>
+          <w:sz w:val="24"/>
+          <w:szCs w:val="24"/>
+        </w:rPr>
+        <w:t>”</w:t>
       </w:r>
     </w:p>
     <w:p>
@@ -1012,13 +3291,114 @@
           <w:szCs w:val="24"/>
         </w:rPr>
       </w:pPr>
-      <w:r>
-        <w:rPr>
-          <w:rFonts w:ascii="Arial" w:hAnsi="Arial" w:cs="Arial"/>
-          <w:sz w:val="24"/>
-          <w:szCs w:val="24"/>
-        </w:rPr>
-        <w:t>Isikan data-data berikut ke dalam tabel “buku”</w:t>
+      <w:proofErr w:type="spellStart"/>
+      <w:r>
+        <w:rPr>
+          <w:rFonts w:ascii="Arial" w:hAnsi="Arial" w:cs="Arial"/>
+          <w:sz w:val="24"/>
+          <w:szCs w:val="24"/>
+        </w:rPr>
+        <w:t>Isikan</w:t>
+      </w:r>
+      <w:proofErr w:type="spellEnd"/>
+      <w:r>
+        <w:rPr>
+          <w:rFonts w:ascii="Arial" w:hAnsi="Arial" w:cs="Arial"/>
+          <w:sz w:val="24"/>
+          <w:szCs w:val="24"/>
+        </w:rPr>
+        <w:t xml:space="preserve"> data-data </w:t>
+      </w:r>
+      <w:proofErr w:type="spellStart"/>
+      <w:r>
+        <w:rPr>
+          <w:rFonts w:ascii="Arial" w:hAnsi="Arial" w:cs="Arial"/>
+          <w:sz w:val="24"/>
+          <w:szCs w:val="24"/>
+        </w:rPr>
+        <w:t>berikut</w:t>
+      </w:r>
+      <w:proofErr w:type="spellEnd"/>
+      <w:r>
+        <w:rPr>
+          <w:rFonts w:ascii="Arial" w:hAnsi="Arial" w:cs="Arial"/>
+          <w:sz w:val="24"/>
+          <w:szCs w:val="24"/>
+        </w:rPr>
+        <w:t xml:space="preserve"> </w:t>
+      </w:r>
+      <w:proofErr w:type="spellStart"/>
+      <w:r>
+        <w:rPr>
+          <w:rFonts w:ascii="Arial" w:hAnsi="Arial" w:cs="Arial"/>
+          <w:sz w:val="24"/>
+          <w:szCs w:val="24"/>
+        </w:rPr>
+        <w:t>ke</w:t>
+      </w:r>
+      <w:proofErr w:type="spellEnd"/>
+      <w:r>
+        <w:rPr>
+          <w:rFonts w:ascii="Arial" w:hAnsi="Arial" w:cs="Arial"/>
+          <w:sz w:val="24"/>
+          <w:szCs w:val="24"/>
+        </w:rPr>
+        <w:t xml:space="preserve"> </w:t>
+      </w:r>
+      <w:proofErr w:type="spellStart"/>
+      <w:r>
+        <w:rPr>
+          <w:rFonts w:ascii="Arial" w:hAnsi="Arial" w:cs="Arial"/>
+          <w:sz w:val="24"/>
+          <w:szCs w:val="24"/>
+        </w:rPr>
+        <w:t>dalam</w:t>
+      </w:r>
+      <w:proofErr w:type="spellEnd"/>
+      <w:r>
+        <w:rPr>
+          <w:rFonts w:ascii="Arial" w:hAnsi="Arial" w:cs="Arial"/>
+          <w:sz w:val="24"/>
+          <w:szCs w:val="24"/>
+        </w:rPr>
+        <w:t xml:space="preserve"> </w:t>
+      </w:r>
+      <w:proofErr w:type="spellStart"/>
+      <w:r>
+        <w:rPr>
+          <w:rFonts w:ascii="Arial" w:hAnsi="Arial" w:cs="Arial"/>
+          <w:sz w:val="24"/>
+          <w:szCs w:val="24"/>
+        </w:rPr>
+        <w:t>tabel</w:t>
+      </w:r>
+      <w:proofErr w:type="spellEnd"/>
+      <w:r>
+        <w:rPr>
+          <w:rFonts w:ascii="Arial" w:hAnsi="Arial" w:cs="Arial"/>
+          <w:sz w:val="24"/>
+          <w:szCs w:val="24"/>
+        </w:rPr>
+        <w:t xml:space="preserve"> “</w:t>
+      </w:r>
+      <w:proofErr w:type="spellStart"/>
+      <w:r>
+        <w:rPr>
+          <w:rFonts w:ascii="Arial" w:hAnsi="Arial" w:cs="Arial"/>
+          <w:sz w:val="24"/>
+          <w:szCs w:val="24"/>
+        </w:rPr>
+        <w:t>buku</w:t>
+      </w:r>
+      <w:proofErr w:type="spellEnd"/>
+      <w:proofErr w:type="gramStart"/>
+      <w:r>
+        <w:rPr>
+          <w:rFonts w:ascii="Arial" w:hAnsi="Arial" w:cs="Arial"/>
+          <w:sz w:val="24"/>
+          <w:szCs w:val="24"/>
+        </w:rPr>
+        <w:t>”</w:t>
       </w:r>
       <w:r>
         <w:rPr>
@@ -1028,6 +3408,7 @@
         </w:rPr>
         <w:t xml:space="preserve"> :</w:t>
       </w:r>
+      <w:proofErr w:type="gramEnd"/>
     </w:p>
     <w:p>
       <w:pPr>
@@ -1038,61 +3419,1203 @@
           <w:szCs w:val="24"/>
         </w:rPr>
       </w:pPr>
-      <w:r>
-        <w:rPr>
-          <w:rFonts w:ascii="Arial" w:hAnsi="Arial" w:cs="Arial"/>
-          <w:noProof/>
-          <w:sz w:val="24"/>
-          <w:szCs w:val="24"/>
-        </w:rPr>
-        <w:lastRenderedPageBreak/>
-        <w:drawing>
-          <wp:inline distT="0" distB="0" distL="0" distR="0">
-            <wp:extent cx="4181475" cy="2402838"/>
-            <wp:effectExtent l="19050" t="0" r="0" b="0"/>
-            <wp:docPr id="8" name="Picture 7"/>
-            <wp:cNvGraphicFramePr>
-              <a:graphicFrameLocks xmlns:a="http://schemas.openxmlformats.org/drawingml/2006/main" noChangeAspect="1"/>
-            </wp:cNvGraphicFramePr>
-            <a:graphic xmlns:a="http://schemas.openxmlformats.org/drawingml/2006/main">
-              <a:graphicData uri="http://schemas.openxmlformats.org/drawingml/2006/picture">
-                <pic:pic xmlns:pic="http://schemas.openxmlformats.org/drawingml/2006/picture">
-                  <pic:nvPicPr>
-                    <pic:cNvPr id="0" name="Picture 7"/>
-                    <pic:cNvPicPr>
-                      <a:picLocks noChangeAspect="1" noChangeArrowheads="1"/>
-                    </pic:cNvPicPr>
-                  </pic:nvPicPr>
-                  <pic:blipFill>
-                    <a:blip r:embed="rId12"/>
-                    <a:srcRect/>
-                    <a:stretch>
-                      <a:fillRect/>
-                    </a:stretch>
-                  </pic:blipFill>
-                  <pic:spPr bwMode="auto">
-                    <a:xfrm>
-                      <a:off x="0" y="0"/>
-                      <a:ext cx="4193628" cy="2409822"/>
-                    </a:xfrm>
-                    <a:prstGeom prst="rect">
-                      <a:avLst/>
-                    </a:prstGeom>
-                    <a:noFill/>
-                    <a:ln w="9525">
-                      <a:noFill/>
-                      <a:miter lim="800000"/>
-                      <a:headEnd/>
-                      <a:tailEnd/>
-                    </a:ln>
-                  </pic:spPr>
-                </pic:pic>
-              </a:graphicData>
-            </a:graphic>
-          </wp:inline>
-        </w:drawing>
-      </w:r>
-    </w:p>
+    </w:p>
+    <w:tbl>
+      <w:tblPr>
+        <w:tblStyle w:val="TableGrid"/>
+        <w:tblW w:w="0" w:type="auto"/>
+        <w:tblInd w:w="720" w:type="dxa"/>
+        <w:tblLayout w:type="fixed"/>
+        <w:tblLook w:val="04A0" w:firstRow="1" w:lastRow="0" w:firstColumn="1" w:lastColumn="0" w:noHBand="0" w:noVBand="1"/>
+      </w:tblPr>
+      <w:tblGrid>
+        <w:gridCol w:w="417"/>
+        <w:gridCol w:w="2373"/>
+        <w:gridCol w:w="1558"/>
+        <w:gridCol w:w="1870"/>
+        <w:gridCol w:w="1289"/>
+        <w:gridCol w:w="884"/>
+      </w:tblGrid>
+      <w:tr>
+        <w:tc>
+          <w:tcPr>
+            <w:tcW w:w="417" w:type="dxa"/>
+          </w:tcPr>
+          <w:p>
+            <w:pPr>
+              <w:pStyle w:val="ListParagraph"/>
+              <w:ind w:left="0"/>
+              <w:rPr>
+                <w:rFonts w:ascii="Arial" w:hAnsi="Arial" w:cs="Arial"/>
+                <w:sz w:val="24"/>
+                <w:szCs w:val="24"/>
+              </w:rPr>
+            </w:pPr>
+            <w:r>
+              <w:rPr>
+                <w:rFonts w:ascii="Arial" w:hAnsi="Arial" w:cs="Arial"/>
+                <w:sz w:val="24"/>
+                <w:szCs w:val="24"/>
+              </w:rPr>
+              <w:t>Id</w:t>
+            </w:r>
+          </w:p>
+        </w:tc>
+        <w:tc>
+          <w:tcPr>
+            <w:tcW w:w="2373" w:type="dxa"/>
+          </w:tcPr>
+          <w:p>
+            <w:pPr>
+              <w:pStyle w:val="ListParagraph"/>
+              <w:ind w:left="0"/>
+              <w:rPr>
+                <w:rFonts w:ascii="Arial" w:hAnsi="Arial" w:cs="Arial"/>
+                <w:sz w:val="24"/>
+                <w:szCs w:val="24"/>
+              </w:rPr>
+            </w:pPr>
+            <w:proofErr w:type="spellStart"/>
+            <w:r>
+              <w:rPr>
+                <w:rFonts w:ascii="Arial" w:hAnsi="Arial" w:cs="Arial"/>
+                <w:sz w:val="24"/>
+                <w:szCs w:val="24"/>
+              </w:rPr>
+              <w:t>Judul</w:t>
+            </w:r>
+            <w:proofErr w:type="spellEnd"/>
+          </w:p>
+        </w:tc>
+        <w:tc>
+          <w:tcPr>
+            <w:tcW w:w="1558" w:type="dxa"/>
+          </w:tcPr>
+          <w:p>
+            <w:pPr>
+              <w:pStyle w:val="ListParagraph"/>
+              <w:ind w:left="0"/>
+              <w:rPr>
+                <w:rFonts w:ascii="Arial" w:hAnsi="Arial" w:cs="Arial"/>
+                <w:sz w:val="24"/>
+                <w:szCs w:val="24"/>
+              </w:rPr>
+            </w:pPr>
+            <w:proofErr w:type="spellStart"/>
+            <w:r>
+              <w:rPr>
+                <w:rFonts w:ascii="Arial" w:hAnsi="Arial" w:cs="Arial"/>
+                <w:sz w:val="24"/>
+                <w:szCs w:val="24"/>
+              </w:rPr>
+              <w:t>Pengarang</w:t>
+            </w:r>
+            <w:proofErr w:type="spellEnd"/>
+          </w:p>
+        </w:tc>
+        <w:tc>
+          <w:tcPr>
+            <w:tcW w:w="1870" w:type="dxa"/>
+          </w:tcPr>
+          <w:p>
+            <w:pPr>
+              <w:pStyle w:val="ListParagraph"/>
+              <w:ind w:left="0"/>
+              <w:rPr>
+                <w:rFonts w:ascii="Arial" w:hAnsi="Arial" w:cs="Arial"/>
+                <w:sz w:val="24"/>
+                <w:szCs w:val="24"/>
+              </w:rPr>
+            </w:pPr>
+            <w:proofErr w:type="spellStart"/>
+            <w:r>
+              <w:rPr>
+                <w:rFonts w:ascii="Arial" w:hAnsi="Arial" w:cs="Arial"/>
+                <w:sz w:val="24"/>
+                <w:szCs w:val="24"/>
+              </w:rPr>
+              <w:t>Penerbit</w:t>
+            </w:r>
+            <w:proofErr w:type="spellEnd"/>
+          </w:p>
+        </w:tc>
+        <w:tc>
+          <w:tcPr>
+            <w:tcW w:w="1289" w:type="dxa"/>
+          </w:tcPr>
+          <w:p>
+            <w:pPr>
+              <w:pStyle w:val="ListParagraph"/>
+              <w:ind w:left="0"/>
+              <w:rPr>
+                <w:rFonts w:ascii="Arial" w:hAnsi="Arial" w:cs="Arial"/>
+                <w:sz w:val="24"/>
+                <w:szCs w:val="24"/>
+              </w:rPr>
+            </w:pPr>
+            <w:proofErr w:type="spellStart"/>
+            <w:r>
+              <w:rPr>
+                <w:rFonts w:ascii="Arial" w:hAnsi="Arial" w:cs="Arial"/>
+                <w:sz w:val="24"/>
+                <w:szCs w:val="24"/>
+              </w:rPr>
+              <w:t>Kategori</w:t>
+            </w:r>
+            <w:proofErr w:type="spellEnd"/>
+          </w:p>
+        </w:tc>
+        <w:tc>
+          <w:tcPr>
+            <w:tcW w:w="884" w:type="dxa"/>
+          </w:tcPr>
+          <w:p>
+            <w:pPr>
+              <w:pStyle w:val="ListParagraph"/>
+              <w:ind w:left="0"/>
+              <w:rPr>
+                <w:rFonts w:ascii="Arial" w:hAnsi="Arial" w:cs="Arial"/>
+                <w:sz w:val="24"/>
+                <w:szCs w:val="24"/>
+              </w:rPr>
+            </w:pPr>
+            <w:proofErr w:type="spellStart"/>
+            <w:r>
+              <w:rPr>
+                <w:rFonts w:ascii="Arial" w:hAnsi="Arial" w:cs="Arial"/>
+                <w:sz w:val="24"/>
+                <w:szCs w:val="24"/>
+              </w:rPr>
+              <w:t>Harga</w:t>
+            </w:r>
+            <w:proofErr w:type="spellEnd"/>
+          </w:p>
+        </w:tc>
+      </w:tr>
+      <w:tr>
+        <w:tc>
+          <w:tcPr>
+            <w:tcW w:w="417" w:type="dxa"/>
+          </w:tcPr>
+          <w:p>
+            <w:pPr>
+              <w:pStyle w:val="ListParagraph"/>
+              <w:ind w:left="0"/>
+              <w:rPr>
+                <w:rFonts w:ascii="Arial" w:hAnsi="Arial" w:cs="Arial"/>
+                <w:sz w:val="24"/>
+                <w:szCs w:val="24"/>
+              </w:rPr>
+            </w:pPr>
+            <w:r>
+              <w:rPr>
+                <w:rFonts w:ascii="Arial" w:hAnsi="Arial" w:cs="Arial"/>
+                <w:sz w:val="24"/>
+                <w:szCs w:val="24"/>
+              </w:rPr>
+              <w:t>1</w:t>
+            </w:r>
+          </w:p>
+        </w:tc>
+        <w:tc>
+          <w:tcPr>
+            <w:tcW w:w="2373" w:type="dxa"/>
+          </w:tcPr>
+          <w:p>
+            <w:pPr>
+              <w:pStyle w:val="ListParagraph"/>
+              <w:ind w:left="0"/>
+              <w:rPr>
+                <w:rFonts w:ascii="Arial" w:hAnsi="Arial" w:cs="Arial"/>
+                <w:sz w:val="24"/>
+                <w:szCs w:val="24"/>
+              </w:rPr>
+            </w:pPr>
+            <w:proofErr w:type="spellStart"/>
+            <w:r>
+              <w:rPr>
+                <w:rFonts w:ascii="Arial" w:hAnsi="Arial" w:cs="Arial"/>
+                <w:sz w:val="24"/>
+                <w:szCs w:val="24"/>
+              </w:rPr>
+              <w:t>Metodologi</w:t>
+            </w:r>
+            <w:proofErr w:type="spellEnd"/>
+            <w:r>
+              <w:rPr>
+                <w:rFonts w:ascii="Arial" w:hAnsi="Arial" w:cs="Arial"/>
+                <w:sz w:val="24"/>
+                <w:szCs w:val="24"/>
+              </w:rPr>
+              <w:t xml:space="preserve"> </w:t>
+            </w:r>
+            <w:proofErr w:type="spellStart"/>
+            <w:r>
+              <w:rPr>
+                <w:rFonts w:ascii="Arial" w:hAnsi="Arial" w:cs="Arial"/>
+                <w:sz w:val="24"/>
+                <w:szCs w:val="24"/>
+              </w:rPr>
+              <w:lastRenderedPageBreak/>
+              <w:t>Penelitian</w:t>
+            </w:r>
+            <w:proofErr w:type="spellEnd"/>
+            <w:r>
+              <w:rPr>
+                <w:rFonts w:ascii="Arial" w:hAnsi="Arial" w:cs="Arial"/>
+                <w:sz w:val="24"/>
+                <w:szCs w:val="24"/>
+              </w:rPr>
+              <w:t xml:space="preserve"> </w:t>
+            </w:r>
+            <w:proofErr w:type="spellStart"/>
+            <w:r>
+              <w:rPr>
+                <w:rFonts w:ascii="Arial" w:hAnsi="Arial" w:cs="Arial"/>
+                <w:sz w:val="24"/>
+                <w:szCs w:val="24"/>
+              </w:rPr>
+              <w:t>SIstem</w:t>
+            </w:r>
+            <w:proofErr w:type="spellEnd"/>
+            <w:r>
+              <w:rPr>
+                <w:rFonts w:ascii="Arial" w:hAnsi="Arial" w:cs="Arial"/>
+                <w:sz w:val="24"/>
+                <w:szCs w:val="24"/>
+              </w:rPr>
+              <w:t xml:space="preserve"> </w:t>
+            </w:r>
+            <w:proofErr w:type="spellStart"/>
+            <w:r>
+              <w:rPr>
+                <w:rFonts w:ascii="Arial" w:hAnsi="Arial" w:cs="Arial"/>
+                <w:sz w:val="24"/>
+                <w:szCs w:val="24"/>
+              </w:rPr>
+              <w:t>Informasi</w:t>
+            </w:r>
+            <w:proofErr w:type="spellEnd"/>
+          </w:p>
+        </w:tc>
+        <w:tc>
+          <w:tcPr>
+            <w:tcW w:w="1558" w:type="dxa"/>
+          </w:tcPr>
+          <w:p>
+            <w:pPr>
+              <w:pStyle w:val="ListParagraph"/>
+              <w:ind w:left="0"/>
+              <w:rPr>
+                <w:rFonts w:ascii="Arial" w:hAnsi="Arial" w:cs="Arial"/>
+                <w:sz w:val="24"/>
+                <w:szCs w:val="24"/>
+              </w:rPr>
+            </w:pPr>
+            <w:proofErr w:type="spellStart"/>
+            <w:r>
+              <w:rPr>
+                <w:rFonts w:ascii="Arial" w:hAnsi="Arial" w:cs="Arial"/>
+                <w:sz w:val="24"/>
+                <w:szCs w:val="24"/>
+              </w:rPr>
+              <w:lastRenderedPageBreak/>
+              <w:t>Jogiyanto</w:t>
+            </w:r>
+            <w:proofErr w:type="spellEnd"/>
+            <w:r>
+              <w:rPr>
+                <w:rFonts w:ascii="Arial" w:hAnsi="Arial" w:cs="Arial"/>
+                <w:sz w:val="24"/>
+                <w:szCs w:val="24"/>
+              </w:rPr>
+              <w:t xml:space="preserve"> </w:t>
+            </w:r>
+            <w:r>
+              <w:rPr>
+                <w:rFonts w:ascii="Arial" w:hAnsi="Arial" w:cs="Arial"/>
+                <w:sz w:val="24"/>
+                <w:szCs w:val="24"/>
+              </w:rPr>
+              <w:lastRenderedPageBreak/>
+              <w:t>HM</w:t>
+            </w:r>
+          </w:p>
+        </w:tc>
+        <w:tc>
+          <w:tcPr>
+            <w:tcW w:w="1870" w:type="dxa"/>
+          </w:tcPr>
+          <w:p>
+            <w:pPr>
+              <w:pStyle w:val="ListParagraph"/>
+              <w:ind w:left="0"/>
+              <w:rPr>
+                <w:rFonts w:ascii="Arial" w:hAnsi="Arial" w:cs="Arial"/>
+                <w:sz w:val="24"/>
+                <w:szCs w:val="24"/>
+              </w:rPr>
+            </w:pPr>
+            <w:r>
+              <w:rPr>
+                <w:rFonts w:ascii="Arial" w:hAnsi="Arial" w:cs="Arial"/>
+                <w:sz w:val="24"/>
+                <w:szCs w:val="24"/>
+              </w:rPr>
+              <w:lastRenderedPageBreak/>
+              <w:t>ANDI</w:t>
+            </w:r>
+          </w:p>
+        </w:tc>
+        <w:tc>
+          <w:tcPr>
+            <w:tcW w:w="1289" w:type="dxa"/>
+          </w:tcPr>
+          <w:p>
+            <w:pPr>
+              <w:pStyle w:val="ListParagraph"/>
+              <w:ind w:left="0"/>
+              <w:rPr>
+                <w:rFonts w:ascii="Arial" w:hAnsi="Arial" w:cs="Arial"/>
+                <w:sz w:val="24"/>
+                <w:szCs w:val="24"/>
+              </w:rPr>
+            </w:pPr>
+            <w:proofErr w:type="spellStart"/>
+            <w:r>
+              <w:rPr>
+                <w:rFonts w:ascii="Arial" w:hAnsi="Arial" w:cs="Arial"/>
+                <w:sz w:val="24"/>
+                <w:szCs w:val="24"/>
+              </w:rPr>
+              <w:t>Metode</w:t>
+            </w:r>
+            <w:proofErr w:type="spellEnd"/>
+          </w:p>
+        </w:tc>
+        <w:tc>
+          <w:tcPr>
+            <w:tcW w:w="884" w:type="dxa"/>
+          </w:tcPr>
+          <w:p>
+            <w:pPr>
+              <w:pStyle w:val="ListParagraph"/>
+              <w:ind w:left="0"/>
+              <w:rPr>
+                <w:rFonts w:ascii="Arial" w:hAnsi="Arial" w:cs="Arial"/>
+                <w:sz w:val="24"/>
+                <w:szCs w:val="24"/>
+              </w:rPr>
+            </w:pPr>
+            <w:r>
+              <w:rPr>
+                <w:rFonts w:ascii="Arial" w:hAnsi="Arial" w:cs="Arial"/>
+                <w:sz w:val="24"/>
+                <w:szCs w:val="24"/>
+              </w:rPr>
+              <w:t>75000</w:t>
+            </w:r>
+          </w:p>
+        </w:tc>
+      </w:tr>
+      <w:tr>
+        <w:tc>
+          <w:tcPr>
+            <w:tcW w:w="417" w:type="dxa"/>
+          </w:tcPr>
+          <w:p>
+            <w:pPr>
+              <w:pStyle w:val="ListParagraph"/>
+              <w:ind w:left="0"/>
+              <w:rPr>
+                <w:rFonts w:ascii="Arial" w:hAnsi="Arial" w:cs="Arial"/>
+                <w:sz w:val="24"/>
+                <w:szCs w:val="24"/>
+              </w:rPr>
+            </w:pPr>
+            <w:r>
+              <w:rPr>
+                <w:rFonts w:ascii="Arial" w:hAnsi="Arial" w:cs="Arial"/>
+                <w:sz w:val="24"/>
+                <w:szCs w:val="24"/>
+              </w:rPr>
+              <w:lastRenderedPageBreak/>
+              <w:t>2</w:t>
+            </w:r>
+          </w:p>
+        </w:tc>
+        <w:tc>
+          <w:tcPr>
+            <w:tcW w:w="2373" w:type="dxa"/>
+          </w:tcPr>
+          <w:p>
+            <w:pPr>
+              <w:pStyle w:val="ListParagraph"/>
+              <w:ind w:left="0"/>
+              <w:rPr>
+                <w:rFonts w:ascii="Arial" w:hAnsi="Arial" w:cs="Arial"/>
+                <w:sz w:val="24"/>
+                <w:szCs w:val="24"/>
+              </w:rPr>
+            </w:pPr>
+            <w:r>
+              <w:rPr>
+                <w:rFonts w:ascii="Arial" w:hAnsi="Arial" w:cs="Arial"/>
+                <w:sz w:val="24"/>
+                <w:szCs w:val="24"/>
+              </w:rPr>
+              <w:t>The art of debugging</w:t>
+            </w:r>
+          </w:p>
+        </w:tc>
+        <w:tc>
+          <w:tcPr>
+            <w:tcW w:w="1558" w:type="dxa"/>
+          </w:tcPr>
+          <w:p>
+            <w:pPr>
+              <w:pStyle w:val="ListParagraph"/>
+              <w:ind w:left="0"/>
+              <w:rPr>
+                <w:rFonts w:ascii="Arial" w:hAnsi="Arial" w:cs="Arial"/>
+                <w:sz w:val="24"/>
+                <w:szCs w:val="24"/>
+              </w:rPr>
+            </w:pPr>
+            <w:proofErr w:type="spellStart"/>
+            <w:r>
+              <w:rPr>
+                <w:rFonts w:ascii="Arial" w:hAnsi="Arial" w:cs="Arial"/>
+                <w:sz w:val="24"/>
+                <w:szCs w:val="24"/>
+              </w:rPr>
+              <w:t>Eka</w:t>
+            </w:r>
+            <w:proofErr w:type="spellEnd"/>
+            <w:r>
+              <w:rPr>
+                <w:rFonts w:ascii="Arial" w:hAnsi="Arial" w:cs="Arial"/>
+                <w:sz w:val="24"/>
+                <w:szCs w:val="24"/>
+              </w:rPr>
+              <w:t xml:space="preserve"> Dharma </w:t>
+            </w:r>
+            <w:proofErr w:type="spellStart"/>
+            <w:r>
+              <w:rPr>
+                <w:rFonts w:ascii="Arial" w:hAnsi="Arial" w:cs="Arial"/>
+                <w:sz w:val="24"/>
+                <w:szCs w:val="24"/>
+              </w:rPr>
+              <w:t>Pranoto</w:t>
+            </w:r>
+            <w:proofErr w:type="spellEnd"/>
+          </w:p>
+        </w:tc>
+        <w:tc>
+          <w:tcPr>
+            <w:tcW w:w="1870" w:type="dxa"/>
+          </w:tcPr>
+          <w:p>
+            <w:pPr>
+              <w:pStyle w:val="ListParagraph"/>
+              <w:ind w:left="0"/>
+              <w:rPr>
+                <w:rFonts w:ascii="Arial" w:hAnsi="Arial" w:cs="Arial"/>
+                <w:sz w:val="24"/>
+                <w:szCs w:val="24"/>
+              </w:rPr>
+            </w:pPr>
+            <w:r>
+              <w:rPr>
+                <w:rFonts w:ascii="Arial" w:hAnsi="Arial" w:cs="Arial"/>
+                <w:sz w:val="24"/>
+                <w:szCs w:val="24"/>
+              </w:rPr>
+              <w:t>ANDI</w:t>
+            </w:r>
+          </w:p>
+        </w:tc>
+        <w:tc>
+          <w:tcPr>
+            <w:tcW w:w="1289" w:type="dxa"/>
+          </w:tcPr>
+          <w:p>
+            <w:pPr>
+              <w:pStyle w:val="ListParagraph"/>
+              <w:ind w:left="0"/>
+              <w:rPr>
+                <w:rFonts w:ascii="Arial" w:hAnsi="Arial" w:cs="Arial"/>
+                <w:sz w:val="24"/>
+                <w:szCs w:val="24"/>
+              </w:rPr>
+            </w:pPr>
+            <w:r>
+              <w:rPr>
+                <w:rFonts w:ascii="Arial" w:hAnsi="Arial" w:cs="Arial"/>
+                <w:sz w:val="24"/>
+                <w:szCs w:val="24"/>
+              </w:rPr>
+              <w:t>Debug</w:t>
+            </w:r>
+          </w:p>
+        </w:tc>
+        <w:tc>
+          <w:tcPr>
+            <w:tcW w:w="884" w:type="dxa"/>
+          </w:tcPr>
+          <w:p>
+            <w:pPr>
+              <w:pStyle w:val="ListParagraph"/>
+              <w:ind w:left="0"/>
+              <w:rPr>
+                <w:rFonts w:ascii="Arial" w:hAnsi="Arial" w:cs="Arial"/>
+                <w:sz w:val="24"/>
+                <w:szCs w:val="24"/>
+              </w:rPr>
+            </w:pPr>
+            <w:r>
+              <w:rPr>
+                <w:rFonts w:ascii="Arial" w:hAnsi="Arial" w:cs="Arial"/>
+                <w:sz w:val="24"/>
+                <w:szCs w:val="24"/>
+              </w:rPr>
+              <w:t>45000</w:t>
+            </w:r>
+          </w:p>
+        </w:tc>
+      </w:tr>
+      <w:tr>
+        <w:tc>
+          <w:tcPr>
+            <w:tcW w:w="417" w:type="dxa"/>
+          </w:tcPr>
+          <w:p>
+            <w:pPr>
+              <w:pStyle w:val="ListParagraph"/>
+              <w:ind w:left="0"/>
+              <w:rPr>
+                <w:rFonts w:ascii="Arial" w:hAnsi="Arial" w:cs="Arial"/>
+                <w:sz w:val="24"/>
+                <w:szCs w:val="24"/>
+              </w:rPr>
+            </w:pPr>
+            <w:r>
+              <w:rPr>
+                <w:rFonts w:ascii="Arial" w:hAnsi="Arial" w:cs="Arial"/>
+                <w:sz w:val="24"/>
+                <w:szCs w:val="24"/>
+              </w:rPr>
+              <w:t>3</w:t>
+            </w:r>
+          </w:p>
+        </w:tc>
+        <w:tc>
+          <w:tcPr>
+            <w:tcW w:w="2373" w:type="dxa"/>
+          </w:tcPr>
+          <w:p>
+            <w:pPr>
+              <w:pStyle w:val="ListParagraph"/>
+              <w:ind w:left="0"/>
+              <w:rPr>
+                <w:rFonts w:ascii="Arial" w:hAnsi="Arial" w:cs="Arial"/>
+                <w:sz w:val="24"/>
+                <w:szCs w:val="24"/>
+              </w:rPr>
+            </w:pPr>
+            <w:r>
+              <w:rPr>
+                <w:rFonts w:ascii="Arial" w:hAnsi="Arial" w:cs="Arial"/>
+                <w:sz w:val="24"/>
+                <w:szCs w:val="24"/>
+              </w:rPr>
+              <w:t xml:space="preserve">App Inventor: </w:t>
+            </w:r>
+            <w:proofErr w:type="spellStart"/>
+            <w:r>
+              <w:rPr>
+                <w:rFonts w:ascii="Arial" w:hAnsi="Arial" w:cs="Arial"/>
+                <w:sz w:val="24"/>
+                <w:szCs w:val="24"/>
+              </w:rPr>
+              <w:t>ciptakan</w:t>
+            </w:r>
+            <w:proofErr w:type="spellEnd"/>
+            <w:r>
+              <w:rPr>
+                <w:rFonts w:ascii="Arial" w:hAnsi="Arial" w:cs="Arial"/>
+                <w:sz w:val="24"/>
+                <w:szCs w:val="24"/>
+              </w:rPr>
+              <w:t xml:space="preserve"> </w:t>
+            </w:r>
+            <w:proofErr w:type="spellStart"/>
+            <w:r>
+              <w:rPr>
+                <w:rFonts w:ascii="Arial" w:hAnsi="Arial" w:cs="Arial"/>
+                <w:sz w:val="24"/>
+                <w:szCs w:val="24"/>
+              </w:rPr>
+              <w:t>sendiri</w:t>
+            </w:r>
+            <w:proofErr w:type="spellEnd"/>
+            <w:r>
+              <w:rPr>
+                <w:rFonts w:ascii="Arial" w:hAnsi="Arial" w:cs="Arial"/>
+                <w:sz w:val="24"/>
+                <w:szCs w:val="24"/>
+              </w:rPr>
+              <w:t xml:space="preserve"> </w:t>
+            </w:r>
+            <w:proofErr w:type="spellStart"/>
+            <w:r>
+              <w:rPr>
+                <w:rFonts w:ascii="Arial" w:hAnsi="Arial" w:cs="Arial"/>
+                <w:sz w:val="24"/>
+                <w:szCs w:val="24"/>
+              </w:rPr>
+              <w:t>aplikasi</w:t>
+            </w:r>
+            <w:proofErr w:type="spellEnd"/>
+            <w:r>
+              <w:rPr>
+                <w:rFonts w:ascii="Arial" w:hAnsi="Arial" w:cs="Arial"/>
+                <w:sz w:val="24"/>
+                <w:szCs w:val="24"/>
+              </w:rPr>
+              <w:t xml:space="preserve"> </w:t>
+            </w:r>
+            <w:proofErr w:type="spellStart"/>
+            <w:r>
+              <w:rPr>
+                <w:rFonts w:ascii="Arial" w:hAnsi="Arial" w:cs="Arial"/>
+                <w:sz w:val="24"/>
+                <w:szCs w:val="24"/>
+              </w:rPr>
+              <w:t>androidmu</w:t>
+            </w:r>
+            <w:proofErr w:type="spellEnd"/>
+          </w:p>
+        </w:tc>
+        <w:tc>
+          <w:tcPr>
+            <w:tcW w:w="1558" w:type="dxa"/>
+          </w:tcPr>
+          <w:p>
+            <w:pPr>
+              <w:pStyle w:val="ListParagraph"/>
+              <w:ind w:left="0"/>
+              <w:rPr>
+                <w:rFonts w:ascii="Arial" w:hAnsi="Arial" w:cs="Arial"/>
+                <w:sz w:val="24"/>
+                <w:szCs w:val="24"/>
+              </w:rPr>
+            </w:pPr>
+            <w:proofErr w:type="spellStart"/>
+            <w:r>
+              <w:rPr>
+                <w:rFonts w:ascii="Arial" w:hAnsi="Arial" w:cs="Arial"/>
+                <w:sz w:val="24"/>
+                <w:szCs w:val="24"/>
+              </w:rPr>
+              <w:t>Eueung</w:t>
+            </w:r>
+            <w:proofErr w:type="spellEnd"/>
+            <w:r>
+              <w:rPr>
+                <w:rFonts w:ascii="Arial" w:hAnsi="Arial" w:cs="Arial"/>
+                <w:sz w:val="24"/>
+                <w:szCs w:val="24"/>
+              </w:rPr>
+              <w:t xml:space="preserve"> </w:t>
+            </w:r>
+            <w:proofErr w:type="spellStart"/>
+            <w:r>
+              <w:rPr>
+                <w:rFonts w:ascii="Arial" w:hAnsi="Arial" w:cs="Arial"/>
+                <w:sz w:val="24"/>
+                <w:szCs w:val="24"/>
+              </w:rPr>
+              <w:t>Mulyana</w:t>
+            </w:r>
+            <w:proofErr w:type="spellEnd"/>
+          </w:p>
+        </w:tc>
+        <w:tc>
+          <w:tcPr>
+            <w:tcW w:w="1870" w:type="dxa"/>
+          </w:tcPr>
+          <w:p>
+            <w:pPr>
+              <w:pStyle w:val="ListParagraph"/>
+              <w:ind w:left="0"/>
+              <w:rPr>
+                <w:rFonts w:ascii="Arial" w:hAnsi="Arial" w:cs="Arial"/>
+                <w:sz w:val="24"/>
+                <w:szCs w:val="24"/>
+              </w:rPr>
+            </w:pPr>
+            <w:r>
+              <w:rPr>
+                <w:rFonts w:ascii="Arial" w:hAnsi="Arial" w:cs="Arial"/>
+                <w:sz w:val="24"/>
+                <w:szCs w:val="24"/>
+              </w:rPr>
+              <w:t>ANDI</w:t>
+            </w:r>
+          </w:p>
+        </w:tc>
+        <w:tc>
+          <w:tcPr>
+            <w:tcW w:w="1289" w:type="dxa"/>
+          </w:tcPr>
+          <w:p>
+            <w:pPr>
+              <w:pStyle w:val="ListParagraph"/>
+              <w:ind w:left="0"/>
+              <w:rPr>
+                <w:rFonts w:ascii="Arial" w:hAnsi="Arial" w:cs="Arial"/>
+                <w:sz w:val="24"/>
+                <w:szCs w:val="24"/>
+              </w:rPr>
+            </w:pPr>
+            <w:r>
+              <w:rPr>
+                <w:rFonts w:ascii="Arial" w:hAnsi="Arial" w:cs="Arial"/>
+                <w:sz w:val="24"/>
+                <w:szCs w:val="24"/>
+              </w:rPr>
+              <w:t>Mobile</w:t>
+            </w:r>
+          </w:p>
+        </w:tc>
+        <w:tc>
+          <w:tcPr>
+            <w:tcW w:w="884" w:type="dxa"/>
+          </w:tcPr>
+          <w:p>
+            <w:pPr>
+              <w:pStyle w:val="ListParagraph"/>
+              <w:ind w:left="0"/>
+              <w:rPr>
+                <w:rFonts w:ascii="Arial" w:hAnsi="Arial" w:cs="Arial"/>
+                <w:sz w:val="24"/>
+                <w:szCs w:val="24"/>
+              </w:rPr>
+            </w:pPr>
+            <w:r>
+              <w:rPr>
+                <w:rFonts w:ascii="Arial" w:hAnsi="Arial" w:cs="Arial"/>
+                <w:sz w:val="24"/>
+                <w:szCs w:val="24"/>
+              </w:rPr>
+              <w:t>50000</w:t>
+            </w:r>
+          </w:p>
+        </w:tc>
+      </w:tr>
+      <w:tr>
+        <w:tc>
+          <w:tcPr>
+            <w:tcW w:w="417" w:type="dxa"/>
+          </w:tcPr>
+          <w:p>
+            <w:pPr>
+              <w:pStyle w:val="ListParagraph"/>
+              <w:ind w:left="0"/>
+              <w:rPr>
+                <w:rFonts w:ascii="Arial" w:hAnsi="Arial" w:cs="Arial"/>
+                <w:sz w:val="24"/>
+                <w:szCs w:val="24"/>
+              </w:rPr>
+            </w:pPr>
+            <w:r>
+              <w:rPr>
+                <w:rFonts w:ascii="Arial" w:hAnsi="Arial" w:cs="Arial"/>
+                <w:sz w:val="24"/>
+                <w:szCs w:val="24"/>
+              </w:rPr>
+              <w:t>4</w:t>
+            </w:r>
+          </w:p>
+        </w:tc>
+        <w:tc>
+          <w:tcPr>
+            <w:tcW w:w="2373" w:type="dxa"/>
+          </w:tcPr>
+          <w:p>
+            <w:pPr>
+              <w:pStyle w:val="ListParagraph"/>
+              <w:ind w:left="0"/>
+              <w:rPr>
+                <w:rFonts w:ascii="Arial" w:hAnsi="Arial" w:cs="Arial"/>
+                <w:sz w:val="24"/>
+                <w:szCs w:val="24"/>
+              </w:rPr>
+            </w:pPr>
+            <w:proofErr w:type="spellStart"/>
+            <w:r>
+              <w:rPr>
+                <w:rFonts w:ascii="Arial" w:hAnsi="Arial" w:cs="Arial"/>
+                <w:sz w:val="24"/>
+                <w:szCs w:val="24"/>
+              </w:rPr>
+              <w:t>Rekayasa</w:t>
+            </w:r>
+            <w:proofErr w:type="spellEnd"/>
+            <w:r>
+              <w:rPr>
+                <w:rFonts w:ascii="Arial" w:hAnsi="Arial" w:cs="Arial"/>
+                <w:sz w:val="24"/>
+                <w:szCs w:val="24"/>
+              </w:rPr>
+              <w:t xml:space="preserve"> </w:t>
+            </w:r>
+            <w:proofErr w:type="spellStart"/>
+            <w:r>
+              <w:rPr>
+                <w:rFonts w:ascii="Arial" w:hAnsi="Arial" w:cs="Arial"/>
+                <w:sz w:val="24"/>
+                <w:szCs w:val="24"/>
+              </w:rPr>
+              <w:t>Perangkat</w:t>
+            </w:r>
+            <w:proofErr w:type="spellEnd"/>
+            <w:r>
+              <w:rPr>
+                <w:rFonts w:ascii="Arial" w:hAnsi="Arial" w:cs="Arial"/>
+                <w:sz w:val="24"/>
+                <w:szCs w:val="24"/>
+              </w:rPr>
+              <w:t xml:space="preserve"> </w:t>
+            </w:r>
+            <w:proofErr w:type="spellStart"/>
+            <w:r>
+              <w:rPr>
+                <w:rFonts w:ascii="Arial" w:hAnsi="Arial" w:cs="Arial"/>
+                <w:sz w:val="24"/>
+                <w:szCs w:val="24"/>
+              </w:rPr>
+              <w:t>Lunak</w:t>
+            </w:r>
+            <w:proofErr w:type="spellEnd"/>
+          </w:p>
+        </w:tc>
+        <w:tc>
+          <w:tcPr>
+            <w:tcW w:w="1558" w:type="dxa"/>
+          </w:tcPr>
+          <w:p>
+            <w:pPr>
+              <w:pStyle w:val="ListParagraph"/>
+              <w:ind w:left="0"/>
+              <w:rPr>
+                <w:rFonts w:ascii="Arial" w:hAnsi="Arial" w:cs="Arial"/>
+                <w:sz w:val="24"/>
+                <w:szCs w:val="24"/>
+              </w:rPr>
+            </w:pPr>
+            <w:r>
+              <w:rPr>
+                <w:rFonts w:ascii="Arial" w:hAnsi="Arial" w:cs="Arial"/>
+                <w:sz w:val="24"/>
+                <w:szCs w:val="24"/>
+              </w:rPr>
+              <w:t>Rosa A.S</w:t>
+            </w:r>
+          </w:p>
+        </w:tc>
+        <w:tc>
+          <w:tcPr>
+            <w:tcW w:w="1870" w:type="dxa"/>
+          </w:tcPr>
+          <w:p>
+            <w:pPr>
+              <w:pStyle w:val="ListParagraph"/>
+              <w:ind w:left="0"/>
+              <w:rPr>
+                <w:rFonts w:ascii="Arial" w:hAnsi="Arial" w:cs="Arial"/>
+                <w:sz w:val="24"/>
+                <w:szCs w:val="24"/>
+              </w:rPr>
+            </w:pPr>
+            <w:r>
+              <w:rPr>
+                <w:rFonts w:ascii="Arial" w:hAnsi="Arial" w:cs="Arial"/>
+                <w:sz w:val="24"/>
+                <w:szCs w:val="24"/>
+              </w:rPr>
+              <w:t>INFORMATIKA</w:t>
+            </w:r>
+          </w:p>
+        </w:tc>
+        <w:tc>
+          <w:tcPr>
+            <w:tcW w:w="1289" w:type="dxa"/>
+          </w:tcPr>
+          <w:p>
+            <w:pPr>
+              <w:pStyle w:val="ListParagraph"/>
+              <w:ind w:left="0"/>
+              <w:rPr>
+                <w:rFonts w:ascii="Arial" w:hAnsi="Arial" w:cs="Arial"/>
+                <w:sz w:val="24"/>
+                <w:szCs w:val="24"/>
+              </w:rPr>
+            </w:pPr>
+            <w:proofErr w:type="spellStart"/>
+            <w:r>
+              <w:rPr>
+                <w:rFonts w:ascii="Arial" w:hAnsi="Arial" w:cs="Arial"/>
+                <w:sz w:val="24"/>
+                <w:szCs w:val="24"/>
+              </w:rPr>
+              <w:t>Rekayasa</w:t>
+            </w:r>
+            <w:proofErr w:type="spellEnd"/>
+          </w:p>
+        </w:tc>
+        <w:tc>
+          <w:tcPr>
+            <w:tcW w:w="884" w:type="dxa"/>
+          </w:tcPr>
+          <w:p>
+            <w:pPr>
+              <w:pStyle w:val="ListParagraph"/>
+              <w:ind w:left="0"/>
+              <w:rPr>
+                <w:rFonts w:ascii="Arial" w:hAnsi="Arial" w:cs="Arial"/>
+                <w:sz w:val="24"/>
+                <w:szCs w:val="24"/>
+              </w:rPr>
+            </w:pPr>
+            <w:r>
+              <w:rPr>
+                <w:rFonts w:ascii="Arial" w:hAnsi="Arial" w:cs="Arial"/>
+                <w:sz w:val="24"/>
+                <w:szCs w:val="24"/>
+              </w:rPr>
+              <w:t>55000</w:t>
+            </w:r>
+          </w:p>
+        </w:tc>
+      </w:tr>
+      <w:tr>
+        <w:tc>
+          <w:tcPr>
+            <w:tcW w:w="417" w:type="dxa"/>
+          </w:tcPr>
+          <w:p>
+            <w:pPr>
+              <w:pStyle w:val="ListParagraph"/>
+              <w:ind w:left="0"/>
+              <w:rPr>
+                <w:rFonts w:ascii="Arial" w:hAnsi="Arial" w:cs="Arial"/>
+                <w:sz w:val="24"/>
+                <w:szCs w:val="24"/>
+              </w:rPr>
+            </w:pPr>
+            <w:r>
+              <w:rPr>
+                <w:rFonts w:ascii="Arial" w:hAnsi="Arial" w:cs="Arial"/>
+                <w:sz w:val="24"/>
+                <w:szCs w:val="24"/>
+              </w:rPr>
+              <w:t>5</w:t>
+            </w:r>
+          </w:p>
+        </w:tc>
+        <w:tc>
+          <w:tcPr>
+            <w:tcW w:w="2373" w:type="dxa"/>
+          </w:tcPr>
+          <w:p>
+            <w:pPr>
+              <w:pStyle w:val="ListParagraph"/>
+              <w:ind w:left="0"/>
+              <w:rPr>
+                <w:rFonts w:ascii="Arial" w:hAnsi="Arial" w:cs="Arial"/>
+                <w:sz w:val="24"/>
+                <w:szCs w:val="24"/>
+              </w:rPr>
+            </w:pPr>
+            <w:proofErr w:type="spellStart"/>
+            <w:r>
+              <w:rPr>
+                <w:rFonts w:ascii="Arial" w:hAnsi="Arial" w:cs="Arial"/>
+                <w:sz w:val="24"/>
+                <w:szCs w:val="24"/>
+              </w:rPr>
+              <w:t>Kecerdasan</w:t>
+            </w:r>
+            <w:proofErr w:type="spellEnd"/>
+            <w:r>
+              <w:rPr>
+                <w:rFonts w:ascii="Arial" w:hAnsi="Arial" w:cs="Arial"/>
+                <w:sz w:val="24"/>
+                <w:szCs w:val="24"/>
+              </w:rPr>
+              <w:t xml:space="preserve"> </w:t>
+            </w:r>
+            <w:proofErr w:type="spellStart"/>
+            <w:r>
+              <w:rPr>
+                <w:rFonts w:ascii="Arial" w:hAnsi="Arial" w:cs="Arial"/>
+                <w:sz w:val="24"/>
+                <w:szCs w:val="24"/>
+              </w:rPr>
+              <w:t>Buatan</w:t>
+            </w:r>
+            <w:proofErr w:type="spellEnd"/>
+          </w:p>
+        </w:tc>
+        <w:tc>
+          <w:tcPr>
+            <w:tcW w:w="1558" w:type="dxa"/>
+          </w:tcPr>
+          <w:p>
+            <w:pPr>
+              <w:pStyle w:val="ListParagraph"/>
+              <w:ind w:left="0"/>
+              <w:rPr>
+                <w:rFonts w:ascii="Arial" w:hAnsi="Arial" w:cs="Arial"/>
+                <w:sz w:val="24"/>
+                <w:szCs w:val="24"/>
+              </w:rPr>
+            </w:pPr>
+            <w:proofErr w:type="spellStart"/>
+            <w:r>
+              <w:rPr>
+                <w:rFonts w:ascii="Arial" w:hAnsi="Arial" w:cs="Arial"/>
+                <w:sz w:val="24"/>
+                <w:szCs w:val="24"/>
+              </w:rPr>
+              <w:t>T.Sutojo</w:t>
+            </w:r>
+            <w:proofErr w:type="spellEnd"/>
+            <w:r>
+              <w:rPr>
+                <w:rFonts w:ascii="Arial" w:hAnsi="Arial" w:cs="Arial"/>
+                <w:sz w:val="24"/>
+                <w:szCs w:val="24"/>
+              </w:rPr>
+              <w:t xml:space="preserve">, </w:t>
+            </w:r>
+            <w:proofErr w:type="spellStart"/>
+            <w:r>
+              <w:rPr>
+                <w:rFonts w:ascii="Arial" w:hAnsi="Arial" w:cs="Arial"/>
+                <w:sz w:val="24"/>
+                <w:szCs w:val="24"/>
+              </w:rPr>
+              <w:t>S.Si</w:t>
+            </w:r>
+            <w:proofErr w:type="spellEnd"/>
+            <w:r>
+              <w:rPr>
+                <w:rFonts w:ascii="Arial" w:hAnsi="Arial" w:cs="Arial"/>
+                <w:sz w:val="24"/>
+                <w:szCs w:val="24"/>
+              </w:rPr>
+              <w:t xml:space="preserve">, </w:t>
+            </w:r>
+            <w:proofErr w:type="spellStart"/>
+            <w:r>
+              <w:rPr>
+                <w:rFonts w:ascii="Arial" w:hAnsi="Arial" w:cs="Arial"/>
+                <w:sz w:val="24"/>
+                <w:szCs w:val="24"/>
+              </w:rPr>
+              <w:t>M.Kom</w:t>
+            </w:r>
+            <w:proofErr w:type="spellEnd"/>
+          </w:p>
+        </w:tc>
+        <w:tc>
+          <w:tcPr>
+            <w:tcW w:w="1870" w:type="dxa"/>
+          </w:tcPr>
+          <w:p>
+            <w:pPr>
+              <w:pStyle w:val="ListParagraph"/>
+              <w:ind w:left="0"/>
+              <w:rPr>
+                <w:rFonts w:ascii="Arial" w:hAnsi="Arial" w:cs="Arial"/>
+                <w:sz w:val="24"/>
+                <w:szCs w:val="24"/>
+              </w:rPr>
+            </w:pPr>
+            <w:r>
+              <w:rPr>
+                <w:rFonts w:ascii="Arial" w:hAnsi="Arial" w:cs="Arial"/>
+                <w:sz w:val="24"/>
+                <w:szCs w:val="24"/>
+              </w:rPr>
+              <w:t>ANDI</w:t>
+            </w:r>
+          </w:p>
+        </w:tc>
+        <w:tc>
+          <w:tcPr>
+            <w:tcW w:w="1289" w:type="dxa"/>
+          </w:tcPr>
+          <w:p>
+            <w:pPr>
+              <w:pStyle w:val="ListParagraph"/>
+              <w:ind w:left="0"/>
+              <w:rPr>
+                <w:rFonts w:ascii="Arial" w:hAnsi="Arial" w:cs="Arial"/>
+                <w:sz w:val="24"/>
+                <w:szCs w:val="24"/>
+              </w:rPr>
+            </w:pPr>
+            <w:proofErr w:type="spellStart"/>
+            <w:r>
+              <w:rPr>
+                <w:rFonts w:ascii="Arial" w:hAnsi="Arial" w:cs="Arial"/>
+                <w:sz w:val="24"/>
+                <w:szCs w:val="24"/>
+              </w:rPr>
+              <w:t>Metode</w:t>
+            </w:r>
+            <w:proofErr w:type="spellEnd"/>
+          </w:p>
+        </w:tc>
+        <w:tc>
+          <w:tcPr>
+            <w:tcW w:w="884" w:type="dxa"/>
+          </w:tcPr>
+          <w:p>
+            <w:pPr>
+              <w:pStyle w:val="ListParagraph"/>
+              <w:ind w:left="0"/>
+              <w:rPr>
+                <w:rFonts w:ascii="Arial" w:hAnsi="Arial" w:cs="Arial"/>
+                <w:sz w:val="24"/>
+                <w:szCs w:val="24"/>
+              </w:rPr>
+            </w:pPr>
+            <w:r>
+              <w:rPr>
+                <w:rFonts w:ascii="Arial" w:hAnsi="Arial" w:cs="Arial"/>
+                <w:sz w:val="24"/>
+                <w:szCs w:val="24"/>
+              </w:rPr>
+              <w:t>97</w:t>
+            </w:r>
+            <w:r>
+              <w:rPr>
+                <w:rFonts w:ascii="Arial" w:hAnsi="Arial" w:cs="Arial"/>
+                <w:sz w:val="24"/>
+                <w:szCs w:val="24"/>
+              </w:rPr>
+              <w:t>000</w:t>
+            </w:r>
+          </w:p>
+        </w:tc>
+      </w:tr>
+    </w:tbl>
     <w:p>
       <w:pPr>
         <w:pStyle w:val="ListParagraph"/>
@@ -1108,12 +4631,24 @@
         <w:pStyle w:val="ListParagraph"/>
         <w:rPr>
           <w:rFonts w:ascii="Arial" w:hAnsi="Arial" w:cs="Arial"/>
+          <w:sz w:val="24"/>
+          <w:szCs w:val="24"/>
+        </w:rPr>
+      </w:pPr>
+    </w:p>
+    <w:p>
+      <w:pPr>
+        <w:pStyle w:val="ListParagraph"/>
+        <w:rPr>
+          <w:rFonts w:ascii="Arial" w:hAnsi="Arial" w:cs="Arial"/>
           <w:b/>
           <w:sz w:val="24"/>
           <w:szCs w:val="24"/>
           <w:u w:val="single"/>
         </w:rPr>
       </w:pPr>
+      <w:proofErr w:type="spellStart"/>
+      <w:proofErr w:type="gramStart"/>
       <w:r>
         <w:rPr>
           <w:rFonts w:ascii="Arial" w:hAnsi="Arial" w:cs="Arial"/>
@@ -1122,8 +4657,20 @@
           <w:szCs w:val="24"/>
           <w:u w:val="single"/>
         </w:rPr>
-        <w:t>Langkah :</w:t>
-      </w:r>
+        <w:t>Langkah</w:t>
+      </w:r>
+      <w:proofErr w:type="spellEnd"/>
+      <w:r>
+        <w:rPr>
+          <w:rFonts w:ascii="Arial" w:hAnsi="Arial" w:cs="Arial"/>
+          <w:b/>
+          <w:sz w:val="24"/>
+          <w:szCs w:val="24"/>
+          <w:u w:val="single"/>
+        </w:rPr>
+        <w:t xml:space="preserve"> :</w:t>
+      </w:r>
+      <w:proofErr w:type="gramEnd"/>
     </w:p>
     <w:p>
       <w:pPr>
@@ -1138,14 +4685,63 @@
           <w:szCs w:val="24"/>
         </w:rPr>
       </w:pPr>
-      <w:r>
-        <w:rPr>
-          <w:rFonts w:ascii="Arial" w:hAnsi="Arial" w:cs="Arial"/>
-          <w:sz w:val="24"/>
-          <w:szCs w:val="24"/>
-        </w:rPr>
-        <w:t>Klik nama tabel “</w:t>
-      </w:r>
+      <w:proofErr w:type="spellStart"/>
+      <w:r>
+        <w:rPr>
+          <w:rFonts w:ascii="Arial" w:hAnsi="Arial" w:cs="Arial"/>
+          <w:sz w:val="24"/>
+          <w:szCs w:val="24"/>
+        </w:rPr>
+        <w:t>Klik</w:t>
+      </w:r>
+      <w:proofErr w:type="spellEnd"/>
+      <w:r>
+        <w:rPr>
+          <w:rFonts w:ascii="Arial" w:hAnsi="Arial" w:cs="Arial"/>
+          <w:sz w:val="24"/>
+          <w:szCs w:val="24"/>
+        </w:rPr>
+        <w:t xml:space="preserve"> </w:t>
+      </w:r>
+      <w:proofErr w:type="spellStart"/>
+      <w:proofErr w:type="gramStart"/>
+      <w:r>
+        <w:rPr>
+          <w:rFonts w:ascii="Arial" w:hAnsi="Arial" w:cs="Arial"/>
+          <w:sz w:val="24"/>
+          <w:szCs w:val="24"/>
+        </w:rPr>
+        <w:t>nama</w:t>
+      </w:r>
+      <w:proofErr w:type="spellEnd"/>
+      <w:proofErr w:type="gramEnd"/>
+      <w:r>
+        <w:rPr>
+          <w:rFonts w:ascii="Arial" w:hAnsi="Arial" w:cs="Arial"/>
+          <w:sz w:val="24"/>
+          <w:szCs w:val="24"/>
+        </w:rPr>
+        <w:t xml:space="preserve"> </w:t>
+      </w:r>
+      <w:proofErr w:type="spellStart"/>
+      <w:r>
+        <w:rPr>
+          <w:rFonts w:ascii="Arial" w:hAnsi="Arial" w:cs="Arial"/>
+          <w:sz w:val="24"/>
+          <w:szCs w:val="24"/>
+        </w:rPr>
+        <w:t>tabel</w:t>
+      </w:r>
+      <w:proofErr w:type="spellEnd"/>
+      <w:r>
+        <w:rPr>
+          <w:rFonts w:ascii="Arial" w:hAnsi="Arial" w:cs="Arial"/>
+          <w:sz w:val="24"/>
+          <w:szCs w:val="24"/>
+        </w:rPr>
+        <w:t xml:space="preserve"> “</w:t>
+      </w:r>
+      <w:proofErr w:type="spellStart"/>
       <w:r>
         <w:rPr>
           <w:rFonts w:ascii="Arial" w:hAnsi="Arial" w:cs="Arial"/>
@@ -1155,13 +4751,68 @@
         </w:rPr>
         <w:t>buku</w:t>
       </w:r>
-      <w:r>
-        <w:rPr>
-          <w:rFonts w:ascii="Arial" w:hAnsi="Arial" w:cs="Arial"/>
-          <w:sz w:val="24"/>
-          <w:szCs w:val="24"/>
-        </w:rPr>
-        <w:t>” pada menu sebelah kiri.</w:t>
+      <w:proofErr w:type="spellEnd"/>
+      <w:r>
+        <w:rPr>
+          <w:rFonts w:ascii="Arial" w:hAnsi="Arial" w:cs="Arial"/>
+          <w:sz w:val="24"/>
+          <w:szCs w:val="24"/>
+        </w:rPr>
+        <w:t xml:space="preserve">” </w:t>
+      </w:r>
+      <w:proofErr w:type="spellStart"/>
+      <w:r>
+        <w:rPr>
+          <w:rFonts w:ascii="Arial" w:hAnsi="Arial" w:cs="Arial"/>
+          <w:sz w:val="24"/>
+          <w:szCs w:val="24"/>
+        </w:rPr>
+        <w:t>pada</w:t>
+      </w:r>
+      <w:proofErr w:type="spellEnd"/>
+      <w:r>
+        <w:rPr>
+          <w:rFonts w:ascii="Arial" w:hAnsi="Arial" w:cs="Arial"/>
+          <w:sz w:val="24"/>
+          <w:szCs w:val="24"/>
+        </w:rPr>
+        <w:t xml:space="preserve"> menu </w:t>
+      </w:r>
+      <w:proofErr w:type="spellStart"/>
+      <w:r>
+        <w:rPr>
+          <w:rFonts w:ascii="Arial" w:hAnsi="Arial" w:cs="Arial"/>
+          <w:sz w:val="24"/>
+          <w:szCs w:val="24"/>
+        </w:rPr>
+        <w:t>sebelah</w:t>
+      </w:r>
+      <w:proofErr w:type="spellEnd"/>
+      <w:r>
+        <w:rPr>
+          <w:rFonts w:ascii="Arial" w:hAnsi="Arial" w:cs="Arial"/>
+          <w:sz w:val="24"/>
+          <w:szCs w:val="24"/>
+        </w:rPr>
+        <w:t xml:space="preserve"> </w:t>
+      </w:r>
+      <w:proofErr w:type="spellStart"/>
+      <w:r>
+        <w:rPr>
+          <w:rFonts w:ascii="Arial" w:hAnsi="Arial" w:cs="Arial"/>
+          <w:sz w:val="24"/>
+          <w:szCs w:val="24"/>
+        </w:rPr>
+        <w:t>kiri</w:t>
+      </w:r>
+      <w:proofErr w:type="spellEnd"/>
+      <w:r>
+        <w:rPr>
+          <w:rFonts w:ascii="Arial" w:hAnsi="Arial" w:cs="Arial"/>
+          <w:sz w:val="24"/>
+          <w:szCs w:val="24"/>
+        </w:rPr>
+        <w:t>.</w:t>
       </w:r>
     </w:p>
     <w:p>
@@ -1177,14 +4828,43 @@
           <w:szCs w:val="24"/>
         </w:rPr>
       </w:pPr>
-      <w:r>
-        <w:rPr>
-          <w:rFonts w:ascii="Arial" w:hAnsi="Arial" w:cs="Arial"/>
-          <w:sz w:val="24"/>
-          <w:szCs w:val="24"/>
-        </w:rPr>
-        <w:t xml:space="preserve">Pada halaman </w:t>
-      </w:r>
+      <w:proofErr w:type="spellStart"/>
+      <w:r>
+        <w:rPr>
+          <w:rFonts w:ascii="Arial" w:hAnsi="Arial" w:cs="Arial"/>
+          <w:sz w:val="24"/>
+          <w:szCs w:val="24"/>
+        </w:rPr>
+        <w:t>Pada</w:t>
+      </w:r>
+      <w:proofErr w:type="spellEnd"/>
+      <w:r>
+        <w:rPr>
+          <w:rFonts w:ascii="Arial" w:hAnsi="Arial" w:cs="Arial"/>
+          <w:sz w:val="24"/>
+          <w:szCs w:val="24"/>
+        </w:rPr>
+        <w:t xml:space="preserve"> </w:t>
+      </w:r>
+      <w:proofErr w:type="spellStart"/>
+      <w:r>
+        <w:rPr>
+          <w:rFonts w:ascii="Arial" w:hAnsi="Arial" w:cs="Arial"/>
+          <w:sz w:val="24"/>
+          <w:szCs w:val="24"/>
+        </w:rPr>
+        <w:t>halaman</w:t>
+      </w:r>
+      <w:proofErr w:type="spellEnd"/>
+      <w:r>
+        <w:rPr>
+          <w:rFonts w:ascii="Arial" w:hAnsi="Arial" w:cs="Arial"/>
+          <w:sz w:val="24"/>
+          <w:szCs w:val="24"/>
+        </w:rPr>
+        <w:t xml:space="preserve"> </w:t>
+      </w:r>
+      <w:proofErr w:type="spellStart"/>
       <w:r>
         <w:rPr>
           <w:rFonts w:ascii="Arial" w:hAnsi="Arial" w:cs="Arial"/>
@@ -1194,13 +4874,32 @@
         </w:rPr>
         <w:t>tabel</w:t>
       </w:r>
-      <w:r>
-        <w:rPr>
-          <w:rFonts w:ascii="Arial" w:hAnsi="Arial" w:cs="Arial"/>
-          <w:sz w:val="24"/>
-          <w:szCs w:val="24"/>
-        </w:rPr>
-        <w:t xml:space="preserve">, klik link </w:t>
+      <w:proofErr w:type="spellEnd"/>
+      <w:r>
+        <w:rPr>
+          <w:rFonts w:ascii="Arial" w:hAnsi="Arial" w:cs="Arial"/>
+          <w:sz w:val="24"/>
+          <w:szCs w:val="24"/>
+        </w:rPr>
+        <w:t xml:space="preserve">, </w:t>
+      </w:r>
+      <w:proofErr w:type="spellStart"/>
+      <w:r>
+        <w:rPr>
+          <w:rFonts w:ascii="Arial" w:hAnsi="Arial" w:cs="Arial"/>
+          <w:sz w:val="24"/>
+          <w:szCs w:val="24"/>
+        </w:rPr>
+        <w:t>klik</w:t>
+      </w:r>
+      <w:proofErr w:type="spellEnd"/>
+      <w:r>
+        <w:rPr>
+          <w:rFonts w:ascii="Arial" w:hAnsi="Arial" w:cs="Arial"/>
+          <w:sz w:val="24"/>
+          <w:szCs w:val="24"/>
+        </w:rPr>
+        <w:t xml:space="preserve"> link </w:t>
       </w:r>
       <w:r>
         <w:rPr>
@@ -1233,13 +4932,59 @@
           <w:szCs w:val="24"/>
         </w:rPr>
       </w:pPr>
-      <w:r>
-        <w:rPr>
-          <w:rFonts w:ascii="Arial" w:hAnsi="Arial" w:cs="Arial"/>
-          <w:sz w:val="24"/>
-          <w:szCs w:val="24"/>
-        </w:rPr>
-        <w:t>Isikan data buku diatas.</w:t>
+      <w:proofErr w:type="spellStart"/>
+      <w:r>
+        <w:rPr>
+          <w:rFonts w:ascii="Arial" w:hAnsi="Arial" w:cs="Arial"/>
+          <w:sz w:val="24"/>
+          <w:szCs w:val="24"/>
+        </w:rPr>
+        <w:t>Isikan</w:t>
+      </w:r>
+      <w:proofErr w:type="spellEnd"/>
+      <w:r>
+        <w:rPr>
+          <w:rFonts w:ascii="Arial" w:hAnsi="Arial" w:cs="Arial"/>
+          <w:sz w:val="24"/>
+          <w:szCs w:val="24"/>
+        </w:rPr>
+        <w:t xml:space="preserve"> data </w:t>
+      </w:r>
+      <w:proofErr w:type="spellStart"/>
+      <w:r>
+        <w:rPr>
+          <w:rFonts w:ascii="Arial" w:hAnsi="Arial" w:cs="Arial"/>
+          <w:sz w:val="24"/>
+          <w:szCs w:val="24"/>
+        </w:rPr>
+        <w:t>buku</w:t>
+      </w:r>
+      <w:proofErr w:type="spellEnd"/>
+      <w:r>
+        <w:rPr>
+          <w:rFonts w:ascii="Arial" w:hAnsi="Arial" w:cs="Arial"/>
+          <w:sz w:val="24"/>
+          <w:szCs w:val="24"/>
+        </w:rPr>
+        <w:t xml:space="preserve"> </w:t>
+      </w:r>
+      <w:proofErr w:type="spellStart"/>
+      <w:r>
+        <w:rPr>
+          <w:rFonts w:ascii="Arial" w:hAnsi="Arial" w:cs="Arial"/>
+          <w:sz w:val="24"/>
+          <w:szCs w:val="24"/>
+        </w:rPr>
+        <w:t>diatas</w:t>
+      </w:r>
+      <w:proofErr w:type="spellEnd"/>
+      <w:r>
+        <w:rPr>
+          <w:rFonts w:ascii="Arial" w:hAnsi="Arial" w:cs="Arial"/>
+          <w:sz w:val="24"/>
+          <w:szCs w:val="24"/>
+        </w:rPr>
+        <w:t>.</w:t>
       </w:r>
     </w:p>
     <w:p>
@@ -1255,13 +5000,41 @@
           <w:szCs w:val="24"/>
         </w:rPr>
       </w:pPr>
-      <w:r>
-        <w:rPr>
-          <w:rFonts w:ascii="Arial" w:hAnsi="Arial" w:cs="Arial"/>
-          <w:sz w:val="24"/>
-          <w:szCs w:val="24"/>
-        </w:rPr>
-        <w:t xml:space="preserve">Klik tombol </w:t>
+      <w:proofErr w:type="spellStart"/>
+      <w:r>
+        <w:rPr>
+          <w:rFonts w:ascii="Arial" w:hAnsi="Arial" w:cs="Arial"/>
+          <w:sz w:val="24"/>
+          <w:szCs w:val="24"/>
+        </w:rPr>
+        <w:t>Klik</w:t>
+      </w:r>
+      <w:proofErr w:type="spellEnd"/>
+      <w:r>
+        <w:rPr>
+          <w:rFonts w:ascii="Arial" w:hAnsi="Arial" w:cs="Arial"/>
+          <w:sz w:val="24"/>
+          <w:szCs w:val="24"/>
+        </w:rPr>
+        <w:t xml:space="preserve"> </w:t>
+      </w:r>
+      <w:proofErr w:type="spellStart"/>
+      <w:r>
+        <w:rPr>
+          <w:rFonts w:ascii="Arial" w:hAnsi="Arial" w:cs="Arial"/>
+          <w:sz w:val="24"/>
+          <w:szCs w:val="24"/>
+        </w:rPr>
+        <w:t>tombol</w:t>
+      </w:r>
+      <w:proofErr w:type="spellEnd"/>
+      <w:r>
+        <w:rPr>
+          <w:rFonts w:ascii="Arial" w:hAnsi="Arial" w:cs="Arial"/>
+          <w:sz w:val="24"/>
+          <w:szCs w:val="24"/>
+        </w:rPr>
+        <w:t xml:space="preserve"> </w:t>
       </w:r>
       <w:r>
         <w:rPr>
@@ -1298,11 +5071,149 @@
           <w:sz w:val="24"/>
           <w:szCs w:val="24"/>
         </w:rPr>
+        <w:pict>
+          <v:shape id="_x0000_s1040" type="#_x0000_t202" style="position:absolute;left:0;text-align:left;margin-left:287.85pt;margin-top:8.8pt;width:19.3pt;height:19.7pt;z-index:251672576;visibility:visible;mso-wrap-distance-left:9pt;mso-wrap-distance-top:0;mso-wrap-distance-right:9pt;mso-wrap-distance-bottom:0;mso-position-horizontal-relative:text;mso-position-vertical-relative:text;mso-width-relative:margin;mso-height-relative:margin;v-text-anchor:top" o:gfxdata="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" fillcolor="yellow" stroked="f">
+            <v:textbox>
+              <w:txbxContent>
+                <w:p>
+                  <w:pPr>
+                    <w:rPr>
+                      <w:b/>
+                    </w:rPr>
+                  </w:pPr>
+                  <w:r>
+                    <w:rPr>
+                      <w:b/>
+                    </w:rPr>
+                    <w:t>2</w:t>
+                  </w:r>
+                </w:p>
+              </w:txbxContent>
+            </v:textbox>
+          </v:shape>
+        </w:pict>
+      </w:r>
+    </w:p>
+    <w:p>
+      <w:pPr>
+        <w:pStyle w:val="ListParagraph"/>
+        <w:ind w:left="709"/>
+        <w:rPr>
+          <w:rFonts w:ascii="Arial" w:hAnsi="Arial" w:cs="Arial"/>
+          <w:sz w:val="24"/>
+          <w:szCs w:val="24"/>
+        </w:rPr>
+      </w:pPr>
+      <w:r>
+        <w:rPr>
+          <w:rFonts w:ascii="Arial" w:hAnsi="Arial" w:cs="Arial"/>
+          <w:noProof/>
+          <w:sz w:val="24"/>
+          <w:szCs w:val="24"/>
+        </w:rPr>
+        <w:pict>
+          <v:shape id="_x0000_s1041" type="#_x0000_t202" style="position:absolute;left:0;text-align:left;margin-left:429.95pt;margin-top:146.6pt;width:19.3pt;height:19.7pt;z-index:251673600;visibility:visible;mso-wrap-distance-left:9pt;mso-wrap-distance-top:0;mso-wrap-distance-right:9pt;mso-wrap-distance-bottom:0;mso-position-horizontal-relative:text;mso-position-vertical-relative:text;mso-width-relative:margin;mso-height-relative:margin;v-text-anchor:top" o:gfxdata="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" fillcolor="yellow" stroked="f">
+            <v:textbox>
+              <w:txbxContent>
+                <w:p>
+                  <w:pPr>
+                    <w:rPr>
+                      <w:b/>
+                    </w:rPr>
+                  </w:pPr>
+                  <w:r>
+                    <w:rPr>
+                      <w:b/>
+                    </w:rPr>
+                    <w:t>4</w:t>
+                  </w:r>
+                </w:p>
+              </w:txbxContent>
+            </v:textbox>
+          </v:shape>
+        </w:pict>
+      </w:r>
+      <w:r>
+        <w:rPr>
+          <w:rFonts w:ascii="Arial" w:hAnsi="Arial" w:cs="Arial"/>
+          <w:noProof/>
+          <w:sz w:val="24"/>
+          <w:szCs w:val="24"/>
+        </w:rPr>
+        <w:pict>
+          <v:shape id="_x0000_s1038" type="#_x0000_t202" style="position:absolute;left:0;text-align:left;margin-left:87.15pt;margin-top:98.75pt;width:19.3pt;height:19.7pt;z-index:251671552;visibility:visible;mso-wrap-distance-left:9pt;mso-wrap-distance-top:0;mso-wrap-distance-right:9pt;mso-wrap-distance-bottom:0;mso-position-horizontal-relative:text;mso-position-vertical-relative:text;mso-width-relative:margin;mso-height-relative:margin;v-text-anchor:top" o:gfxdata="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" fillcolor="yellow" stroked="f">
+            <v:textbox>
+              <w:txbxContent>
+                <w:p>
+                  <w:pPr>
+                    <w:rPr>
+                      <w:b/>
+                    </w:rPr>
+                  </w:pPr>
+                  <w:r>
+                    <w:rPr>
+                      <w:b/>
+                    </w:rPr>
+                    <w:t>1</w:t>
+                  </w:r>
+                </w:p>
+              </w:txbxContent>
+            </v:textbox>
+          </v:shape>
+        </w:pict>
+      </w:r>
+      <w:r>
+        <w:rPr>
+          <w:rFonts w:ascii="Arial" w:hAnsi="Arial" w:cs="Arial"/>
+          <w:noProof/>
+          <w:sz w:val="24"/>
+          <w:szCs w:val="24"/>
+        </w:rPr>
+        <w:pict>
+          <v:shape id="_x0000_s1037" type="#_x0000_t87" style="position:absolute;left:0;text-align:left;margin-left:270.85pt;margin-top:36.85pt;width:17.95pt;height:114.8pt;z-index:251670528" strokeweight="1.5pt"/>
+        </w:pict>
+      </w:r>
+      <w:r>
+        <w:rPr>
+          <w:rFonts w:ascii="Arial" w:hAnsi="Arial" w:cs="Arial"/>
+          <w:noProof/>
+          <w:sz w:val="24"/>
+          <w:szCs w:val="24"/>
+        </w:rPr>
+        <w:pict>
+          <v:shape id="_x0000_s1036" type="#_x0000_t202" style="position:absolute;left:0;text-align:left;margin-left:248.75pt;margin-top:83.55pt;width:19.3pt;height:19.7pt;z-index:251669504;visibility:visible;mso-wrap-distance-left:9pt;mso-wrap-distance-top:0;mso-wrap-distance-right:9pt;mso-wrap-distance-bottom:0;mso-position-horizontal-relative:text;mso-position-vertical-relative:text;mso-width-relative:margin;mso-height-relative:margin;v-text-anchor:top" o:gfxdata="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" fillcolor="yellow" stroked="f">
+            <v:textbox>
+              <w:txbxContent>
+                <w:p>
+                  <w:pPr>
+                    <w:rPr>
+                      <w:b/>
+                    </w:rPr>
+                  </w:pPr>
+                  <w:r>
+                    <w:rPr>
+                      <w:b/>
+                    </w:rPr>
+                    <w:t>3</w:t>
+                  </w:r>
+                </w:p>
+              </w:txbxContent>
+            </v:textbox>
+          </v:shape>
+        </w:pict>
+      </w:r>
+      <w:r>
+        <w:rPr>
+          <w:rFonts w:ascii="Arial" w:hAnsi="Arial" w:cs="Arial"/>
+          <w:noProof/>
+          <w:sz w:val="24"/>
+          <w:szCs w:val="24"/>
+        </w:rPr>
         <w:drawing>
-          <wp:inline distT="0" distB="0" distL="0" distR="0">
-            <wp:extent cx="5602099" cy="1285875"/>
-            <wp:effectExtent l="19050" t="0" r="0" b="0"/>
-            <wp:docPr id="10" name="Picture 9"/>
+          <wp:inline distT="0" distB="0" distL="0" distR="0" wp14:anchorId="12272CDE" wp14:editId="03F0F002">
+            <wp:extent cx="5491480" cy="2066939"/>
+            <wp:effectExtent l="0" t="0" r="0" b="0"/>
+            <wp:docPr id="20" name="Picture 20"/>
             <wp:cNvGraphicFramePr>
               <a:graphicFrameLocks xmlns:a="http://schemas.openxmlformats.org/drawingml/2006/main" noChangeAspect="1"/>
             </wp:cNvGraphicFramePr>
@@ -1316,7 +5227,13 @@
                     </pic:cNvPicPr>
                   </pic:nvPicPr>
                   <pic:blipFill>
-                    <a:blip r:embed="rId13"/>
+                    <a:blip r:embed="rId15">
+                      <a:extLst>
+                        <a:ext uri="{28A0092B-C50C-407E-A947-70E740481C1C}">
+                          <a14:useLocalDpi xmlns:a14="http://schemas.microsoft.com/office/drawing/2010/main" val="0"/>
+                        </a:ext>
+                      </a:extLst>
+                    </a:blip>
                     <a:srcRect/>
                     <a:stretch>
                       <a:fillRect/>
@@ -1325,132 +5242,14 @@
                   <pic:spPr bwMode="auto">
                     <a:xfrm>
                       <a:off x="0" y="0"/>
-                      <a:ext cx="5602099" cy="1285875"/>
+                      <a:ext cx="5491480" cy="2066939"/>
                     </a:xfrm>
                     <a:prstGeom prst="rect">
                       <a:avLst/>
                     </a:prstGeom>
                     <a:noFill/>
-                    <a:ln w="9525">
+                    <a:ln>
                       <a:noFill/>
-                      <a:miter lim="800000"/>
-                      <a:headEnd/>
-                      <a:tailEnd/>
-                    </a:ln>
-                  </pic:spPr>
-                </pic:pic>
-              </a:graphicData>
-            </a:graphic>
-          </wp:inline>
-        </w:drawing>
-      </w:r>
-    </w:p>
-    <w:p>
-      <w:pPr>
-        <w:pStyle w:val="ListParagraph"/>
-        <w:ind w:left="709"/>
-        <w:rPr>
-          <w:rFonts w:ascii="Arial" w:hAnsi="Arial" w:cs="Arial"/>
-          <w:sz w:val="24"/>
-          <w:szCs w:val="24"/>
-        </w:rPr>
-      </w:pPr>
-      <w:r>
-        <w:rPr>
-          <w:rFonts w:ascii="Arial" w:hAnsi="Arial" w:cs="Arial"/>
-          <w:noProof/>
-          <w:sz w:val="24"/>
-          <w:szCs w:val="24"/>
-        </w:rPr>
-        <w:pict>
-          <v:shapetype id="_x0000_t67" coordsize="21600,21600" o:spt="67" adj="16200,5400" path="m0@0l@1@0@1,0@2,0@2@0,21600@0,10800,21600xe">
-            <v:stroke joinstyle="miter"/>
-            <v:formulas>
-              <v:f eqn="val #0"/>
-              <v:f eqn="val #1"/>
-              <v:f eqn="sum height 0 #1"/>
-              <v:f eqn="sum 10800 0 #1"/>
-              <v:f eqn="sum width 0 #0"/>
-              <v:f eqn="prod @4 @3 10800"/>
-              <v:f eqn="sum width 0 @5"/>
-            </v:formulas>
-            <v:path o:connecttype="custom" o:connectlocs="10800,0;0,@0;10800,21600;21600,@0" o:connectangles="270,180,90,0" textboxrect="@1,0,@2,@6"/>
-            <v:handles>
-              <v:h position="#1,#0" xrange="0,10800" yrange="0,21600"/>
-            </v:handles>
-          </v:shapetype>
-          <v:shape id="_x0000_s1026" type="#_x0000_t67" style="position:absolute;left:0;text-align:left;margin-left:221.25pt;margin-top:1.65pt;width:111.75pt;height:17.25pt;z-index:251658240" adj="5885,5547" fillcolor="black [3213]">
-            <v:textbox style="layout-flow:vertical-ideographic"/>
-          </v:shape>
-        </w:pict>
-      </w:r>
-    </w:p>
-    <w:p>
-      <w:pPr>
-        <w:pStyle w:val="ListParagraph"/>
-        <w:ind w:left="709"/>
-        <w:rPr>
-          <w:rFonts w:ascii="Arial" w:hAnsi="Arial" w:cs="Arial"/>
-          <w:sz w:val="24"/>
-          <w:szCs w:val="24"/>
-        </w:rPr>
-      </w:pPr>
-    </w:p>
-    <w:p>
-      <w:pPr>
-        <w:pStyle w:val="ListParagraph"/>
-        <w:ind w:left="709"/>
-        <w:rPr>
-          <w:rFonts w:ascii="Arial" w:hAnsi="Arial" w:cs="Arial"/>
-          <w:sz w:val="24"/>
-          <w:szCs w:val="24"/>
-        </w:rPr>
-      </w:pPr>
-      <w:r>
-        <w:rPr>
-          <w:rFonts w:ascii="Arial" w:hAnsi="Arial" w:cs="Arial"/>
-          <w:noProof/>
-          <w:sz w:val="24"/>
-          <w:szCs w:val="24"/>
-        </w:rPr>
-        <w:drawing>
-          <wp:inline distT="0" distB="0" distL="0" distR="0">
-            <wp:extent cx="5467350" cy="2181683"/>
-            <wp:effectExtent l="19050" t="0" r="0" b="0"/>
-            <wp:docPr id="9" name="Picture 8"/>
-            <wp:cNvGraphicFramePr>
-              <a:graphicFrameLocks xmlns:a="http://schemas.openxmlformats.org/drawingml/2006/main" noChangeAspect="1"/>
-            </wp:cNvGraphicFramePr>
-            <a:graphic xmlns:a="http://schemas.openxmlformats.org/drawingml/2006/main">
-              <a:graphicData uri="http://schemas.openxmlformats.org/drawingml/2006/picture">
-                <pic:pic xmlns:pic="http://schemas.openxmlformats.org/drawingml/2006/picture">
-                  <pic:nvPicPr>
-                    <pic:cNvPr id="0" name="Picture 8"/>
-                    <pic:cNvPicPr>
-                      <a:picLocks noChangeAspect="1" noChangeArrowheads="1"/>
-                    </pic:cNvPicPr>
-                  </pic:nvPicPr>
-                  <pic:blipFill>
-                    <a:blip r:embed="rId14"/>
-                    <a:srcRect/>
-                    <a:stretch>
-                      <a:fillRect/>
-                    </a:stretch>
-                  </pic:blipFill>
-                  <pic:spPr bwMode="auto">
-                    <a:xfrm>
-                      <a:off x="0" y="0"/>
-                      <a:ext cx="5467350" cy="2181683"/>
-                    </a:xfrm>
-                    <a:prstGeom prst="rect">
-                      <a:avLst/>
-                    </a:prstGeom>
-                    <a:noFill/>
-                    <a:ln w="9525">
-                      <a:noFill/>
-                      <a:miter lim="800000"/>
-                      <a:headEnd/>
-                      <a:tailEnd/>
                     </a:ln>
                   </pic:spPr>
                 </pic:pic>
@@ -1532,15 +5331,85 @@
           <w:szCs w:val="24"/>
         </w:rPr>
       </w:pPr>
-      <w:r>
-        <w:rPr>
-          <w:rFonts w:ascii="Arial" w:hAnsi="Arial" w:cs="Arial"/>
-          <w:b/>
-          <w:sz w:val="24"/>
-          <w:szCs w:val="24"/>
-        </w:rPr>
-        <w:lastRenderedPageBreak/>
-        <w:t>Melihat isi Tabel “Buku”</w:t>
+      <w:proofErr w:type="spellStart"/>
+      <w:r>
+        <w:rPr>
+          <w:rFonts w:ascii="Arial" w:hAnsi="Arial" w:cs="Arial"/>
+          <w:b/>
+          <w:sz w:val="24"/>
+          <w:szCs w:val="24"/>
+        </w:rPr>
+        <w:t>Melihat</w:t>
+      </w:r>
+      <w:proofErr w:type="spellEnd"/>
+      <w:r>
+        <w:rPr>
+          <w:rFonts w:ascii="Arial" w:hAnsi="Arial" w:cs="Arial"/>
+          <w:b/>
+          <w:sz w:val="24"/>
+          <w:szCs w:val="24"/>
+        </w:rPr>
+        <w:t xml:space="preserve"> </w:t>
+      </w:r>
+      <w:proofErr w:type="spellStart"/>
+      <w:r>
+        <w:rPr>
+          <w:rFonts w:ascii="Arial" w:hAnsi="Arial" w:cs="Arial"/>
+          <w:b/>
+          <w:sz w:val="24"/>
+          <w:szCs w:val="24"/>
+        </w:rPr>
+        <w:t>isi</w:t>
+      </w:r>
+      <w:proofErr w:type="spellEnd"/>
+      <w:r>
+        <w:rPr>
+          <w:rFonts w:ascii="Arial" w:hAnsi="Arial" w:cs="Arial"/>
+          <w:b/>
+          <w:sz w:val="24"/>
+          <w:szCs w:val="24"/>
+        </w:rPr>
+        <w:t xml:space="preserve"> </w:t>
+      </w:r>
+      <w:proofErr w:type="spellStart"/>
+      <w:r>
+        <w:rPr>
+          <w:rFonts w:ascii="Arial" w:hAnsi="Arial" w:cs="Arial"/>
+          <w:b/>
+          <w:sz w:val="24"/>
+          <w:szCs w:val="24"/>
+        </w:rPr>
+        <w:t>Tabel</w:t>
+      </w:r>
+      <w:proofErr w:type="spellEnd"/>
+      <w:r>
+        <w:rPr>
+          <w:rFonts w:ascii="Arial" w:hAnsi="Arial" w:cs="Arial"/>
+          <w:b/>
+          <w:sz w:val="24"/>
+          <w:szCs w:val="24"/>
+        </w:rPr>
+        <w:t xml:space="preserve"> “</w:t>
+      </w:r>
+      <w:proofErr w:type="spellStart"/>
+      <w:r>
+        <w:rPr>
+          <w:rFonts w:ascii="Arial" w:hAnsi="Arial" w:cs="Arial"/>
+          <w:b/>
+          <w:sz w:val="24"/>
+          <w:szCs w:val="24"/>
+        </w:rPr>
+        <w:t>Buku</w:t>
+      </w:r>
+      <w:proofErr w:type="spellEnd"/>
+      <w:r>
+        <w:rPr>
+          <w:rFonts w:ascii="Arial" w:hAnsi="Arial" w:cs="Arial"/>
+          <w:b/>
+          <w:sz w:val="24"/>
+          <w:szCs w:val="24"/>
+        </w:rPr>
+        <w:t>”</w:t>
       </w:r>
     </w:p>
     <w:p>
@@ -1572,8 +5441,20 @@
           <w:szCs w:val="24"/>
           <w:u w:val="single"/>
         </w:rPr>
-        <w:t>Cara 1 :</w:t>
-      </w:r>
+        <w:t xml:space="preserve">Cara </w:t>
+      </w:r>
+      <w:proofErr w:type="gramStart"/>
+      <w:r>
+        <w:rPr>
+          <w:rFonts w:ascii="Arial" w:hAnsi="Arial" w:cs="Arial"/>
+          <w:b/>
+          <w:sz w:val="24"/>
+          <w:szCs w:val="24"/>
+          <w:u w:val="single"/>
+        </w:rPr>
+        <w:t>1 :</w:t>
+      </w:r>
+      <w:proofErr w:type="gramEnd"/>
     </w:p>
     <w:p>
       <w:pPr>
@@ -1588,6 +5469,7 @@
           <w:szCs w:val="24"/>
         </w:rPr>
       </w:pPr>
+      <w:proofErr w:type="spellStart"/>
       <w:r>
         <w:rPr>
           <w:rFonts w:ascii="Arial" w:hAnsi="Arial" w:cs="Arial"/>
@@ -1602,7 +5484,124 @@
           <w:sz w:val="24"/>
           <w:szCs w:val="24"/>
         </w:rPr>
-        <w:t>etikan perintah berikut ke dalam text isian perintah SQL :</w:t>
+        <w:t>etikan</w:t>
+      </w:r>
+      <w:proofErr w:type="spellEnd"/>
+      <w:r>
+        <w:rPr>
+          <w:rFonts w:ascii="Arial" w:hAnsi="Arial" w:cs="Arial"/>
+          <w:sz w:val="24"/>
+          <w:szCs w:val="24"/>
+        </w:rPr>
+        <w:t xml:space="preserve"> </w:t>
+      </w:r>
+      <w:proofErr w:type="spellStart"/>
+      <w:r>
+        <w:rPr>
+          <w:rFonts w:ascii="Arial" w:hAnsi="Arial" w:cs="Arial"/>
+          <w:sz w:val="24"/>
+          <w:szCs w:val="24"/>
+        </w:rPr>
+        <w:t>perintah</w:t>
+      </w:r>
+      <w:proofErr w:type="spellEnd"/>
+      <w:r>
+        <w:rPr>
+          <w:rFonts w:ascii="Arial" w:hAnsi="Arial" w:cs="Arial"/>
+          <w:sz w:val="24"/>
+          <w:szCs w:val="24"/>
+        </w:rPr>
+        <w:t xml:space="preserve"> </w:t>
+      </w:r>
+      <w:proofErr w:type="spellStart"/>
+      <w:r>
+        <w:rPr>
+          <w:rFonts w:ascii="Arial" w:hAnsi="Arial" w:cs="Arial"/>
+          <w:sz w:val="24"/>
+          <w:szCs w:val="24"/>
+        </w:rPr>
+        <w:t>berikut</w:t>
+      </w:r>
+      <w:proofErr w:type="spellEnd"/>
+      <w:r>
+        <w:rPr>
+          <w:rFonts w:ascii="Arial" w:hAnsi="Arial" w:cs="Arial"/>
+          <w:sz w:val="24"/>
+          <w:szCs w:val="24"/>
+        </w:rPr>
+        <w:t xml:space="preserve"> </w:t>
+      </w:r>
+      <w:proofErr w:type="spellStart"/>
+      <w:r>
+        <w:rPr>
+          <w:rFonts w:ascii="Arial" w:hAnsi="Arial" w:cs="Arial"/>
+          <w:sz w:val="24"/>
+          <w:szCs w:val="24"/>
+        </w:rPr>
+        <w:t>ke</w:t>
+      </w:r>
+      <w:proofErr w:type="spellEnd"/>
+      <w:r>
+        <w:rPr>
+          <w:rFonts w:ascii="Arial" w:hAnsi="Arial" w:cs="Arial"/>
+          <w:sz w:val="24"/>
+          <w:szCs w:val="24"/>
+        </w:rPr>
+        <w:t xml:space="preserve"> </w:t>
+      </w:r>
+      <w:proofErr w:type="spellStart"/>
+      <w:r>
+        <w:rPr>
+          <w:rFonts w:ascii="Arial" w:hAnsi="Arial" w:cs="Arial"/>
+          <w:sz w:val="24"/>
+          <w:szCs w:val="24"/>
+        </w:rPr>
+        <w:t>dalam</w:t>
+      </w:r>
+      <w:proofErr w:type="spellEnd"/>
+      <w:r>
+        <w:rPr>
+          <w:rFonts w:ascii="Arial" w:hAnsi="Arial" w:cs="Arial"/>
+          <w:sz w:val="24"/>
+          <w:szCs w:val="24"/>
+        </w:rPr>
+        <w:t xml:space="preserve"> text </w:t>
+      </w:r>
+      <w:proofErr w:type="spellStart"/>
+      <w:r>
+        <w:rPr>
+          <w:rFonts w:ascii="Arial" w:hAnsi="Arial" w:cs="Arial"/>
+          <w:sz w:val="24"/>
+          <w:szCs w:val="24"/>
+        </w:rPr>
+        <w:t>isian</w:t>
+      </w:r>
+      <w:proofErr w:type="spellEnd"/>
+      <w:r>
+        <w:rPr>
+          <w:rFonts w:ascii="Arial" w:hAnsi="Arial" w:cs="Arial"/>
+          <w:sz w:val="24"/>
+          <w:szCs w:val="24"/>
+        </w:rPr>
+        <w:t xml:space="preserve"> </w:t>
+      </w:r>
+      <w:proofErr w:type="spellStart"/>
+      <w:r>
+        <w:rPr>
+          <w:rFonts w:ascii="Arial" w:hAnsi="Arial" w:cs="Arial"/>
+          <w:sz w:val="24"/>
+          <w:szCs w:val="24"/>
+        </w:rPr>
+        <w:t>perintah</w:t>
+      </w:r>
+      <w:proofErr w:type="spellEnd"/>
+      <w:r>
+        <w:rPr>
+          <w:rFonts w:ascii="Arial" w:hAnsi="Arial" w:cs="Arial"/>
+          <w:sz w:val="24"/>
+          <w:szCs w:val="24"/>
+        </w:rPr>
+        <w:t xml:space="preserve"> SQL :</w:t>
       </w:r>
     </w:p>
     <w:p>
@@ -1644,6 +5643,7 @@
         </w:rPr>
         <w:t xml:space="preserve">SELECT * FROM </w:t>
       </w:r>
+      <w:proofErr w:type="spellStart"/>
       <w:r>
         <w:rPr>
           <w:rFonts w:ascii="Arial" w:hAnsi="Arial" w:cs="Arial"/>
@@ -1655,6 +5655,7 @@
         </w:rPr>
         <w:t>namatabel</w:t>
       </w:r>
+      <w:proofErr w:type="spellEnd"/>
       <w:r>
         <w:rPr>
           <w:rFonts w:ascii="Arial" w:hAnsi="Arial" w:cs="Arial"/>
@@ -1685,6 +5686,8 @@
           <w:szCs w:val="24"/>
         </w:rPr>
       </w:pPr>
+      <w:proofErr w:type="spellStart"/>
+      <w:proofErr w:type="gramStart"/>
       <w:r>
         <w:rPr>
           <w:rFonts w:ascii="Arial" w:hAnsi="Arial" w:cs="Arial"/>
@@ -1696,6 +5699,7 @@
         </w:rPr>
         <w:t>Contoh</w:t>
       </w:r>
+      <w:proofErr w:type="spellEnd"/>
       <w:r>
         <w:rPr>
           <w:rFonts w:ascii="Arial" w:hAnsi="Arial" w:cs="Arial"/>
@@ -1704,8 +5708,9 @@
           <w:sz w:val="24"/>
           <w:szCs w:val="24"/>
         </w:rPr>
-        <w:t xml:space="preserve"> :  </w:t>
-      </w:r>
+        <w:t xml:space="preserve"> :</w:t>
+      </w:r>
+      <w:proofErr w:type="gramEnd"/>
       <w:r>
         <w:rPr>
           <w:rFonts w:ascii="Arial" w:hAnsi="Arial" w:cs="Arial"/>
@@ -1714,8 +5719,30 @@
           <w:sz w:val="24"/>
           <w:szCs w:val="24"/>
         </w:rPr>
-        <w:t>select * from buku</w:t>
-      </w:r>
+        <w:t xml:space="preserve">  </w:t>
+      </w:r>
+      <w:r>
+        <w:rPr>
+          <w:rFonts w:ascii="Arial" w:hAnsi="Arial" w:cs="Arial"/>
+          <w:b/>
+          <w:i/>
+          <w:sz w:val="24"/>
+          <w:szCs w:val="24"/>
+        </w:rPr>
+        <w:t xml:space="preserve">select * from </w:t>
+      </w:r>
+      <w:proofErr w:type="spellStart"/>
+      <w:r>
+        <w:rPr>
+          <w:rFonts w:ascii="Arial" w:hAnsi="Arial" w:cs="Arial"/>
+          <w:b/>
+          <w:i/>
+          <w:sz w:val="24"/>
+          <w:szCs w:val="24"/>
+        </w:rPr>
+        <w:t>buku</w:t>
+      </w:r>
+      <w:proofErr w:type="spellEnd"/>
       <w:r>
         <w:rPr>
           <w:rFonts w:ascii="Arial" w:hAnsi="Arial" w:cs="Arial"/>
@@ -1740,13 +5767,41 @@
           <w:szCs w:val="24"/>
         </w:rPr>
       </w:pPr>
-      <w:r>
-        <w:rPr>
-          <w:rFonts w:ascii="Arial" w:hAnsi="Arial" w:cs="Arial"/>
-          <w:sz w:val="24"/>
-          <w:szCs w:val="24"/>
-        </w:rPr>
-        <w:t>Klik Tombol Go.</w:t>
+      <w:proofErr w:type="spellStart"/>
+      <w:r>
+        <w:rPr>
+          <w:rFonts w:ascii="Arial" w:hAnsi="Arial" w:cs="Arial"/>
+          <w:sz w:val="24"/>
+          <w:szCs w:val="24"/>
+        </w:rPr>
+        <w:t>Klik</w:t>
+      </w:r>
+      <w:proofErr w:type="spellEnd"/>
+      <w:r>
+        <w:rPr>
+          <w:rFonts w:ascii="Arial" w:hAnsi="Arial" w:cs="Arial"/>
+          <w:sz w:val="24"/>
+          <w:szCs w:val="24"/>
+        </w:rPr>
+        <w:t xml:space="preserve"> </w:t>
+      </w:r>
+      <w:proofErr w:type="spellStart"/>
+      <w:r>
+        <w:rPr>
+          <w:rFonts w:ascii="Arial" w:hAnsi="Arial" w:cs="Arial"/>
+          <w:sz w:val="24"/>
+          <w:szCs w:val="24"/>
+        </w:rPr>
+        <w:t>Tombol</w:t>
+      </w:r>
+      <w:proofErr w:type="spellEnd"/>
+      <w:r>
+        <w:rPr>
+          <w:rFonts w:ascii="Arial" w:hAnsi="Arial" w:cs="Arial"/>
+          <w:sz w:val="24"/>
+          <w:szCs w:val="24"/>
+        </w:rPr>
+        <w:t xml:space="preserve"> Go.</w:t>
       </w:r>
     </w:p>
     <w:p>
@@ -1777,11 +5832,69 @@
           <w:sz w:val="24"/>
           <w:szCs w:val="24"/>
         </w:rPr>
+        <w:pict>
+          <v:shape id="_x0000_s1044" type="#_x0000_t202" style="position:absolute;left:0;text-align:left;margin-left:415.15pt;margin-top:205.2pt;width:19.3pt;height:19.7pt;z-index:251675648;visibility:visible;mso-wrap-distance-left:9pt;mso-wrap-distance-top:0;mso-wrap-distance-right:9pt;mso-wrap-distance-bottom:0;mso-position-horizontal-relative:text;mso-position-vertical-relative:text;mso-width-relative:margin;mso-height-relative:margin;v-text-anchor:top" o:gfxdata="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" fillcolor="yellow" stroked="f">
+            <v:textbox>
+              <w:txbxContent>
+                <w:p>
+                  <w:pPr>
+                    <w:rPr>
+                      <w:b/>
+                    </w:rPr>
+                  </w:pPr>
+                  <w:r>
+                    <w:rPr>
+                      <w:b/>
+                    </w:rPr>
+                    <w:t>2</w:t>
+                  </w:r>
+                </w:p>
+              </w:txbxContent>
+            </v:textbox>
+          </v:shape>
+        </w:pict>
+      </w:r>
+      <w:r>
+        <w:rPr>
+          <w:rFonts w:ascii="Arial" w:hAnsi="Arial" w:cs="Arial"/>
+          <w:noProof/>
+          <w:sz w:val="24"/>
+          <w:szCs w:val="24"/>
+        </w:rPr>
+        <w:pict>
+          <v:shape id="_x0000_s1043" type="#_x0000_t202" style="position:absolute;left:0;text-align:left;margin-left:209.15pt;margin-top:56.5pt;width:19.3pt;height:19.7pt;z-index:251674624;visibility:visible;mso-wrap-distance-left:9pt;mso-wrap-distance-top:0;mso-wrap-distance-right:9pt;mso-wrap-distance-bottom:0;mso-position-horizontal-relative:text;mso-position-vertical-relative:text;mso-width-relative:margin;mso-height-relative:margin;v-text-anchor:top" o:gfxdata="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" fillcolor="yellow" stroked="f">
+            <v:textbox>
+              <w:txbxContent>
+                <w:p>
+                  <w:pPr>
+                    <w:rPr>
+                      <w:b/>
+                    </w:rPr>
+                  </w:pPr>
+                  <w:r>
+                    <w:rPr>
+                      <w:b/>
+                    </w:rPr>
+                    <w:t>1</w:t>
+                  </w:r>
+                </w:p>
+              </w:txbxContent>
+            </v:textbox>
+          </v:shape>
+        </w:pict>
+      </w:r>
+      <w:r>
+        <w:rPr>
+          <w:rFonts w:ascii="Arial" w:hAnsi="Arial" w:cs="Arial"/>
+          <w:noProof/>
+          <w:sz w:val="24"/>
+          <w:szCs w:val="24"/>
+        </w:rPr>
         <w:drawing>
           <wp:inline distT="0" distB="0" distL="0" distR="0">
-            <wp:extent cx="5362575" cy="2281031"/>
-            <wp:effectExtent l="19050" t="0" r="9525" b="0"/>
-            <wp:docPr id="11" name="Picture 10"/>
+            <wp:extent cx="5455920" cy="2897072"/>
+            <wp:effectExtent l="0" t="0" r="0" b="0"/>
+            <wp:docPr id="21" name="Picture 21"/>
             <wp:cNvGraphicFramePr>
               <a:graphicFrameLocks xmlns:a="http://schemas.openxmlformats.org/drawingml/2006/main" noChangeAspect="1"/>
             </wp:cNvGraphicFramePr>
@@ -1795,7 +5908,13 @@
                     </pic:cNvPicPr>
                   </pic:nvPicPr>
                   <pic:blipFill>
-                    <a:blip r:embed="rId15"/>
+                    <a:blip r:embed="rId16">
+                      <a:extLst>
+                        <a:ext uri="{28A0092B-C50C-407E-A947-70E740481C1C}">
+                          <a14:useLocalDpi xmlns:a14="http://schemas.microsoft.com/office/drawing/2010/main" val="0"/>
+                        </a:ext>
+                      </a:extLst>
+                    </a:blip>
                     <a:srcRect/>
                     <a:stretch>
                       <a:fillRect/>
@@ -1804,17 +5923,14 @@
                   <pic:spPr bwMode="auto">
                     <a:xfrm>
                       <a:off x="0" y="0"/>
-                      <a:ext cx="5362575" cy="2281031"/>
+                      <a:ext cx="5458254" cy="2898311"/>
                     </a:xfrm>
                     <a:prstGeom prst="rect">
                       <a:avLst/>
                     </a:prstGeom>
                     <a:noFill/>
-                    <a:ln w="9525">
+                    <a:ln>
                       <a:noFill/>
-                      <a:miter lim="800000"/>
-                      <a:headEnd/>
-                      <a:tailEnd/>
                     </a:ln>
                   </pic:spPr>
                 </pic:pic>
@@ -1830,6 +5946,17 @@
         <w:ind w:left="709"/>
         <w:rPr>
           <w:rFonts w:ascii="Arial" w:hAnsi="Arial" w:cs="Arial"/>
+          <w:sz w:val="24"/>
+          <w:szCs w:val="24"/>
+        </w:rPr>
+      </w:pPr>
+    </w:p>
+    <w:p>
+      <w:pPr>
+        <w:pStyle w:val="ListParagraph"/>
+        <w:ind w:left="709"/>
+        <w:rPr>
+          <w:rFonts w:ascii="Arial" w:hAnsi="Arial" w:cs="Arial"/>
           <w:b/>
           <w:sz w:val="24"/>
           <w:szCs w:val="24"/>
@@ -1844,8 +5971,20 @@
           <w:szCs w:val="24"/>
           <w:u w:val="single"/>
         </w:rPr>
-        <w:t>Cara 2 :</w:t>
-      </w:r>
+        <w:t xml:space="preserve">Cara </w:t>
+      </w:r>
+      <w:proofErr w:type="gramStart"/>
+      <w:r>
+        <w:rPr>
+          <w:rFonts w:ascii="Arial" w:hAnsi="Arial" w:cs="Arial"/>
+          <w:b/>
+          <w:sz w:val="24"/>
+          <w:szCs w:val="24"/>
+          <w:u w:val="single"/>
+        </w:rPr>
+        <w:t>2 :</w:t>
+      </w:r>
+      <w:proofErr w:type="gramEnd"/>
     </w:p>
     <w:p>
       <w:pPr>
@@ -1860,14 +5999,63 @@
           <w:szCs w:val="24"/>
         </w:rPr>
       </w:pPr>
-      <w:r>
-        <w:rPr>
-          <w:rFonts w:ascii="Arial" w:hAnsi="Arial" w:cs="Arial"/>
-          <w:sz w:val="24"/>
-          <w:szCs w:val="24"/>
-        </w:rPr>
-        <w:t>Klik nama tabel “</w:t>
-      </w:r>
+      <w:proofErr w:type="spellStart"/>
+      <w:r>
+        <w:rPr>
+          <w:rFonts w:ascii="Arial" w:hAnsi="Arial" w:cs="Arial"/>
+          <w:sz w:val="24"/>
+          <w:szCs w:val="24"/>
+        </w:rPr>
+        <w:t>Klik</w:t>
+      </w:r>
+      <w:proofErr w:type="spellEnd"/>
+      <w:r>
+        <w:rPr>
+          <w:rFonts w:ascii="Arial" w:hAnsi="Arial" w:cs="Arial"/>
+          <w:sz w:val="24"/>
+          <w:szCs w:val="24"/>
+        </w:rPr>
+        <w:t xml:space="preserve"> </w:t>
+      </w:r>
+      <w:proofErr w:type="spellStart"/>
+      <w:proofErr w:type="gramStart"/>
+      <w:r>
+        <w:rPr>
+          <w:rFonts w:ascii="Arial" w:hAnsi="Arial" w:cs="Arial"/>
+          <w:sz w:val="24"/>
+          <w:szCs w:val="24"/>
+        </w:rPr>
+        <w:t>nama</w:t>
+      </w:r>
+      <w:proofErr w:type="spellEnd"/>
+      <w:proofErr w:type="gramEnd"/>
+      <w:r>
+        <w:rPr>
+          <w:rFonts w:ascii="Arial" w:hAnsi="Arial" w:cs="Arial"/>
+          <w:sz w:val="24"/>
+          <w:szCs w:val="24"/>
+        </w:rPr>
+        <w:t xml:space="preserve"> </w:t>
+      </w:r>
+      <w:proofErr w:type="spellStart"/>
+      <w:r>
+        <w:rPr>
+          <w:rFonts w:ascii="Arial" w:hAnsi="Arial" w:cs="Arial"/>
+          <w:sz w:val="24"/>
+          <w:szCs w:val="24"/>
+        </w:rPr>
+        <w:t>tabel</w:t>
+      </w:r>
+      <w:proofErr w:type="spellEnd"/>
+      <w:r>
+        <w:rPr>
+          <w:rFonts w:ascii="Arial" w:hAnsi="Arial" w:cs="Arial"/>
+          <w:sz w:val="24"/>
+          <w:szCs w:val="24"/>
+        </w:rPr>
+        <w:t xml:space="preserve"> “</w:t>
+      </w:r>
+      <w:proofErr w:type="spellStart"/>
       <w:r>
         <w:rPr>
           <w:rFonts w:ascii="Arial" w:hAnsi="Arial" w:cs="Arial"/>
@@ -1877,13 +6065,68 @@
         </w:rPr>
         <w:t>buku</w:t>
       </w:r>
-      <w:r>
-        <w:rPr>
-          <w:rFonts w:ascii="Arial" w:hAnsi="Arial" w:cs="Arial"/>
-          <w:sz w:val="24"/>
-          <w:szCs w:val="24"/>
-        </w:rPr>
-        <w:t>” pada menu sebelah kiri.</w:t>
+      <w:proofErr w:type="spellEnd"/>
+      <w:r>
+        <w:rPr>
+          <w:rFonts w:ascii="Arial" w:hAnsi="Arial" w:cs="Arial"/>
+          <w:sz w:val="24"/>
+          <w:szCs w:val="24"/>
+        </w:rPr>
+        <w:t xml:space="preserve">” </w:t>
+      </w:r>
+      <w:proofErr w:type="spellStart"/>
+      <w:r>
+        <w:rPr>
+          <w:rFonts w:ascii="Arial" w:hAnsi="Arial" w:cs="Arial"/>
+          <w:sz w:val="24"/>
+          <w:szCs w:val="24"/>
+        </w:rPr>
+        <w:t>pada</w:t>
+      </w:r>
+      <w:proofErr w:type="spellEnd"/>
+      <w:r>
+        <w:rPr>
+          <w:rFonts w:ascii="Arial" w:hAnsi="Arial" w:cs="Arial"/>
+          <w:sz w:val="24"/>
+          <w:szCs w:val="24"/>
+        </w:rPr>
+        <w:t xml:space="preserve"> menu </w:t>
+      </w:r>
+      <w:proofErr w:type="spellStart"/>
+      <w:r>
+        <w:rPr>
+          <w:rFonts w:ascii="Arial" w:hAnsi="Arial" w:cs="Arial"/>
+          <w:sz w:val="24"/>
+          <w:szCs w:val="24"/>
+        </w:rPr>
+        <w:t>sebelah</w:t>
+      </w:r>
+      <w:proofErr w:type="spellEnd"/>
+      <w:r>
+        <w:rPr>
+          <w:rFonts w:ascii="Arial" w:hAnsi="Arial" w:cs="Arial"/>
+          <w:sz w:val="24"/>
+          <w:szCs w:val="24"/>
+        </w:rPr>
+        <w:t xml:space="preserve"> </w:t>
+      </w:r>
+      <w:proofErr w:type="spellStart"/>
+      <w:r>
+        <w:rPr>
+          <w:rFonts w:ascii="Arial" w:hAnsi="Arial" w:cs="Arial"/>
+          <w:sz w:val="24"/>
+          <w:szCs w:val="24"/>
+        </w:rPr>
+        <w:t>kiri</w:t>
+      </w:r>
+      <w:proofErr w:type="spellEnd"/>
+      <w:r>
+        <w:rPr>
+          <w:rFonts w:ascii="Arial" w:hAnsi="Arial" w:cs="Arial"/>
+          <w:sz w:val="24"/>
+          <w:szCs w:val="24"/>
+        </w:rPr>
+        <w:t>.</w:t>
       </w:r>
     </w:p>
     <w:p>
@@ -1899,14 +6142,43 @@
           <w:szCs w:val="24"/>
         </w:rPr>
       </w:pPr>
-      <w:r>
-        <w:rPr>
-          <w:rFonts w:ascii="Arial" w:hAnsi="Arial" w:cs="Arial"/>
-          <w:sz w:val="24"/>
-          <w:szCs w:val="24"/>
-        </w:rPr>
-        <w:t xml:space="preserve">Pada halaman </w:t>
-      </w:r>
+      <w:proofErr w:type="spellStart"/>
+      <w:r>
+        <w:rPr>
+          <w:rFonts w:ascii="Arial" w:hAnsi="Arial" w:cs="Arial"/>
+          <w:sz w:val="24"/>
+          <w:szCs w:val="24"/>
+        </w:rPr>
+        <w:t>Pada</w:t>
+      </w:r>
+      <w:proofErr w:type="spellEnd"/>
+      <w:r>
+        <w:rPr>
+          <w:rFonts w:ascii="Arial" w:hAnsi="Arial" w:cs="Arial"/>
+          <w:sz w:val="24"/>
+          <w:szCs w:val="24"/>
+        </w:rPr>
+        <w:t xml:space="preserve"> </w:t>
+      </w:r>
+      <w:proofErr w:type="spellStart"/>
+      <w:r>
+        <w:rPr>
+          <w:rFonts w:ascii="Arial" w:hAnsi="Arial" w:cs="Arial"/>
+          <w:sz w:val="24"/>
+          <w:szCs w:val="24"/>
+        </w:rPr>
+        <w:t>halaman</w:t>
+      </w:r>
+      <w:proofErr w:type="spellEnd"/>
+      <w:r>
+        <w:rPr>
+          <w:rFonts w:ascii="Arial" w:hAnsi="Arial" w:cs="Arial"/>
+          <w:sz w:val="24"/>
+          <w:szCs w:val="24"/>
+        </w:rPr>
+        <w:t xml:space="preserve"> </w:t>
+      </w:r>
+      <w:proofErr w:type="spellStart"/>
       <w:r>
         <w:rPr>
           <w:rFonts w:ascii="Arial" w:hAnsi="Arial" w:cs="Arial"/>
@@ -1916,13 +6188,32 @@
         </w:rPr>
         <w:t>tabel</w:t>
       </w:r>
-      <w:r>
-        <w:rPr>
-          <w:rFonts w:ascii="Arial" w:hAnsi="Arial" w:cs="Arial"/>
-          <w:sz w:val="24"/>
-          <w:szCs w:val="24"/>
-        </w:rPr>
-        <w:t xml:space="preserve">, klik link </w:t>
+      <w:proofErr w:type="spellEnd"/>
+      <w:r>
+        <w:rPr>
+          <w:rFonts w:ascii="Arial" w:hAnsi="Arial" w:cs="Arial"/>
+          <w:sz w:val="24"/>
+          <w:szCs w:val="24"/>
+        </w:rPr>
+        <w:t xml:space="preserve">, </w:t>
+      </w:r>
+      <w:proofErr w:type="spellStart"/>
+      <w:r>
+        <w:rPr>
+          <w:rFonts w:ascii="Arial" w:hAnsi="Arial" w:cs="Arial"/>
+          <w:sz w:val="24"/>
+          <w:szCs w:val="24"/>
+        </w:rPr>
+        <w:t>klik</w:t>
+      </w:r>
+      <w:proofErr w:type="spellEnd"/>
+      <w:r>
+        <w:rPr>
+          <w:rFonts w:ascii="Arial" w:hAnsi="Arial" w:cs="Arial"/>
+          <w:sz w:val="24"/>
+          <w:szCs w:val="24"/>
+        </w:rPr>
+        <w:t xml:space="preserve"> link </w:t>
       </w:r>
       <w:r>
         <w:rPr>
@@ -1947,14 +6238,109 @@
           <w:szCs w:val="24"/>
         </w:rPr>
       </w:pPr>
-      <w:r>
-        <w:rPr>
-          <w:rFonts w:ascii="Arial" w:hAnsi="Arial" w:cs="Arial"/>
-          <w:sz w:val="24"/>
-          <w:szCs w:val="24"/>
-        </w:rPr>
-        <w:t>Seluruh isi tabel akan tampil.</w:t>
-      </w:r>
+      <w:proofErr w:type="spellStart"/>
+      <w:r>
+        <w:rPr>
+          <w:rFonts w:ascii="Arial" w:hAnsi="Arial" w:cs="Arial"/>
+          <w:sz w:val="24"/>
+          <w:szCs w:val="24"/>
+        </w:rPr>
+        <w:t>Seluruh</w:t>
+      </w:r>
+      <w:proofErr w:type="spellEnd"/>
+      <w:r>
+        <w:rPr>
+          <w:rFonts w:ascii="Arial" w:hAnsi="Arial" w:cs="Arial"/>
+          <w:sz w:val="24"/>
+          <w:szCs w:val="24"/>
+        </w:rPr>
+        <w:t xml:space="preserve"> </w:t>
+      </w:r>
+      <w:proofErr w:type="spellStart"/>
+      <w:r>
+        <w:rPr>
+          <w:rFonts w:ascii="Arial" w:hAnsi="Arial" w:cs="Arial"/>
+          <w:sz w:val="24"/>
+          <w:szCs w:val="24"/>
+        </w:rPr>
+        <w:t>isi</w:t>
+      </w:r>
+      <w:proofErr w:type="spellEnd"/>
+      <w:r>
+        <w:rPr>
+          <w:rFonts w:ascii="Arial" w:hAnsi="Arial" w:cs="Arial"/>
+          <w:sz w:val="24"/>
+          <w:szCs w:val="24"/>
+        </w:rPr>
+        <w:t xml:space="preserve"> </w:t>
+      </w:r>
+      <w:proofErr w:type="spellStart"/>
+      <w:r>
+        <w:rPr>
+          <w:rFonts w:ascii="Arial" w:hAnsi="Arial" w:cs="Arial"/>
+          <w:sz w:val="24"/>
+          <w:szCs w:val="24"/>
+        </w:rPr>
+        <w:t>tabel</w:t>
+      </w:r>
+      <w:proofErr w:type="spellEnd"/>
+      <w:r>
+        <w:rPr>
+          <w:rFonts w:ascii="Arial" w:hAnsi="Arial" w:cs="Arial"/>
+          <w:sz w:val="24"/>
+          <w:szCs w:val="24"/>
+        </w:rPr>
+        <w:t xml:space="preserve"> </w:t>
+      </w:r>
+      <w:proofErr w:type="spellStart"/>
+      <w:proofErr w:type="gramStart"/>
+      <w:r>
+        <w:rPr>
+          <w:rFonts w:ascii="Arial" w:hAnsi="Arial" w:cs="Arial"/>
+          <w:sz w:val="24"/>
+          <w:szCs w:val="24"/>
+        </w:rPr>
+        <w:t>akan</w:t>
+      </w:r>
+      <w:proofErr w:type="spellEnd"/>
+      <w:proofErr w:type="gramEnd"/>
+      <w:r>
+        <w:rPr>
+          <w:rFonts w:ascii="Arial" w:hAnsi="Arial" w:cs="Arial"/>
+          <w:sz w:val="24"/>
+          <w:szCs w:val="24"/>
+        </w:rPr>
+        <w:t xml:space="preserve"> </w:t>
+      </w:r>
+      <w:proofErr w:type="spellStart"/>
+      <w:r>
+        <w:rPr>
+          <w:rFonts w:ascii="Arial" w:hAnsi="Arial" w:cs="Arial"/>
+          <w:sz w:val="24"/>
+          <w:szCs w:val="24"/>
+        </w:rPr>
+        <w:t>tampil</w:t>
+      </w:r>
+      <w:proofErr w:type="spellEnd"/>
+      <w:r>
+        <w:rPr>
+          <w:rFonts w:ascii="Arial" w:hAnsi="Arial" w:cs="Arial"/>
+          <w:sz w:val="24"/>
+          <w:szCs w:val="24"/>
+        </w:rPr>
+        <w:t>.</w:t>
+      </w:r>
+    </w:p>
+    <w:p>
+      <w:pPr>
+        <w:pStyle w:val="ListParagraph"/>
+        <w:ind w:left="1069"/>
+        <w:rPr>
+          <w:rFonts w:ascii="Arial" w:hAnsi="Arial" w:cs="Arial"/>
+          <w:sz w:val="24"/>
+          <w:szCs w:val="24"/>
+        </w:rPr>
+      </w:pPr>
     </w:p>
     <w:p>
       <w:pPr>
@@ -1973,11 +6359,69 @@
           <w:sz w:val="24"/>
           <w:szCs w:val="24"/>
         </w:rPr>
+        <w:pict>
+          <v:shape id="_x0000_s1046" type="#_x0000_t202" style="position:absolute;left:0;text-align:left;margin-left:148.3pt;margin-top:22.15pt;width:19.3pt;height:19.7pt;z-index:251677696;visibility:visible;mso-wrap-distance-left:9pt;mso-wrap-distance-top:0;mso-wrap-distance-right:9pt;mso-wrap-distance-bottom:0;mso-position-horizontal-relative:text;mso-position-vertical-relative:text;mso-width-relative:margin;mso-height-relative:margin;v-text-anchor:top" o:gfxdata="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" fillcolor="yellow" stroked="f">
+            <v:textbox>
+              <w:txbxContent>
+                <w:p>
+                  <w:pPr>
+                    <w:rPr>
+                      <w:b/>
+                    </w:rPr>
+                  </w:pPr>
+                  <w:r>
+                    <w:rPr>
+                      <w:b/>
+                    </w:rPr>
+                    <w:t>2</w:t>
+                  </w:r>
+                </w:p>
+              </w:txbxContent>
+            </v:textbox>
+          </v:shape>
+        </w:pict>
+      </w:r>
+      <w:r>
+        <w:rPr>
+          <w:rFonts w:ascii="Arial" w:hAnsi="Arial" w:cs="Arial"/>
+          <w:noProof/>
+          <w:sz w:val="24"/>
+          <w:szCs w:val="24"/>
+        </w:rPr>
+        <w:pict>
+          <v:shape id="_x0000_s1045" type="#_x0000_t202" style="position:absolute;left:0;text-align:left;margin-left:86.45pt;margin-top:98.9pt;width:19.3pt;height:19.7pt;z-index:251676672;visibility:visible;mso-wrap-distance-left:9pt;mso-wrap-distance-top:0;mso-wrap-distance-right:9pt;mso-wrap-distance-bottom:0;mso-position-horizontal-relative:text;mso-position-vertical-relative:text;mso-width-relative:margin;mso-height-relative:margin;v-text-anchor:top" o:gfxdata="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" fillcolor="yellow" stroked="f">
+            <v:textbox>
+              <w:txbxContent>
+                <w:p>
+                  <w:pPr>
+                    <w:rPr>
+                      <w:b/>
+                    </w:rPr>
+                  </w:pPr>
+                  <w:r>
+                    <w:rPr>
+                      <w:b/>
+                    </w:rPr>
+                    <w:t>1</w:t>
+                  </w:r>
+                </w:p>
+              </w:txbxContent>
+            </v:textbox>
+          </v:shape>
+        </w:pict>
+      </w:r>
+      <w:r>
+        <w:rPr>
+          <w:rFonts w:ascii="Arial" w:hAnsi="Arial" w:cs="Arial"/>
+          <w:noProof/>
+          <w:sz w:val="24"/>
+          <w:szCs w:val="24"/>
+        </w:rPr>
         <w:drawing>
           <wp:inline distT="0" distB="0" distL="0" distR="0">
-            <wp:extent cx="5410200" cy="1725368"/>
-            <wp:effectExtent l="19050" t="0" r="0" b="0"/>
-            <wp:docPr id="1" name="Picture 1"/>
+            <wp:extent cx="5457825" cy="2417913"/>
+            <wp:effectExtent l="0" t="0" r="0" b="0"/>
+            <wp:docPr id="22" name="Picture 22"/>
             <wp:cNvGraphicFramePr>
               <a:graphicFrameLocks xmlns:a="http://schemas.openxmlformats.org/drawingml/2006/main" noChangeAspect="1"/>
             </wp:cNvGraphicFramePr>
@@ -1985,13 +6429,19 @@
               <a:graphicData uri="http://schemas.openxmlformats.org/drawingml/2006/picture">
                 <pic:pic xmlns:pic="http://schemas.openxmlformats.org/drawingml/2006/picture">
                   <pic:nvPicPr>
-                    <pic:cNvPr id="0" name="Picture 1"/>
+                    <pic:cNvPr id="0" name="Picture 11"/>
                     <pic:cNvPicPr>
                       <a:picLocks noChangeAspect="1" noChangeArrowheads="1"/>
                     </pic:cNvPicPr>
                   </pic:nvPicPr>
                   <pic:blipFill>
-                    <a:blip r:embed="rId16"/>
+                    <a:blip r:embed="rId17">
+                      <a:extLst>
+                        <a:ext uri="{28A0092B-C50C-407E-A947-70E740481C1C}">
+                          <a14:useLocalDpi xmlns:a14="http://schemas.microsoft.com/office/drawing/2010/main" val="0"/>
+                        </a:ext>
+                      </a:extLst>
+                    </a:blip>
                     <a:srcRect/>
                     <a:stretch>
                       <a:fillRect/>
@@ -2000,17 +6450,14 @@
                   <pic:spPr bwMode="auto">
                     <a:xfrm>
                       <a:off x="0" y="0"/>
-                      <a:ext cx="5410200" cy="1725368"/>
+                      <a:ext cx="5457825" cy="2417913"/>
                     </a:xfrm>
                     <a:prstGeom prst="rect">
                       <a:avLst/>
                     </a:prstGeom>
                     <a:noFill/>
-                    <a:ln w="9525">
+                    <a:ln>
                       <a:noFill/>
-                      <a:miter lim="800000"/>
-                      <a:headEnd/>
-                      <a:tailEnd/>
                     </a:ln>
                   </pic:spPr>
                 </pic:pic>
@@ -2059,14 +6506,85 @@
           <w:szCs w:val="24"/>
         </w:rPr>
       </w:pPr>
-      <w:r>
-        <w:rPr>
-          <w:rFonts w:ascii="Arial" w:hAnsi="Arial" w:cs="Arial"/>
-          <w:b/>
-          <w:sz w:val="24"/>
-          <w:szCs w:val="24"/>
-        </w:rPr>
-        <w:t>Mengkoreksi isi Tabel “Buku”</w:t>
+      <w:proofErr w:type="spellStart"/>
+      <w:r>
+        <w:rPr>
+          <w:rFonts w:ascii="Arial" w:hAnsi="Arial" w:cs="Arial"/>
+          <w:b/>
+          <w:sz w:val="24"/>
+          <w:szCs w:val="24"/>
+        </w:rPr>
+        <w:t>Mengkoreksi</w:t>
+      </w:r>
+      <w:proofErr w:type="spellEnd"/>
+      <w:r>
+        <w:rPr>
+          <w:rFonts w:ascii="Arial" w:hAnsi="Arial" w:cs="Arial"/>
+          <w:b/>
+          <w:sz w:val="24"/>
+          <w:szCs w:val="24"/>
+        </w:rPr>
+        <w:t xml:space="preserve"> </w:t>
+      </w:r>
+      <w:proofErr w:type="spellStart"/>
+      <w:r>
+        <w:rPr>
+          <w:rFonts w:ascii="Arial" w:hAnsi="Arial" w:cs="Arial"/>
+          <w:b/>
+          <w:sz w:val="24"/>
+          <w:szCs w:val="24"/>
+        </w:rPr>
+        <w:t>isi</w:t>
+      </w:r>
+      <w:proofErr w:type="spellEnd"/>
+      <w:r>
+        <w:rPr>
+          <w:rFonts w:ascii="Arial" w:hAnsi="Arial" w:cs="Arial"/>
+          <w:b/>
+          <w:sz w:val="24"/>
+          <w:szCs w:val="24"/>
+        </w:rPr>
+        <w:t xml:space="preserve"> </w:t>
+      </w:r>
+      <w:proofErr w:type="spellStart"/>
+      <w:r>
+        <w:rPr>
+          <w:rFonts w:ascii="Arial" w:hAnsi="Arial" w:cs="Arial"/>
+          <w:b/>
+          <w:sz w:val="24"/>
+          <w:szCs w:val="24"/>
+        </w:rPr>
+        <w:t>Tabel</w:t>
+      </w:r>
+      <w:proofErr w:type="spellEnd"/>
+      <w:r>
+        <w:rPr>
+          <w:rFonts w:ascii="Arial" w:hAnsi="Arial" w:cs="Arial"/>
+          <w:b/>
+          <w:sz w:val="24"/>
+          <w:szCs w:val="24"/>
+        </w:rPr>
+        <w:t xml:space="preserve"> “</w:t>
+      </w:r>
+      <w:proofErr w:type="spellStart"/>
+      <w:r>
+        <w:rPr>
+          <w:rFonts w:ascii="Arial" w:hAnsi="Arial" w:cs="Arial"/>
+          <w:b/>
+          <w:sz w:val="24"/>
+          <w:szCs w:val="24"/>
+        </w:rPr>
+        <w:t>Buku</w:t>
+      </w:r>
+      <w:proofErr w:type="spellEnd"/>
+      <w:r>
+        <w:rPr>
+          <w:rFonts w:ascii="Arial" w:hAnsi="Arial" w:cs="Arial"/>
+          <w:b/>
+          <w:sz w:val="24"/>
+          <w:szCs w:val="24"/>
+        </w:rPr>
+        <w:t>”</w:t>
       </w:r>
     </w:p>
     <w:p>
@@ -2098,8 +6616,20 @@
           <w:szCs w:val="24"/>
           <w:u w:val="single"/>
         </w:rPr>
-        <w:t>Cara 1 :</w:t>
-      </w:r>
+        <w:t xml:space="preserve">Cara </w:t>
+      </w:r>
+      <w:proofErr w:type="gramStart"/>
+      <w:r>
+        <w:rPr>
+          <w:rFonts w:ascii="Arial" w:hAnsi="Arial" w:cs="Arial"/>
+          <w:b/>
+          <w:sz w:val="24"/>
+          <w:szCs w:val="24"/>
+          <w:u w:val="single"/>
+        </w:rPr>
+        <w:t>1 :</w:t>
+      </w:r>
+      <w:proofErr w:type="gramEnd"/>
     </w:p>
     <w:p>
       <w:pPr>
@@ -2114,13 +6644,131 @@
           <w:szCs w:val="24"/>
         </w:rPr>
       </w:pPr>
-      <w:r>
-        <w:rPr>
-          <w:rFonts w:ascii="Arial" w:hAnsi="Arial" w:cs="Arial"/>
-          <w:sz w:val="24"/>
-          <w:szCs w:val="24"/>
-        </w:rPr>
-        <w:t>Ketikan perintah berikut ke dalam text isian perintah SQL :</w:t>
+      <w:proofErr w:type="spellStart"/>
+      <w:r>
+        <w:rPr>
+          <w:rFonts w:ascii="Arial" w:hAnsi="Arial" w:cs="Arial"/>
+          <w:sz w:val="24"/>
+          <w:szCs w:val="24"/>
+        </w:rPr>
+        <w:t>Ketikan</w:t>
+      </w:r>
+      <w:proofErr w:type="spellEnd"/>
+      <w:r>
+        <w:rPr>
+          <w:rFonts w:ascii="Arial" w:hAnsi="Arial" w:cs="Arial"/>
+          <w:sz w:val="24"/>
+          <w:szCs w:val="24"/>
+        </w:rPr>
+        <w:t xml:space="preserve"> </w:t>
+      </w:r>
+      <w:proofErr w:type="spellStart"/>
+      <w:r>
+        <w:rPr>
+          <w:rFonts w:ascii="Arial" w:hAnsi="Arial" w:cs="Arial"/>
+          <w:sz w:val="24"/>
+          <w:szCs w:val="24"/>
+        </w:rPr>
+        <w:t>perintah</w:t>
+      </w:r>
+      <w:proofErr w:type="spellEnd"/>
+      <w:r>
+        <w:rPr>
+          <w:rFonts w:ascii="Arial" w:hAnsi="Arial" w:cs="Arial"/>
+          <w:sz w:val="24"/>
+          <w:szCs w:val="24"/>
+        </w:rPr>
+        <w:t xml:space="preserve"> </w:t>
+      </w:r>
+      <w:proofErr w:type="spellStart"/>
+      <w:r>
+        <w:rPr>
+          <w:rFonts w:ascii="Arial" w:hAnsi="Arial" w:cs="Arial"/>
+          <w:sz w:val="24"/>
+          <w:szCs w:val="24"/>
+        </w:rPr>
+        <w:t>berikut</w:t>
+      </w:r>
+      <w:proofErr w:type="spellEnd"/>
+      <w:r>
+        <w:rPr>
+          <w:rFonts w:ascii="Arial" w:hAnsi="Arial" w:cs="Arial"/>
+          <w:sz w:val="24"/>
+          <w:szCs w:val="24"/>
+        </w:rPr>
+        <w:t xml:space="preserve"> </w:t>
+      </w:r>
+      <w:proofErr w:type="spellStart"/>
+      <w:r>
+        <w:rPr>
+          <w:rFonts w:ascii="Arial" w:hAnsi="Arial" w:cs="Arial"/>
+          <w:sz w:val="24"/>
+          <w:szCs w:val="24"/>
+        </w:rPr>
+        <w:t>ke</w:t>
+      </w:r>
+      <w:proofErr w:type="spellEnd"/>
+      <w:r>
+        <w:rPr>
+          <w:rFonts w:ascii="Arial" w:hAnsi="Arial" w:cs="Arial"/>
+          <w:sz w:val="24"/>
+          <w:szCs w:val="24"/>
+        </w:rPr>
+        <w:t xml:space="preserve"> </w:t>
+      </w:r>
+      <w:proofErr w:type="spellStart"/>
+      <w:r>
+        <w:rPr>
+          <w:rFonts w:ascii="Arial" w:hAnsi="Arial" w:cs="Arial"/>
+          <w:sz w:val="24"/>
+          <w:szCs w:val="24"/>
+        </w:rPr>
+        <w:t>dalam</w:t>
+      </w:r>
+      <w:proofErr w:type="spellEnd"/>
+      <w:r>
+        <w:rPr>
+          <w:rFonts w:ascii="Arial" w:hAnsi="Arial" w:cs="Arial"/>
+          <w:sz w:val="24"/>
+          <w:szCs w:val="24"/>
+        </w:rPr>
+        <w:t xml:space="preserve"> text </w:t>
+      </w:r>
+      <w:proofErr w:type="spellStart"/>
+      <w:r>
+        <w:rPr>
+          <w:rFonts w:ascii="Arial" w:hAnsi="Arial" w:cs="Arial"/>
+          <w:sz w:val="24"/>
+          <w:szCs w:val="24"/>
+        </w:rPr>
+        <w:t>isian</w:t>
+      </w:r>
+      <w:proofErr w:type="spellEnd"/>
+      <w:r>
+        <w:rPr>
+          <w:rFonts w:ascii="Arial" w:hAnsi="Arial" w:cs="Arial"/>
+          <w:sz w:val="24"/>
+          <w:szCs w:val="24"/>
+        </w:rPr>
+        <w:t xml:space="preserve"> </w:t>
+      </w:r>
+      <w:proofErr w:type="spellStart"/>
+      <w:r>
+        <w:rPr>
+          <w:rFonts w:ascii="Arial" w:hAnsi="Arial" w:cs="Arial"/>
+          <w:sz w:val="24"/>
+          <w:szCs w:val="24"/>
+        </w:rPr>
+        <w:t>perintah</w:t>
+      </w:r>
+      <w:proofErr w:type="spellEnd"/>
+      <w:r>
+        <w:rPr>
+          <w:rFonts w:ascii="Arial" w:hAnsi="Arial" w:cs="Arial"/>
+          <w:sz w:val="24"/>
+          <w:szCs w:val="24"/>
+        </w:rPr>
+        <w:t xml:space="preserve"> SQL :</w:t>
       </w:r>
     </w:p>
     <w:p>
@@ -2149,18 +6797,9 @@
           <w:sz w:val="24"/>
           <w:szCs w:val="24"/>
         </w:rPr>
-        <w:t xml:space="preserve">UPDATE nama_tabel SET field1=’nilaibaru’ </w:t>
-      </w:r>
-      <w:r>
-        <w:rPr>
-          <w:rFonts w:ascii="Arial" w:hAnsi="Arial" w:cs="Arial"/>
-          <w:b/>
-          <w:i/>
-          <w:sz w:val="24"/>
-          <w:szCs w:val="24"/>
-        </w:rPr>
-        <w:t>[</w:t>
-      </w:r>
+        <w:t xml:space="preserve">UPDATE </w:t>
+      </w:r>
+      <w:proofErr w:type="spellStart"/>
       <w:r>
         <w:rPr>
           <w:rFonts w:ascii="Arial" w:hAnsi="Arial" w:cs="Arial"/>
@@ -2170,16 +6809,97 @@
           <w:sz w:val="24"/>
           <w:szCs w:val="24"/>
         </w:rPr>
-        <w:t>WHERE kondisi];</w:t>
-      </w:r>
-      <w:r>
-        <w:rPr>
-          <w:rFonts w:ascii="Arial" w:hAnsi="Arial" w:cs="Arial"/>
-          <w:b/>
+        <w:t>nama_tabel</w:t>
+      </w:r>
+      <w:proofErr w:type="spellEnd"/>
+      <w:r>
+        <w:rPr>
+          <w:rFonts w:ascii="Arial" w:hAnsi="Arial" w:cs="Arial"/>
+          <w:b/>
+          <w:bCs/>
           <w:i/>
           <w:sz w:val="24"/>
           <w:szCs w:val="24"/>
         </w:rPr>
+        <w:t xml:space="preserve"> SET field1=’</w:t>
+      </w:r>
+      <w:proofErr w:type="spellStart"/>
+      <w:r>
+        <w:rPr>
+          <w:rFonts w:ascii="Arial" w:hAnsi="Arial" w:cs="Arial"/>
+          <w:b/>
+          <w:bCs/>
+          <w:i/>
+          <w:sz w:val="24"/>
+          <w:szCs w:val="24"/>
+        </w:rPr>
+        <w:t>nilaibaru</w:t>
+      </w:r>
+      <w:proofErr w:type="spellEnd"/>
+      <w:r>
+        <w:rPr>
+          <w:rFonts w:ascii="Arial" w:hAnsi="Arial" w:cs="Arial"/>
+          <w:b/>
+          <w:bCs/>
+          <w:i/>
+          <w:sz w:val="24"/>
+          <w:szCs w:val="24"/>
+        </w:rPr>
+        <w:t xml:space="preserve">’ </w:t>
+      </w:r>
+      <w:r>
+        <w:rPr>
+          <w:rFonts w:ascii="Arial" w:hAnsi="Arial" w:cs="Arial"/>
+          <w:b/>
+          <w:i/>
+          <w:sz w:val="24"/>
+          <w:szCs w:val="24"/>
+        </w:rPr>
+        <w:t>[</w:t>
+      </w:r>
+      <w:r>
+        <w:rPr>
+          <w:rFonts w:ascii="Arial" w:hAnsi="Arial" w:cs="Arial"/>
+          <w:b/>
+          <w:bCs/>
+          <w:i/>
+          <w:sz w:val="24"/>
+          <w:szCs w:val="24"/>
+        </w:rPr>
+        <w:t xml:space="preserve">WHERE </w:t>
+      </w:r>
+      <w:proofErr w:type="spellStart"/>
+      <w:r>
+        <w:rPr>
+          <w:rFonts w:ascii="Arial" w:hAnsi="Arial" w:cs="Arial"/>
+          <w:b/>
+          <w:bCs/>
+          <w:i/>
+          <w:sz w:val="24"/>
+          <w:szCs w:val="24"/>
+        </w:rPr>
+        <w:t>kondisi</w:t>
+      </w:r>
+      <w:proofErr w:type="spellEnd"/>
+      <w:r>
+        <w:rPr>
+          <w:rFonts w:ascii="Arial" w:hAnsi="Arial" w:cs="Arial"/>
+          <w:b/>
+          <w:bCs/>
+          <w:i/>
+          <w:sz w:val="24"/>
+          <w:szCs w:val="24"/>
+        </w:rPr>
+        <w:t>];</w:t>
+      </w:r>
+      <w:r>
+        <w:rPr>
+          <w:rFonts w:ascii="Arial" w:hAnsi="Arial" w:cs="Arial"/>
+          <w:b/>
+          <w:i/>
+          <w:sz w:val="24"/>
+          <w:szCs w:val="24"/>
+        </w:rPr>
         <w:t xml:space="preserve"> </w:t>
       </w:r>
     </w:p>
@@ -2194,6 +6914,8 @@
           <w:szCs w:val="24"/>
         </w:rPr>
       </w:pPr>
+      <w:proofErr w:type="spellStart"/>
+      <w:proofErr w:type="gramStart"/>
       <w:r>
         <w:rPr>
           <w:rFonts w:ascii="Arial" w:hAnsi="Arial" w:cs="Arial"/>
@@ -2206,6 +6928,7 @@
         <w:lastRenderedPageBreak/>
         <w:t>Contoh</w:t>
       </w:r>
+      <w:proofErr w:type="spellEnd"/>
       <w:r>
         <w:rPr>
           <w:rFonts w:ascii="Arial" w:hAnsi="Arial" w:cs="Arial"/>
@@ -2214,8 +6937,9 @@
           <w:sz w:val="24"/>
           <w:szCs w:val="24"/>
         </w:rPr>
-        <w:t xml:space="preserve"> : </w:t>
-      </w:r>
+        <w:t xml:space="preserve"> :</w:t>
+      </w:r>
+      <w:proofErr w:type="gramEnd"/>
       <w:r>
         <w:rPr>
           <w:rFonts w:ascii="Arial" w:hAnsi="Arial" w:cs="Arial"/>
@@ -2224,6 +6948,16 @@
           <w:sz w:val="24"/>
           <w:szCs w:val="24"/>
         </w:rPr>
+        <w:t xml:space="preserve"> </w:t>
+      </w:r>
+      <w:r>
+        <w:rPr>
+          <w:rFonts w:ascii="Arial" w:hAnsi="Arial" w:cs="Arial"/>
+          <w:b/>
+          <w:i/>
+          <w:sz w:val="24"/>
+          <w:szCs w:val="24"/>
+        </w:rPr>
         <w:t>Update</w:t>
       </w:r>
       <w:r>
@@ -2236,6 +6970,7 @@
         </w:rPr>
         <w:t xml:space="preserve"> </w:t>
       </w:r>
+      <w:proofErr w:type="spellStart"/>
       <w:r>
         <w:rPr>
           <w:rFonts w:ascii="Arial" w:hAnsi="Arial" w:cs="Arial"/>
@@ -2246,6 +6981,7 @@
         </w:rPr>
         <w:t>buku</w:t>
       </w:r>
+      <w:proofErr w:type="spellEnd"/>
       <w:r>
         <w:rPr>
           <w:rFonts w:ascii="Arial" w:hAnsi="Arial" w:cs="Arial"/>
@@ -2254,7 +6990,29 @@
           <w:sz w:val="24"/>
           <w:szCs w:val="24"/>
         </w:rPr>
-        <w:t xml:space="preserve"> set kategori=’game’ where id=’2’;</w:t>
+        <w:t xml:space="preserve"> set </w:t>
+      </w:r>
+      <w:proofErr w:type="spellStart"/>
+      <w:r>
+        <w:rPr>
+          <w:rFonts w:ascii="Arial" w:hAnsi="Arial" w:cs="Arial"/>
+          <w:b/>
+          <w:i/>
+          <w:sz w:val="24"/>
+          <w:szCs w:val="24"/>
+        </w:rPr>
+        <w:t>kategori</w:t>
+      </w:r>
+      <w:proofErr w:type="spellEnd"/>
+      <w:r>
+        <w:rPr>
+          <w:rFonts w:ascii="Arial" w:hAnsi="Arial" w:cs="Arial"/>
+          <w:b/>
+          <w:i/>
+          <w:sz w:val="24"/>
+          <w:szCs w:val="24"/>
+        </w:rPr>
+        <w:t>=’game’ where id=’2’;</w:t>
       </w:r>
     </w:p>
     <w:p>
@@ -2270,13 +7028,41 @@
           <w:szCs w:val="24"/>
         </w:rPr>
       </w:pPr>
-      <w:r>
-        <w:rPr>
-          <w:rFonts w:ascii="Arial" w:hAnsi="Arial" w:cs="Arial"/>
-          <w:sz w:val="24"/>
-          <w:szCs w:val="24"/>
-        </w:rPr>
-        <w:t>Klik Tombol Go.</w:t>
+      <w:proofErr w:type="spellStart"/>
+      <w:r>
+        <w:rPr>
+          <w:rFonts w:ascii="Arial" w:hAnsi="Arial" w:cs="Arial"/>
+          <w:sz w:val="24"/>
+          <w:szCs w:val="24"/>
+        </w:rPr>
+        <w:t>Klik</w:t>
+      </w:r>
+      <w:proofErr w:type="spellEnd"/>
+      <w:r>
+        <w:rPr>
+          <w:rFonts w:ascii="Arial" w:hAnsi="Arial" w:cs="Arial"/>
+          <w:sz w:val="24"/>
+          <w:szCs w:val="24"/>
+        </w:rPr>
+        <w:t xml:space="preserve"> </w:t>
+      </w:r>
+      <w:proofErr w:type="spellStart"/>
+      <w:r>
+        <w:rPr>
+          <w:rFonts w:ascii="Arial" w:hAnsi="Arial" w:cs="Arial"/>
+          <w:sz w:val="24"/>
+          <w:szCs w:val="24"/>
+        </w:rPr>
+        <w:t>Tombol</w:t>
+      </w:r>
+      <w:proofErr w:type="spellEnd"/>
+      <w:r>
+        <w:rPr>
+          <w:rFonts w:ascii="Arial" w:hAnsi="Arial" w:cs="Arial"/>
+          <w:sz w:val="24"/>
+          <w:szCs w:val="24"/>
+        </w:rPr>
+        <w:t xml:space="preserve"> Go.</w:t>
       </w:r>
     </w:p>
     <w:p>
@@ -2320,8 +7106,20 @@
           <w:szCs w:val="24"/>
           <w:u w:val="single"/>
         </w:rPr>
-        <w:t>Cara 2 :</w:t>
-      </w:r>
+        <w:t xml:space="preserve">Cara </w:t>
+      </w:r>
+      <w:proofErr w:type="gramStart"/>
+      <w:r>
+        <w:rPr>
+          <w:rFonts w:ascii="Arial" w:hAnsi="Arial" w:cs="Arial"/>
+          <w:b/>
+          <w:sz w:val="24"/>
+          <w:szCs w:val="24"/>
+          <w:u w:val="single"/>
+        </w:rPr>
+        <w:t>2 :</w:t>
+      </w:r>
+      <w:proofErr w:type="gramEnd"/>
     </w:p>
     <w:p>
       <w:pPr>
@@ -2336,14 +7134,43 @@
           <w:szCs w:val="24"/>
         </w:rPr>
       </w:pPr>
-      <w:r>
-        <w:rPr>
-          <w:rFonts w:ascii="Arial" w:hAnsi="Arial" w:cs="Arial"/>
-          <w:sz w:val="24"/>
-          <w:szCs w:val="24"/>
-        </w:rPr>
-        <w:t xml:space="preserve">Pada halaman </w:t>
-      </w:r>
+      <w:proofErr w:type="spellStart"/>
+      <w:r>
+        <w:rPr>
+          <w:rFonts w:ascii="Arial" w:hAnsi="Arial" w:cs="Arial"/>
+          <w:sz w:val="24"/>
+          <w:szCs w:val="24"/>
+        </w:rPr>
+        <w:t>Pada</w:t>
+      </w:r>
+      <w:proofErr w:type="spellEnd"/>
+      <w:r>
+        <w:rPr>
+          <w:rFonts w:ascii="Arial" w:hAnsi="Arial" w:cs="Arial"/>
+          <w:sz w:val="24"/>
+          <w:szCs w:val="24"/>
+        </w:rPr>
+        <w:t xml:space="preserve"> </w:t>
+      </w:r>
+      <w:proofErr w:type="spellStart"/>
+      <w:r>
+        <w:rPr>
+          <w:rFonts w:ascii="Arial" w:hAnsi="Arial" w:cs="Arial"/>
+          <w:sz w:val="24"/>
+          <w:szCs w:val="24"/>
+        </w:rPr>
+        <w:t>halaman</w:t>
+      </w:r>
+      <w:proofErr w:type="spellEnd"/>
+      <w:r>
+        <w:rPr>
+          <w:rFonts w:ascii="Arial" w:hAnsi="Arial" w:cs="Arial"/>
+          <w:sz w:val="24"/>
+          <w:szCs w:val="24"/>
+        </w:rPr>
+        <w:t xml:space="preserve"> </w:t>
+      </w:r>
+      <w:proofErr w:type="spellStart"/>
       <w:r>
         <w:rPr>
           <w:rFonts w:ascii="Arial" w:hAnsi="Arial" w:cs="Arial"/>
@@ -2353,13 +7180,42 @@
         </w:rPr>
         <w:t>tabel</w:t>
       </w:r>
-      <w:r>
-        <w:rPr>
-          <w:rFonts w:ascii="Arial" w:hAnsi="Arial" w:cs="Arial"/>
-          <w:sz w:val="24"/>
-          <w:szCs w:val="24"/>
-        </w:rPr>
-        <w:t xml:space="preserve">,, klik link </w:t>
+      <w:proofErr w:type="spellEnd"/>
+      <w:proofErr w:type="gramStart"/>
+      <w:r>
+        <w:rPr>
+          <w:rFonts w:ascii="Arial" w:hAnsi="Arial" w:cs="Arial"/>
+          <w:sz w:val="24"/>
+          <w:szCs w:val="24"/>
+        </w:rPr>
+        <w:t>,,</w:t>
+      </w:r>
+      <w:proofErr w:type="gramEnd"/>
+      <w:r>
+        <w:rPr>
+          <w:rFonts w:ascii="Arial" w:hAnsi="Arial" w:cs="Arial"/>
+          <w:sz w:val="24"/>
+          <w:szCs w:val="24"/>
+        </w:rPr>
+        <w:t xml:space="preserve"> </w:t>
+      </w:r>
+      <w:proofErr w:type="spellStart"/>
+      <w:r>
+        <w:rPr>
+          <w:rFonts w:ascii="Arial" w:hAnsi="Arial" w:cs="Arial"/>
+          <w:sz w:val="24"/>
+          <w:szCs w:val="24"/>
+        </w:rPr>
+        <w:t>klik</w:t>
+      </w:r>
+      <w:proofErr w:type="spellEnd"/>
+      <w:r>
+        <w:rPr>
+          <w:rFonts w:ascii="Arial" w:hAnsi="Arial" w:cs="Arial"/>
+          <w:sz w:val="24"/>
+          <w:szCs w:val="24"/>
+        </w:rPr>
+        <w:t xml:space="preserve"> link </w:t>
       </w:r>
       <w:r>
         <w:rPr>
@@ -2392,13 +7248,95 @@
           <w:szCs w:val="24"/>
         </w:rPr>
       </w:pPr>
-      <w:r>
-        <w:rPr>
-          <w:rFonts w:ascii="Arial" w:hAnsi="Arial" w:cs="Arial"/>
-          <w:sz w:val="24"/>
-          <w:szCs w:val="24"/>
-        </w:rPr>
-        <w:t xml:space="preserve">Pada daftar record tabel buku, klik link </w:t>
+      <w:proofErr w:type="spellStart"/>
+      <w:r>
+        <w:rPr>
+          <w:rFonts w:ascii="Arial" w:hAnsi="Arial" w:cs="Arial"/>
+          <w:sz w:val="24"/>
+          <w:szCs w:val="24"/>
+        </w:rPr>
+        <w:t>Pada</w:t>
+      </w:r>
+      <w:proofErr w:type="spellEnd"/>
+      <w:r>
+        <w:rPr>
+          <w:rFonts w:ascii="Arial" w:hAnsi="Arial" w:cs="Arial"/>
+          <w:sz w:val="24"/>
+          <w:szCs w:val="24"/>
+        </w:rPr>
+        <w:t xml:space="preserve"> </w:t>
+      </w:r>
+      <w:proofErr w:type="spellStart"/>
+      <w:r>
+        <w:rPr>
+          <w:rFonts w:ascii="Arial" w:hAnsi="Arial" w:cs="Arial"/>
+          <w:sz w:val="24"/>
+          <w:szCs w:val="24"/>
+        </w:rPr>
+        <w:t>daftar</w:t>
+      </w:r>
+      <w:proofErr w:type="spellEnd"/>
+      <w:r>
+        <w:rPr>
+          <w:rFonts w:ascii="Arial" w:hAnsi="Arial" w:cs="Arial"/>
+          <w:sz w:val="24"/>
+          <w:szCs w:val="24"/>
+        </w:rPr>
+        <w:t xml:space="preserve"> record </w:t>
+      </w:r>
+      <w:proofErr w:type="spellStart"/>
+      <w:r>
+        <w:rPr>
+          <w:rFonts w:ascii="Arial" w:hAnsi="Arial" w:cs="Arial"/>
+          <w:sz w:val="24"/>
+          <w:szCs w:val="24"/>
+        </w:rPr>
+        <w:t>tabel</w:t>
+      </w:r>
+      <w:proofErr w:type="spellEnd"/>
+      <w:r>
+        <w:rPr>
+          <w:rFonts w:ascii="Arial" w:hAnsi="Arial" w:cs="Arial"/>
+          <w:sz w:val="24"/>
+          <w:szCs w:val="24"/>
+        </w:rPr>
+        <w:t xml:space="preserve"> </w:t>
+      </w:r>
+      <w:proofErr w:type="spellStart"/>
+      <w:r>
+        <w:rPr>
+          <w:rFonts w:ascii="Arial" w:hAnsi="Arial" w:cs="Arial"/>
+          <w:sz w:val="24"/>
+          <w:szCs w:val="24"/>
+        </w:rPr>
+        <w:t>buku</w:t>
+      </w:r>
+      <w:proofErr w:type="spellEnd"/>
+      <w:r>
+        <w:rPr>
+          <w:rFonts w:ascii="Arial" w:hAnsi="Arial" w:cs="Arial"/>
+          <w:sz w:val="24"/>
+          <w:szCs w:val="24"/>
+        </w:rPr>
+        <w:t xml:space="preserve">, </w:t>
+      </w:r>
+      <w:proofErr w:type="spellStart"/>
+      <w:r>
+        <w:rPr>
+          <w:rFonts w:ascii="Arial" w:hAnsi="Arial" w:cs="Arial"/>
+          <w:sz w:val="24"/>
+          <w:szCs w:val="24"/>
+        </w:rPr>
+        <w:t>klik</w:t>
+      </w:r>
+      <w:proofErr w:type="spellEnd"/>
+      <w:r>
+        <w:rPr>
+          <w:rFonts w:ascii="Arial" w:hAnsi="Arial" w:cs="Arial"/>
+          <w:sz w:val="24"/>
+          <w:szCs w:val="24"/>
+        </w:rPr>
+        <w:t xml:space="preserve"> link </w:t>
       </w:r>
       <w:r>
         <w:rPr>
@@ -2437,8 +7375,75 @@
           <w:sz w:val="24"/>
           <w:szCs w:val="24"/>
         </w:rPr>
-        <w:t>Edit isi field yang akan dirubah.</w:t>
-      </w:r>
+        <w:t xml:space="preserve">Edit </w:t>
+      </w:r>
+      <w:proofErr w:type="spellStart"/>
+      <w:r>
+        <w:rPr>
+          <w:rFonts w:ascii="Arial" w:hAnsi="Arial" w:cs="Arial"/>
+          <w:sz w:val="24"/>
+          <w:szCs w:val="24"/>
+        </w:rPr>
+        <w:t>isi</w:t>
+      </w:r>
+      <w:proofErr w:type="spellEnd"/>
+      <w:r>
+        <w:rPr>
+          <w:rFonts w:ascii="Arial" w:hAnsi="Arial" w:cs="Arial"/>
+          <w:sz w:val="24"/>
+          <w:szCs w:val="24"/>
+        </w:rPr>
+        <w:t xml:space="preserve"> field yang </w:t>
+      </w:r>
+      <w:proofErr w:type="spellStart"/>
+      <w:proofErr w:type="gramStart"/>
+      <w:r>
+        <w:rPr>
+          <w:rFonts w:ascii="Arial" w:hAnsi="Arial" w:cs="Arial"/>
+          <w:sz w:val="24"/>
+          <w:szCs w:val="24"/>
+        </w:rPr>
+        <w:t>akan</w:t>
+      </w:r>
+      <w:proofErr w:type="spellEnd"/>
+      <w:proofErr w:type="gramEnd"/>
+      <w:r>
+        <w:rPr>
+          <w:rFonts w:ascii="Arial" w:hAnsi="Arial" w:cs="Arial"/>
+          <w:sz w:val="24"/>
+          <w:szCs w:val="24"/>
+        </w:rPr>
+        <w:t xml:space="preserve"> </w:t>
+      </w:r>
+      <w:proofErr w:type="spellStart"/>
+      <w:r>
+        <w:rPr>
+          <w:rFonts w:ascii="Arial" w:hAnsi="Arial" w:cs="Arial"/>
+          <w:sz w:val="24"/>
+          <w:szCs w:val="24"/>
+        </w:rPr>
+        <w:t>dirubah</w:t>
+      </w:r>
+      <w:proofErr w:type="spellEnd"/>
+      <w:r>
+        <w:rPr>
+          <w:rFonts w:ascii="Arial" w:hAnsi="Arial" w:cs="Arial"/>
+          <w:sz w:val="24"/>
+          <w:szCs w:val="24"/>
+        </w:rPr>
+        <w:t>.</w:t>
+      </w:r>
+    </w:p>
+    <w:p>
+      <w:pPr>
+        <w:pStyle w:val="ListParagraph"/>
+        <w:ind w:left="1080"/>
+        <w:rPr>
+          <w:rFonts w:ascii="Arial" w:hAnsi="Arial" w:cs="Arial"/>
+          <w:sz w:val="24"/>
+          <w:szCs w:val="24"/>
+        </w:rPr>
+      </w:pPr>
     </w:p>
     <w:p>
       <w:pPr>
@@ -2457,11 +7462,98 @@
           <w:sz w:val="24"/>
           <w:szCs w:val="24"/>
         </w:rPr>
+        <w:pict>
+          <v:shape id="_x0000_s1049" type="#_x0000_t202" style="position:absolute;left:0;text-align:left;margin-left:164.65pt;margin-top:90.05pt;width:19.3pt;height:19.7pt;z-index:251680768;visibility:visible;mso-wrap-distance-left:9pt;mso-wrap-distance-top:0;mso-wrap-distance-right:9pt;mso-wrap-distance-bottom:0;mso-position-horizontal-relative:text;mso-position-vertical-relative:text;mso-width-relative:margin;mso-height-relative:margin;v-text-anchor:top" o:gfxdata="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" fillcolor="yellow" stroked="f">
+            <v:textbox>
+              <w:txbxContent>
+                <w:p>
+                  <w:pPr>
+                    <w:rPr>
+                      <w:b/>
+                    </w:rPr>
+                  </w:pPr>
+                  <w:r>
+                    <w:rPr>
+                      <w:b/>
+                    </w:rPr>
+                    <w:t>3</w:t>
+                  </w:r>
+                </w:p>
+              </w:txbxContent>
+            </v:textbox>
+          </v:shape>
+        </w:pict>
+      </w:r>
+      <w:r>
+        <w:rPr>
+          <w:rFonts w:ascii="Arial" w:hAnsi="Arial" w:cs="Arial"/>
+          <w:noProof/>
+          <w:sz w:val="24"/>
+          <w:szCs w:val="24"/>
+        </w:rPr>
+        <w:pict>
+          <v:shape id="_x0000_s1048" type="#_x0000_t202" style="position:absolute;left:0;text-align:left;margin-left:204.95pt;margin-top:18.6pt;width:19.3pt;height:19.7pt;z-index:251679744;visibility:visible;mso-wrap-distance-left:9pt;mso-wrap-distance-top:0;mso-wrap-distance-right:9pt;mso-wrap-distance-bottom:0;mso-position-horizontal-relative:text;mso-position-vertical-relative:text;mso-width-relative:margin;mso-height-relative:margin;v-text-anchor:top" o:gfxdata="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" fillcolor="yellow" stroked="f">
+            <v:textbox>
+              <w:txbxContent>
+                <w:p>
+                  <w:pPr>
+                    <w:rPr>
+                      <w:b/>
+                    </w:rPr>
+                  </w:pPr>
+                  <w:r>
+                    <w:rPr>
+                      <w:b/>
+                    </w:rPr>
+                    <w:t>2</w:t>
+                  </w:r>
+                </w:p>
+              </w:txbxContent>
+            </v:textbox>
+          </v:shape>
+        </w:pict>
+      </w:r>
+      <w:r>
+        <w:rPr>
+          <w:rFonts w:ascii="Arial" w:hAnsi="Arial" w:cs="Arial"/>
+          <w:noProof/>
+          <w:sz w:val="24"/>
+          <w:szCs w:val="24"/>
+        </w:rPr>
+        <w:pict>
+          <v:shape id="_x0000_s1047" type="#_x0000_t202" style="position:absolute;left:0;text-align:left;margin-left:98.45pt;margin-top:146.35pt;width:19.3pt;height:19.7pt;z-index:251678720;visibility:visible;mso-wrap-distance-left:9pt;mso-wrap-distance-top:0;mso-wrap-distance-right:9pt;mso-wrap-distance-bottom:0;mso-position-horizontal-relative:text;mso-position-vertical-relative:text;mso-width-relative:margin;mso-height-relative:margin;v-text-anchor:top" o:gfxdata="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" fillcolor="yellow" stroked="f">
+            <v:textbox>
+              <w:txbxContent>
+                <w:p>
+                  <w:pPr>
+                    <w:rPr>
+                      <w:b/>
+                    </w:rPr>
+                  </w:pPr>
+                  <w:r>
+                    <w:rPr>
+                      <w:b/>
+                    </w:rPr>
+                    <w:t>1</w:t>
+                  </w:r>
+                </w:p>
+              </w:txbxContent>
+            </v:textbox>
+          </v:shape>
+        </w:pict>
+      </w:r>
+      <w:r>
+        <w:rPr>
+          <w:rFonts w:ascii="Arial" w:hAnsi="Arial" w:cs="Arial"/>
+          <w:noProof/>
+          <w:sz w:val="24"/>
+          <w:szCs w:val="24"/>
+        </w:rPr>
         <w:drawing>
-          <wp:inline distT="0" distB="0" distL="0" distR="0">
-            <wp:extent cx="5286375" cy="1518878"/>
-            <wp:effectExtent l="19050" t="0" r="0" b="0"/>
-            <wp:docPr id="4" name="Picture 2"/>
+          <wp:inline distT="0" distB="0" distL="0" distR="0" wp14:anchorId="4EFB3E1A" wp14:editId="178A47E9">
+            <wp:extent cx="5600700" cy="2234895"/>
+            <wp:effectExtent l="0" t="0" r="0" b="0"/>
+            <wp:docPr id="23" name="Picture 23"/>
             <wp:cNvGraphicFramePr>
               <a:graphicFrameLocks xmlns:a="http://schemas.openxmlformats.org/drawingml/2006/main" noChangeAspect="1"/>
             </wp:cNvGraphicFramePr>
@@ -2469,13 +7561,19 @@
               <a:graphicData uri="http://schemas.openxmlformats.org/drawingml/2006/picture">
                 <pic:pic xmlns:pic="http://schemas.openxmlformats.org/drawingml/2006/picture">
                   <pic:nvPicPr>
-                    <pic:cNvPr id="0" name="Picture 2"/>
+                    <pic:cNvPr id="0" name="Picture 12"/>
                     <pic:cNvPicPr>
                       <a:picLocks noChangeAspect="1" noChangeArrowheads="1"/>
                     </pic:cNvPicPr>
                   </pic:nvPicPr>
                   <pic:blipFill>
-                    <a:blip r:embed="rId17"/>
+                    <a:blip r:embed="rId18">
+                      <a:extLst>
+                        <a:ext uri="{28A0092B-C50C-407E-A947-70E740481C1C}">
+                          <a14:useLocalDpi xmlns:a14="http://schemas.microsoft.com/office/drawing/2010/main" val="0"/>
+                        </a:ext>
+                      </a:extLst>
+                    </a:blip>
                     <a:srcRect/>
                     <a:stretch>
                       <a:fillRect/>
@@ -2484,17 +7582,14 @@
                   <pic:spPr bwMode="auto">
                     <a:xfrm>
                       <a:off x="0" y="0"/>
-                      <a:ext cx="5301374" cy="1523188"/>
+                      <a:ext cx="5600700" cy="2234895"/>
                     </a:xfrm>
                     <a:prstGeom prst="rect">
                       <a:avLst/>
                     </a:prstGeom>
                     <a:noFill/>
-                    <a:ln w="9525">
+                    <a:ln>
                       <a:noFill/>
-                      <a:miter lim="800000"/>
-                      <a:headEnd/>
-                      <a:tailEnd/>
                     </a:ln>
                   </pic:spPr>
                 </pic:pic>
@@ -2532,14 +7627,85 @@
           <w:szCs w:val="24"/>
         </w:rPr>
       </w:pPr>
-      <w:r>
-        <w:rPr>
-          <w:rFonts w:ascii="Arial" w:hAnsi="Arial" w:cs="Arial"/>
-          <w:b/>
-          <w:sz w:val="24"/>
-          <w:szCs w:val="24"/>
-        </w:rPr>
-        <w:t>Menghapus isi Tabel “Buku”</w:t>
+      <w:proofErr w:type="spellStart"/>
+      <w:r>
+        <w:rPr>
+          <w:rFonts w:ascii="Arial" w:hAnsi="Arial" w:cs="Arial"/>
+          <w:b/>
+          <w:sz w:val="24"/>
+          <w:szCs w:val="24"/>
+        </w:rPr>
+        <w:t>Menghapus</w:t>
+      </w:r>
+      <w:proofErr w:type="spellEnd"/>
+      <w:r>
+        <w:rPr>
+          <w:rFonts w:ascii="Arial" w:hAnsi="Arial" w:cs="Arial"/>
+          <w:b/>
+          <w:sz w:val="24"/>
+          <w:szCs w:val="24"/>
+        </w:rPr>
+        <w:t xml:space="preserve"> </w:t>
+      </w:r>
+      <w:proofErr w:type="spellStart"/>
+      <w:r>
+        <w:rPr>
+          <w:rFonts w:ascii="Arial" w:hAnsi="Arial" w:cs="Arial"/>
+          <w:b/>
+          <w:sz w:val="24"/>
+          <w:szCs w:val="24"/>
+        </w:rPr>
+        <w:t>isi</w:t>
+      </w:r>
+      <w:proofErr w:type="spellEnd"/>
+      <w:r>
+        <w:rPr>
+          <w:rFonts w:ascii="Arial" w:hAnsi="Arial" w:cs="Arial"/>
+          <w:b/>
+          <w:sz w:val="24"/>
+          <w:szCs w:val="24"/>
+        </w:rPr>
+        <w:t xml:space="preserve"> </w:t>
+      </w:r>
+      <w:proofErr w:type="spellStart"/>
+      <w:r>
+        <w:rPr>
+          <w:rFonts w:ascii="Arial" w:hAnsi="Arial" w:cs="Arial"/>
+          <w:b/>
+          <w:sz w:val="24"/>
+          <w:szCs w:val="24"/>
+        </w:rPr>
+        <w:t>Tabel</w:t>
+      </w:r>
+      <w:proofErr w:type="spellEnd"/>
+      <w:r>
+        <w:rPr>
+          <w:rFonts w:ascii="Arial" w:hAnsi="Arial" w:cs="Arial"/>
+          <w:b/>
+          <w:sz w:val="24"/>
+          <w:szCs w:val="24"/>
+        </w:rPr>
+        <w:t xml:space="preserve"> “</w:t>
+      </w:r>
+      <w:proofErr w:type="spellStart"/>
+      <w:r>
+        <w:rPr>
+          <w:rFonts w:ascii="Arial" w:hAnsi="Arial" w:cs="Arial"/>
+          <w:b/>
+          <w:sz w:val="24"/>
+          <w:szCs w:val="24"/>
+        </w:rPr>
+        <w:t>Buku</w:t>
+      </w:r>
+      <w:proofErr w:type="spellEnd"/>
+      <w:r>
+        <w:rPr>
+          <w:rFonts w:ascii="Arial" w:hAnsi="Arial" w:cs="Arial"/>
+          <w:b/>
+          <w:sz w:val="24"/>
+          <w:szCs w:val="24"/>
+        </w:rPr>
+        <w:t>”</w:t>
       </w:r>
     </w:p>
     <w:p>
@@ -2571,8 +7737,20 @@
           <w:szCs w:val="24"/>
           <w:u w:val="single"/>
         </w:rPr>
-        <w:t>Cara 1 :</w:t>
-      </w:r>
+        <w:t xml:space="preserve">Cara </w:t>
+      </w:r>
+      <w:proofErr w:type="gramStart"/>
+      <w:r>
+        <w:rPr>
+          <w:rFonts w:ascii="Arial" w:hAnsi="Arial" w:cs="Arial"/>
+          <w:b/>
+          <w:sz w:val="24"/>
+          <w:szCs w:val="24"/>
+          <w:u w:val="single"/>
+        </w:rPr>
+        <w:t>1 :</w:t>
+      </w:r>
+      <w:proofErr w:type="gramEnd"/>
     </w:p>
     <w:p>
       <w:pPr>
@@ -2587,13 +7765,131 @@
           <w:szCs w:val="24"/>
         </w:rPr>
       </w:pPr>
-      <w:r>
-        <w:rPr>
-          <w:rFonts w:ascii="Arial" w:hAnsi="Arial" w:cs="Arial"/>
-          <w:sz w:val="24"/>
-          <w:szCs w:val="24"/>
-        </w:rPr>
-        <w:t>Ketikan perintah berikut ke dalam text isian perintah SQL :</w:t>
+      <w:proofErr w:type="spellStart"/>
+      <w:r>
+        <w:rPr>
+          <w:rFonts w:ascii="Arial" w:hAnsi="Arial" w:cs="Arial"/>
+          <w:sz w:val="24"/>
+          <w:szCs w:val="24"/>
+        </w:rPr>
+        <w:t>Ketikan</w:t>
+      </w:r>
+      <w:proofErr w:type="spellEnd"/>
+      <w:r>
+        <w:rPr>
+          <w:rFonts w:ascii="Arial" w:hAnsi="Arial" w:cs="Arial"/>
+          <w:sz w:val="24"/>
+          <w:szCs w:val="24"/>
+        </w:rPr>
+        <w:t xml:space="preserve"> </w:t>
+      </w:r>
+      <w:proofErr w:type="spellStart"/>
+      <w:r>
+        <w:rPr>
+          <w:rFonts w:ascii="Arial" w:hAnsi="Arial" w:cs="Arial"/>
+          <w:sz w:val="24"/>
+          <w:szCs w:val="24"/>
+        </w:rPr>
+        <w:t>perintah</w:t>
+      </w:r>
+      <w:proofErr w:type="spellEnd"/>
+      <w:r>
+        <w:rPr>
+          <w:rFonts w:ascii="Arial" w:hAnsi="Arial" w:cs="Arial"/>
+          <w:sz w:val="24"/>
+          <w:szCs w:val="24"/>
+        </w:rPr>
+        <w:t xml:space="preserve"> </w:t>
+      </w:r>
+      <w:proofErr w:type="spellStart"/>
+      <w:r>
+        <w:rPr>
+          <w:rFonts w:ascii="Arial" w:hAnsi="Arial" w:cs="Arial"/>
+          <w:sz w:val="24"/>
+          <w:szCs w:val="24"/>
+        </w:rPr>
+        <w:t>berikut</w:t>
+      </w:r>
+      <w:proofErr w:type="spellEnd"/>
+      <w:r>
+        <w:rPr>
+          <w:rFonts w:ascii="Arial" w:hAnsi="Arial" w:cs="Arial"/>
+          <w:sz w:val="24"/>
+          <w:szCs w:val="24"/>
+        </w:rPr>
+        <w:t xml:space="preserve"> </w:t>
+      </w:r>
+      <w:proofErr w:type="spellStart"/>
+      <w:r>
+        <w:rPr>
+          <w:rFonts w:ascii="Arial" w:hAnsi="Arial" w:cs="Arial"/>
+          <w:sz w:val="24"/>
+          <w:szCs w:val="24"/>
+        </w:rPr>
+        <w:t>ke</w:t>
+      </w:r>
+      <w:proofErr w:type="spellEnd"/>
+      <w:r>
+        <w:rPr>
+          <w:rFonts w:ascii="Arial" w:hAnsi="Arial" w:cs="Arial"/>
+          <w:sz w:val="24"/>
+          <w:szCs w:val="24"/>
+        </w:rPr>
+        <w:t xml:space="preserve"> </w:t>
+      </w:r>
+      <w:proofErr w:type="spellStart"/>
+      <w:r>
+        <w:rPr>
+          <w:rFonts w:ascii="Arial" w:hAnsi="Arial" w:cs="Arial"/>
+          <w:sz w:val="24"/>
+          <w:szCs w:val="24"/>
+        </w:rPr>
+        <w:t>dalam</w:t>
+      </w:r>
+      <w:proofErr w:type="spellEnd"/>
+      <w:r>
+        <w:rPr>
+          <w:rFonts w:ascii="Arial" w:hAnsi="Arial" w:cs="Arial"/>
+          <w:sz w:val="24"/>
+          <w:szCs w:val="24"/>
+        </w:rPr>
+        <w:t xml:space="preserve"> text </w:t>
+      </w:r>
+      <w:proofErr w:type="spellStart"/>
+      <w:r>
+        <w:rPr>
+          <w:rFonts w:ascii="Arial" w:hAnsi="Arial" w:cs="Arial"/>
+          <w:sz w:val="24"/>
+          <w:szCs w:val="24"/>
+        </w:rPr>
+        <w:t>isian</w:t>
+      </w:r>
+      <w:proofErr w:type="spellEnd"/>
+      <w:r>
+        <w:rPr>
+          <w:rFonts w:ascii="Arial" w:hAnsi="Arial" w:cs="Arial"/>
+          <w:sz w:val="24"/>
+          <w:szCs w:val="24"/>
+        </w:rPr>
+        <w:t xml:space="preserve"> </w:t>
+      </w:r>
+      <w:proofErr w:type="spellStart"/>
+      <w:r>
+        <w:rPr>
+          <w:rFonts w:ascii="Arial" w:hAnsi="Arial" w:cs="Arial"/>
+          <w:sz w:val="24"/>
+          <w:szCs w:val="24"/>
+        </w:rPr>
+        <w:t>perintah</w:t>
+      </w:r>
+      <w:proofErr w:type="spellEnd"/>
+      <w:r>
+        <w:rPr>
+          <w:rFonts w:ascii="Arial" w:hAnsi="Arial" w:cs="Arial"/>
+          <w:sz w:val="24"/>
+          <w:szCs w:val="24"/>
+        </w:rPr>
+        <w:t xml:space="preserve"> SQL :</w:t>
       </w:r>
     </w:p>
     <w:p>
@@ -2623,7 +7919,55 @@
           <w:sz w:val="24"/>
           <w:szCs w:val="24"/>
         </w:rPr>
-        <w:t xml:space="preserve">DELETE FROM nama_tabel [WHERE kondisi]; </w:t>
+        <w:t xml:space="preserve">DELETE FROM </w:t>
+      </w:r>
+      <w:proofErr w:type="spellStart"/>
+      <w:r>
+        <w:rPr>
+          <w:rFonts w:ascii="Arial" w:hAnsi="Arial" w:cs="Arial"/>
+          <w:b/>
+          <w:bCs/>
+          <w:i/>
+          <w:sz w:val="24"/>
+          <w:szCs w:val="24"/>
+        </w:rPr>
+        <w:t>nama_tabel</w:t>
+      </w:r>
+      <w:proofErr w:type="spellEnd"/>
+      <w:r>
+        <w:rPr>
+          <w:rFonts w:ascii="Arial" w:hAnsi="Arial" w:cs="Arial"/>
+          <w:b/>
+          <w:bCs/>
+          <w:i/>
+          <w:sz w:val="24"/>
+          <w:szCs w:val="24"/>
+        </w:rPr>
+        <w:t xml:space="preserve"> [WHERE </w:t>
+      </w:r>
+      <w:proofErr w:type="spellStart"/>
+      <w:r>
+        <w:rPr>
+          <w:rFonts w:ascii="Arial" w:hAnsi="Arial" w:cs="Arial"/>
+          <w:b/>
+          <w:bCs/>
+          <w:i/>
+          <w:sz w:val="24"/>
+          <w:szCs w:val="24"/>
+        </w:rPr>
+        <w:t>kondisi</w:t>
+      </w:r>
+      <w:proofErr w:type="spellEnd"/>
+      <w:r>
+        <w:rPr>
+          <w:rFonts w:ascii="Arial" w:hAnsi="Arial" w:cs="Arial"/>
+          <w:b/>
+          <w:bCs/>
+          <w:i/>
+          <w:sz w:val="24"/>
+          <w:szCs w:val="24"/>
+        </w:rPr>
+        <w:t xml:space="preserve">]; </w:t>
       </w:r>
     </w:p>
     <w:p>
@@ -2637,6 +7981,8 @@
           <w:szCs w:val="24"/>
         </w:rPr>
       </w:pPr>
+      <w:proofErr w:type="spellStart"/>
+      <w:proofErr w:type="gramStart"/>
       <w:r>
         <w:rPr>
           <w:rFonts w:ascii="Arial" w:hAnsi="Arial" w:cs="Arial"/>
@@ -2648,6 +7994,7 @@
         </w:rPr>
         <w:t>Contoh</w:t>
       </w:r>
+      <w:proofErr w:type="spellEnd"/>
       <w:r>
         <w:rPr>
           <w:rFonts w:ascii="Arial" w:hAnsi="Arial" w:cs="Arial"/>
@@ -2656,8 +8003,9 @@
           <w:sz w:val="24"/>
           <w:szCs w:val="24"/>
         </w:rPr>
-        <w:t xml:space="preserve"> : </w:t>
-      </w:r>
+        <w:t xml:space="preserve"> :</w:t>
+      </w:r>
+      <w:proofErr w:type="gramEnd"/>
       <w:r>
         <w:rPr>
           <w:rFonts w:ascii="Arial" w:hAnsi="Arial" w:cs="Arial"/>
@@ -2666,7 +8014,39 @@
           <w:sz w:val="24"/>
           <w:szCs w:val="24"/>
         </w:rPr>
-        <w:t xml:space="preserve">Delete from buku </w:t>
+        <w:t xml:space="preserve"> </w:t>
+      </w:r>
+      <w:r>
+        <w:rPr>
+          <w:rFonts w:ascii="Arial" w:hAnsi="Arial" w:cs="Arial"/>
+          <w:b/>
+          <w:i/>
+          <w:sz w:val="24"/>
+          <w:szCs w:val="24"/>
+        </w:rPr>
+        <w:t xml:space="preserve">Delete from </w:t>
+      </w:r>
+      <w:proofErr w:type="spellStart"/>
+      <w:r>
+        <w:rPr>
+          <w:rFonts w:ascii="Arial" w:hAnsi="Arial" w:cs="Arial"/>
+          <w:b/>
+          <w:i/>
+          <w:sz w:val="24"/>
+          <w:szCs w:val="24"/>
+        </w:rPr>
+        <w:t>buku</w:t>
+      </w:r>
+      <w:proofErr w:type="spellEnd"/>
+      <w:r>
+        <w:rPr>
+          <w:rFonts w:ascii="Arial" w:hAnsi="Arial" w:cs="Arial"/>
+          <w:b/>
+          <w:i/>
+          <w:sz w:val="24"/>
+          <w:szCs w:val="24"/>
+        </w:rPr>
+        <w:t xml:space="preserve"> </w:t>
       </w:r>
       <w:r>
         <w:rPr>
@@ -2692,13 +8072,41 @@
           <w:szCs w:val="24"/>
         </w:rPr>
       </w:pPr>
-      <w:r>
-        <w:rPr>
-          <w:rFonts w:ascii="Arial" w:hAnsi="Arial" w:cs="Arial"/>
-          <w:sz w:val="24"/>
-          <w:szCs w:val="24"/>
-        </w:rPr>
-        <w:t>Klik Tombol Go.</w:t>
+      <w:proofErr w:type="spellStart"/>
+      <w:r>
+        <w:rPr>
+          <w:rFonts w:ascii="Arial" w:hAnsi="Arial" w:cs="Arial"/>
+          <w:sz w:val="24"/>
+          <w:szCs w:val="24"/>
+        </w:rPr>
+        <w:t>Klik</w:t>
+      </w:r>
+      <w:proofErr w:type="spellEnd"/>
+      <w:r>
+        <w:rPr>
+          <w:rFonts w:ascii="Arial" w:hAnsi="Arial" w:cs="Arial"/>
+          <w:sz w:val="24"/>
+          <w:szCs w:val="24"/>
+        </w:rPr>
+        <w:t xml:space="preserve"> </w:t>
+      </w:r>
+      <w:proofErr w:type="spellStart"/>
+      <w:r>
+        <w:rPr>
+          <w:rFonts w:ascii="Arial" w:hAnsi="Arial" w:cs="Arial"/>
+          <w:sz w:val="24"/>
+          <w:szCs w:val="24"/>
+        </w:rPr>
+        <w:t>Tombol</w:t>
+      </w:r>
+      <w:proofErr w:type="spellEnd"/>
+      <w:r>
+        <w:rPr>
+          <w:rFonts w:ascii="Arial" w:hAnsi="Arial" w:cs="Arial"/>
+          <w:sz w:val="24"/>
+          <w:szCs w:val="24"/>
+        </w:rPr>
+        <w:t xml:space="preserve"> Go.</w:t>
       </w:r>
     </w:p>
     <w:p>
@@ -2730,8 +8138,20 @@
           <w:szCs w:val="24"/>
           <w:u w:val="single"/>
         </w:rPr>
-        <w:t>Cara 2 :</w:t>
-      </w:r>
+        <w:t xml:space="preserve">Cara </w:t>
+      </w:r>
+      <w:proofErr w:type="gramStart"/>
+      <w:r>
+        <w:rPr>
+          <w:rFonts w:ascii="Arial" w:hAnsi="Arial" w:cs="Arial"/>
+          <w:b/>
+          <w:sz w:val="24"/>
+          <w:szCs w:val="24"/>
+          <w:u w:val="single"/>
+        </w:rPr>
+        <w:t>2 :</w:t>
+      </w:r>
+      <w:proofErr w:type="gramEnd"/>
     </w:p>
     <w:p>
       <w:pPr>
@@ -2746,14 +8166,43 @@
           <w:szCs w:val="24"/>
         </w:rPr>
       </w:pPr>
-      <w:r>
-        <w:rPr>
-          <w:rFonts w:ascii="Arial" w:hAnsi="Arial" w:cs="Arial"/>
-          <w:sz w:val="24"/>
-          <w:szCs w:val="24"/>
-        </w:rPr>
-        <w:t xml:space="preserve">Pada halaman </w:t>
-      </w:r>
+      <w:proofErr w:type="spellStart"/>
+      <w:r>
+        <w:rPr>
+          <w:rFonts w:ascii="Arial" w:hAnsi="Arial" w:cs="Arial"/>
+          <w:sz w:val="24"/>
+          <w:szCs w:val="24"/>
+        </w:rPr>
+        <w:t>Pada</w:t>
+      </w:r>
+      <w:proofErr w:type="spellEnd"/>
+      <w:r>
+        <w:rPr>
+          <w:rFonts w:ascii="Arial" w:hAnsi="Arial" w:cs="Arial"/>
+          <w:sz w:val="24"/>
+          <w:szCs w:val="24"/>
+        </w:rPr>
+        <w:t xml:space="preserve"> </w:t>
+      </w:r>
+      <w:proofErr w:type="spellStart"/>
+      <w:r>
+        <w:rPr>
+          <w:rFonts w:ascii="Arial" w:hAnsi="Arial" w:cs="Arial"/>
+          <w:sz w:val="24"/>
+          <w:szCs w:val="24"/>
+        </w:rPr>
+        <w:t>halaman</w:t>
+      </w:r>
+      <w:proofErr w:type="spellEnd"/>
+      <w:r>
+        <w:rPr>
+          <w:rFonts w:ascii="Arial" w:hAnsi="Arial" w:cs="Arial"/>
+          <w:sz w:val="24"/>
+          <w:szCs w:val="24"/>
+        </w:rPr>
+        <w:t xml:space="preserve"> </w:t>
+      </w:r>
+      <w:proofErr w:type="spellStart"/>
       <w:r>
         <w:rPr>
           <w:rFonts w:ascii="Arial" w:hAnsi="Arial" w:cs="Arial"/>
@@ -2763,13 +8212,42 @@
         </w:rPr>
         <w:t>tabel</w:t>
       </w:r>
-      <w:r>
-        <w:rPr>
-          <w:rFonts w:ascii="Arial" w:hAnsi="Arial" w:cs="Arial"/>
-          <w:sz w:val="24"/>
-          <w:szCs w:val="24"/>
-        </w:rPr>
-        <w:t xml:space="preserve">,, klik link </w:t>
+      <w:proofErr w:type="spellEnd"/>
+      <w:proofErr w:type="gramStart"/>
+      <w:r>
+        <w:rPr>
+          <w:rFonts w:ascii="Arial" w:hAnsi="Arial" w:cs="Arial"/>
+          <w:sz w:val="24"/>
+          <w:szCs w:val="24"/>
+        </w:rPr>
+        <w:t>,,</w:t>
+      </w:r>
+      <w:proofErr w:type="gramEnd"/>
+      <w:r>
+        <w:rPr>
+          <w:rFonts w:ascii="Arial" w:hAnsi="Arial" w:cs="Arial"/>
+          <w:sz w:val="24"/>
+          <w:szCs w:val="24"/>
+        </w:rPr>
+        <w:t xml:space="preserve"> </w:t>
+      </w:r>
+      <w:proofErr w:type="spellStart"/>
+      <w:r>
+        <w:rPr>
+          <w:rFonts w:ascii="Arial" w:hAnsi="Arial" w:cs="Arial"/>
+          <w:sz w:val="24"/>
+          <w:szCs w:val="24"/>
+        </w:rPr>
+        <w:t>klik</w:t>
+      </w:r>
+      <w:proofErr w:type="spellEnd"/>
+      <w:r>
+        <w:rPr>
+          <w:rFonts w:ascii="Arial" w:hAnsi="Arial" w:cs="Arial"/>
+          <w:sz w:val="24"/>
+          <w:szCs w:val="24"/>
+        </w:rPr>
+        <w:t xml:space="preserve"> link </w:t>
       </w:r>
       <w:r>
         <w:rPr>
@@ -2802,13 +8280,95 @@
           <w:szCs w:val="24"/>
         </w:rPr>
       </w:pPr>
-      <w:r>
-        <w:rPr>
-          <w:rFonts w:ascii="Arial" w:hAnsi="Arial" w:cs="Arial"/>
-          <w:sz w:val="24"/>
-          <w:szCs w:val="24"/>
-        </w:rPr>
-        <w:t xml:space="preserve">Pada daftar record tabel buku, klik link </w:t>
+      <w:proofErr w:type="spellStart"/>
+      <w:r>
+        <w:rPr>
+          <w:rFonts w:ascii="Arial" w:hAnsi="Arial" w:cs="Arial"/>
+          <w:sz w:val="24"/>
+          <w:szCs w:val="24"/>
+        </w:rPr>
+        <w:t>Pada</w:t>
+      </w:r>
+      <w:proofErr w:type="spellEnd"/>
+      <w:r>
+        <w:rPr>
+          <w:rFonts w:ascii="Arial" w:hAnsi="Arial" w:cs="Arial"/>
+          <w:sz w:val="24"/>
+          <w:szCs w:val="24"/>
+        </w:rPr>
+        <w:t xml:space="preserve"> </w:t>
+      </w:r>
+      <w:proofErr w:type="spellStart"/>
+      <w:r>
+        <w:rPr>
+          <w:rFonts w:ascii="Arial" w:hAnsi="Arial" w:cs="Arial"/>
+          <w:sz w:val="24"/>
+          <w:szCs w:val="24"/>
+        </w:rPr>
+        <w:t>daftar</w:t>
+      </w:r>
+      <w:proofErr w:type="spellEnd"/>
+      <w:r>
+        <w:rPr>
+          <w:rFonts w:ascii="Arial" w:hAnsi="Arial" w:cs="Arial"/>
+          <w:sz w:val="24"/>
+          <w:szCs w:val="24"/>
+        </w:rPr>
+        <w:t xml:space="preserve"> record </w:t>
+      </w:r>
+      <w:proofErr w:type="spellStart"/>
+      <w:r>
+        <w:rPr>
+          <w:rFonts w:ascii="Arial" w:hAnsi="Arial" w:cs="Arial"/>
+          <w:sz w:val="24"/>
+          <w:szCs w:val="24"/>
+        </w:rPr>
+        <w:t>tabel</w:t>
+      </w:r>
+      <w:proofErr w:type="spellEnd"/>
+      <w:r>
+        <w:rPr>
+          <w:rFonts w:ascii="Arial" w:hAnsi="Arial" w:cs="Arial"/>
+          <w:sz w:val="24"/>
+          <w:szCs w:val="24"/>
+        </w:rPr>
+        <w:t xml:space="preserve"> </w:t>
+      </w:r>
+      <w:proofErr w:type="spellStart"/>
+      <w:r>
+        <w:rPr>
+          <w:rFonts w:ascii="Arial" w:hAnsi="Arial" w:cs="Arial"/>
+          <w:sz w:val="24"/>
+          <w:szCs w:val="24"/>
+        </w:rPr>
+        <w:t>buku</w:t>
+      </w:r>
+      <w:proofErr w:type="spellEnd"/>
+      <w:r>
+        <w:rPr>
+          <w:rFonts w:ascii="Arial" w:hAnsi="Arial" w:cs="Arial"/>
+          <w:sz w:val="24"/>
+          <w:szCs w:val="24"/>
+        </w:rPr>
+        <w:t xml:space="preserve">, </w:t>
+      </w:r>
+      <w:proofErr w:type="spellStart"/>
+      <w:r>
+        <w:rPr>
+          <w:rFonts w:ascii="Arial" w:hAnsi="Arial" w:cs="Arial"/>
+          <w:sz w:val="24"/>
+          <w:szCs w:val="24"/>
+        </w:rPr>
+        <w:t>klik</w:t>
+      </w:r>
+      <w:proofErr w:type="spellEnd"/>
+      <w:r>
+        <w:rPr>
+          <w:rFonts w:ascii="Arial" w:hAnsi="Arial" w:cs="Arial"/>
+          <w:sz w:val="24"/>
+          <w:szCs w:val="24"/>
+        </w:rPr>
+        <w:t xml:space="preserve"> link </w:t>
       </w:r>
       <w:r>
         <w:rPr>
@@ -2847,7 +8407,115 @@
           <w:sz w:val="24"/>
           <w:szCs w:val="24"/>
         </w:rPr>
-        <w:t xml:space="preserve">Akan muncul konfirmasi untuk menghapus, pilih tombol </w:t>
+        <w:t xml:space="preserve">Akan </w:t>
+      </w:r>
+      <w:proofErr w:type="spellStart"/>
+      <w:r>
+        <w:rPr>
+          <w:rFonts w:ascii="Arial" w:hAnsi="Arial" w:cs="Arial"/>
+          <w:sz w:val="24"/>
+          <w:szCs w:val="24"/>
+        </w:rPr>
+        <w:t>muncul</w:t>
+      </w:r>
+      <w:proofErr w:type="spellEnd"/>
+      <w:r>
+        <w:rPr>
+          <w:rFonts w:ascii="Arial" w:hAnsi="Arial" w:cs="Arial"/>
+          <w:sz w:val="24"/>
+          <w:szCs w:val="24"/>
+        </w:rPr>
+        <w:t xml:space="preserve"> </w:t>
+      </w:r>
+      <w:proofErr w:type="spellStart"/>
+      <w:r>
+        <w:rPr>
+          <w:rFonts w:ascii="Arial" w:hAnsi="Arial" w:cs="Arial"/>
+          <w:sz w:val="24"/>
+          <w:szCs w:val="24"/>
+        </w:rPr>
+        <w:t>konfirmasi</w:t>
+      </w:r>
+      <w:proofErr w:type="spellEnd"/>
+      <w:r>
+        <w:rPr>
+          <w:rFonts w:ascii="Arial" w:hAnsi="Arial" w:cs="Arial"/>
+          <w:sz w:val="24"/>
+          <w:szCs w:val="24"/>
+        </w:rPr>
+        <w:t xml:space="preserve"> </w:t>
+      </w:r>
+      <w:proofErr w:type="spellStart"/>
+      <w:r>
+        <w:rPr>
+          <w:rFonts w:ascii="Arial" w:hAnsi="Arial" w:cs="Arial"/>
+          <w:sz w:val="24"/>
+          <w:szCs w:val="24"/>
+        </w:rPr>
+        <w:t>untuk</w:t>
+      </w:r>
+      <w:proofErr w:type="spellEnd"/>
+      <w:r>
+        <w:rPr>
+          <w:rFonts w:ascii="Arial" w:hAnsi="Arial" w:cs="Arial"/>
+          <w:sz w:val="24"/>
+          <w:szCs w:val="24"/>
+        </w:rPr>
+        <w:t xml:space="preserve"> </w:t>
+      </w:r>
+      <w:proofErr w:type="spellStart"/>
+      <w:r>
+        <w:rPr>
+          <w:rFonts w:ascii="Arial" w:hAnsi="Arial" w:cs="Arial"/>
+          <w:sz w:val="24"/>
+          <w:szCs w:val="24"/>
+        </w:rPr>
+        <w:t>menghapus</w:t>
+      </w:r>
+      <w:proofErr w:type="spellEnd"/>
+      <w:r>
+        <w:rPr>
+          <w:rFonts w:ascii="Arial" w:hAnsi="Arial" w:cs="Arial"/>
+          <w:sz w:val="24"/>
+          <w:szCs w:val="24"/>
+        </w:rPr>
+        <w:t xml:space="preserve">, </w:t>
+      </w:r>
+      <w:proofErr w:type="spellStart"/>
+      <w:r>
+        <w:rPr>
+          <w:rFonts w:ascii="Arial" w:hAnsi="Arial" w:cs="Arial"/>
+          <w:sz w:val="24"/>
+          <w:szCs w:val="24"/>
+        </w:rPr>
+        <w:t>pilih</w:t>
+      </w:r>
+      <w:proofErr w:type="spellEnd"/>
+      <w:r>
+        <w:rPr>
+          <w:rFonts w:ascii="Arial" w:hAnsi="Arial" w:cs="Arial"/>
+          <w:sz w:val="24"/>
+          <w:szCs w:val="24"/>
+        </w:rPr>
+        <w:t xml:space="preserve"> </w:t>
+      </w:r>
+      <w:proofErr w:type="spellStart"/>
+      <w:r>
+        <w:rPr>
+          <w:rFonts w:ascii="Arial" w:hAnsi="Arial" w:cs="Arial"/>
+          <w:sz w:val="24"/>
+          <w:szCs w:val="24"/>
+        </w:rPr>
+        <w:t>tombol</w:t>
+      </w:r>
+      <w:proofErr w:type="spellEnd"/>
+      <w:r>
+        <w:rPr>
+          <w:rFonts w:ascii="Arial" w:hAnsi="Arial" w:cs="Arial"/>
+          <w:sz w:val="24"/>
+          <w:szCs w:val="24"/>
+        </w:rPr>
+        <w:t xml:space="preserve"> </w:t>
       </w:r>
       <w:r>
         <w:rPr>
@@ -2877,6 +8545,28 @@
           <w:szCs w:val="24"/>
         </w:rPr>
       </w:pPr>
+    </w:p>
+    <w:p>
+      <w:pPr>
+        <w:pStyle w:val="ListParagraph"/>
+        <w:ind w:left="1080"/>
+        <w:rPr>
+          <w:rFonts w:ascii="Arial" w:hAnsi="Arial" w:cs="Arial"/>
+          <w:sz w:val="24"/>
+          <w:szCs w:val="24"/>
+        </w:rPr>
+      </w:pPr>
+    </w:p>
+    <w:p>
+      <w:pPr>
+        <w:pStyle w:val="ListParagraph"/>
+        <w:ind w:left="709"/>
+        <w:rPr>
+          <w:rFonts w:ascii="Arial" w:hAnsi="Arial" w:cs="Arial"/>
+          <w:sz w:val="24"/>
+          <w:szCs w:val="24"/>
+        </w:rPr>
+      </w:pPr>
       <w:r>
         <w:rPr>
           <w:rFonts w:ascii="Arial" w:hAnsi="Arial" w:cs="Arial"/>
@@ -2884,11 +8574,99 @@
           <w:sz w:val="24"/>
           <w:szCs w:val="24"/>
         </w:rPr>
+        <w:lastRenderedPageBreak/>
+        <w:pict>
+          <v:shape id="_x0000_s1052" type="#_x0000_t202" style="position:absolute;left:0;text-align:left;margin-left:276.95pt;margin-top:83.85pt;width:19.3pt;height:19.7pt;z-index:251684864;visibility:visible;mso-wrap-distance-left:9pt;mso-wrap-distance-top:0;mso-wrap-distance-right:9pt;mso-wrap-distance-bottom:0;mso-position-horizontal-relative:text;mso-position-vertical-relative:text;mso-width-relative:margin;mso-height-relative:margin;v-text-anchor:top" o:gfxdata="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" fillcolor="yellow" stroked="f">
+            <v:textbox>
+              <w:txbxContent>
+                <w:p>
+                  <w:pPr>
+                    <w:rPr>
+                      <w:b/>
+                    </w:rPr>
+                  </w:pPr>
+                  <w:r>
+                    <w:rPr>
+                      <w:b/>
+                    </w:rPr>
+                    <w:t>3</w:t>
+                  </w:r>
+                </w:p>
+              </w:txbxContent>
+            </v:textbox>
+          </v:shape>
+        </w:pict>
+      </w:r>
+      <w:r>
+        <w:rPr>
+          <w:rFonts w:ascii="Arial" w:hAnsi="Arial" w:cs="Arial"/>
+          <w:noProof/>
+          <w:sz w:val="24"/>
+          <w:szCs w:val="24"/>
+        </w:rPr>
+        <w:pict>
+          <v:shape id="_x0000_s1051" type="#_x0000_t202" style="position:absolute;left:0;text-align:left;margin-left:204.95pt;margin-top:18.6pt;width:19.3pt;height:19.7pt;z-index:251683840;visibility:visible;mso-wrap-distance-left:9pt;mso-wrap-distance-top:0;mso-wrap-distance-right:9pt;mso-wrap-distance-bottom:0;mso-position-horizontal-relative:text;mso-position-vertical-relative:text;mso-width-relative:margin;mso-height-relative:margin;v-text-anchor:top" o:gfxdata="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" fillcolor="yellow" stroked="f">
+            <v:textbox>
+              <w:txbxContent>
+                <w:p>
+                  <w:pPr>
+                    <w:rPr>
+                      <w:b/>
+                    </w:rPr>
+                  </w:pPr>
+                  <w:r>
+                    <w:rPr>
+                      <w:b/>
+                    </w:rPr>
+                    <w:t>2</w:t>
+                  </w:r>
+                </w:p>
+              </w:txbxContent>
+            </v:textbox>
+          </v:shape>
+        </w:pict>
+      </w:r>
+      <w:r>
+        <w:rPr>
+          <w:rFonts w:ascii="Arial" w:hAnsi="Arial" w:cs="Arial"/>
+          <w:noProof/>
+          <w:sz w:val="24"/>
+          <w:szCs w:val="24"/>
+        </w:rPr>
+        <w:pict>
+          <v:shape id="_x0000_s1050" type="#_x0000_t202" style="position:absolute;left:0;text-align:left;margin-left:98.45pt;margin-top:146.35pt;width:19.3pt;height:19.7pt;z-index:251682816;visibility:visible;mso-wrap-distance-left:9pt;mso-wrap-distance-top:0;mso-wrap-distance-right:9pt;mso-wrap-distance-bottom:0;mso-position-horizontal-relative:text;mso-position-vertical-relative:text;mso-width-relative:margin;mso-height-relative:margin;v-text-anchor:top" o:gfxdata="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" fillcolor="yellow" stroked="f">
+            <v:textbox>
+              <w:txbxContent>
+                <w:p>
+                  <w:pPr>
+                    <w:rPr>
+                      <w:b/>
+                    </w:rPr>
+                  </w:pPr>
+                  <w:r>
+                    <w:rPr>
+                      <w:b/>
+                    </w:rPr>
+                    <w:t>1</w:t>
+                  </w:r>
+                </w:p>
+              </w:txbxContent>
+            </v:textbox>
+          </v:shape>
+        </w:pict>
+      </w:r>
+      <w:r>
+        <w:rPr>
+          <w:rFonts w:ascii="Arial" w:hAnsi="Arial" w:cs="Arial"/>
+          <w:noProof/>
+          <w:sz w:val="24"/>
+          <w:szCs w:val="24"/>
+        </w:rPr>
         <w:drawing>
-          <wp:inline distT="0" distB="0" distL="0" distR="0">
-            <wp:extent cx="5286375" cy="1499501"/>
-            <wp:effectExtent l="19050" t="0" r="9525" b="0"/>
-            <wp:docPr id="12" name="Picture 3"/>
+          <wp:inline distT="0" distB="0" distL="0" distR="0" wp14:anchorId="52B9525E" wp14:editId="2A99AF46">
+            <wp:extent cx="5600700" cy="2234895"/>
+            <wp:effectExtent l="0" t="0" r="0" b="0"/>
+            <wp:docPr id="24" name="Picture 24"/>
             <wp:cNvGraphicFramePr>
               <a:graphicFrameLocks xmlns:a="http://schemas.openxmlformats.org/drawingml/2006/main" noChangeAspect="1"/>
             </wp:cNvGraphicFramePr>
@@ -2896,13 +8674,19 @@
               <a:graphicData uri="http://schemas.openxmlformats.org/drawingml/2006/picture">
                 <pic:pic xmlns:pic="http://schemas.openxmlformats.org/drawingml/2006/picture">
                   <pic:nvPicPr>
-                    <pic:cNvPr id="0" name="Picture 3"/>
+                    <pic:cNvPr id="0" name="Picture 12"/>
                     <pic:cNvPicPr>
                       <a:picLocks noChangeAspect="1" noChangeArrowheads="1"/>
                     </pic:cNvPicPr>
                   </pic:nvPicPr>
                   <pic:blipFill>
-                    <a:blip r:embed="rId18"/>
+                    <a:blip r:embed="rId18">
+                      <a:extLst>
+                        <a:ext uri="{28A0092B-C50C-407E-A947-70E740481C1C}">
+                          <a14:useLocalDpi xmlns:a14="http://schemas.microsoft.com/office/drawing/2010/main" val="0"/>
+                        </a:ext>
+                      </a:extLst>
+                    </a:blip>
                     <a:srcRect/>
                     <a:stretch>
                       <a:fillRect/>
@@ -2911,17 +8695,14 @@
                   <pic:spPr bwMode="auto">
                     <a:xfrm>
                       <a:off x="0" y="0"/>
-                      <a:ext cx="5298235" cy="1502865"/>
+                      <a:ext cx="5600700" cy="2234895"/>
                     </a:xfrm>
                     <a:prstGeom prst="rect">
                       <a:avLst/>
                     </a:prstGeom>
                     <a:noFill/>
-                    <a:ln w="9525">
+                    <a:ln>
                       <a:noFill/>
-                      <a:miter lim="800000"/>
-                      <a:headEnd/>
-                      <a:tailEnd/>
                     </a:ln>
                   </pic:spPr>
                 </pic:pic>
@@ -2930,17 +8711,8 @@
           </wp:inline>
         </w:drawing>
       </w:r>
-    </w:p>
-    <w:p>
-      <w:pPr>
-        <w:pStyle w:val="ListParagraph"/>
-        <w:ind w:left="1080"/>
-        <w:rPr>
-          <w:rFonts w:ascii="Arial" w:hAnsi="Arial" w:cs="Arial"/>
-          <w:sz w:val="24"/>
-          <w:szCs w:val="24"/>
-        </w:rPr>
-      </w:pPr>
+      <w:bookmarkStart w:id="0" w:name="_GoBack"/>
+      <w:bookmarkEnd w:id="0"/>
     </w:p>
     <w:p>
       <w:pPr>
@@ -2964,8 +8736,8 @@
 </file>
 
 <file path=word/endnotes.xml><?xml version="1.0" encoding="utf-8"?>
-<w:endnotes xmlns:ve="http://schemas.openxmlformats.org/markup-compatibility/2006" xmlns:o="urn:schemas-microsoft-com:office:office" xmlns:r="http://schemas.openxmlformats.org/officeDocument/2006/relationships" xmlns:m="http://schemas.openxmlformats.org/officeDocument/2006/math" xmlns:v="urn:schemas-microsoft-com:vml" xmlns:wp="http://schemas.openxmlformats.org/drawingml/2006/wordprocessingDrawing" xmlns:w10="urn:schemas-microsoft-com:office:word" xmlns:w="http://schemas.openxmlformats.org/wordprocessingml/2006/main" xmlns:wne="http://schemas.microsoft.com/office/word/2006/wordml">
-  <w:endnote w:type="separator" w:id="0">
+<w:endnotes xmlns:wpc="http://schemas.microsoft.com/office/word/2010/wordprocessingCanvas" xmlns:mc="http://schemas.openxmlformats.org/markup-compatibility/2006" xmlns:o="urn:schemas-microsoft-com:office:office" xmlns:r="http://schemas.openxmlformats.org/officeDocument/2006/relationships" xmlns:m="http://schemas.openxmlformats.org/officeDocument/2006/math" xmlns:v="urn:schemas-microsoft-com:vml" xmlns:wp14="http://schemas.microsoft.com/office/word/2010/wordprocessingDrawing" xmlns:wp="http://schemas.openxmlformats.org/drawingml/2006/wordprocessingDrawing" xmlns:w10="urn:schemas-microsoft-com:office:word" xmlns:w="http://schemas.openxmlformats.org/wordprocessingml/2006/main" xmlns:w14="http://schemas.microsoft.com/office/word/2010/wordml" xmlns:wpg="http://schemas.microsoft.com/office/word/2010/wordprocessingGroup" xmlns:wpi="http://schemas.microsoft.com/office/word/2010/wordprocessingInk" xmlns:wne="http://schemas.microsoft.com/office/word/2006/wordml" xmlns:wps="http://schemas.microsoft.com/office/word/2010/wordprocessingShape" mc:Ignorable="w14 wp14">
+  <w:endnote w:type="separator" w:id="-1">
     <w:p>
       <w:pPr>
         <w:spacing w:after="0" w:line="240" w:lineRule="auto"/>
@@ -2975,7 +8747,7 @@
       </w:r>
     </w:p>
   </w:endnote>
-  <w:endnote w:type="continuationSeparator" w:id="1">
+  <w:endnote w:type="continuationSeparator" w:id="0">
     <w:p>
       <w:pPr>
         <w:spacing w:after="0" w:line="240" w:lineRule="auto"/>
@@ -2989,8 +8761,8 @@
 </file>
 
 <file path=word/footnotes.xml><?xml version="1.0" encoding="utf-8"?>
-<w:footnotes xmlns:ve="http://schemas.openxmlformats.org/markup-compatibility/2006" xmlns:o="urn:schemas-microsoft-com:office:office" xmlns:r="http://schemas.openxmlformats.org/officeDocument/2006/relationships" xmlns:m="http://schemas.openxmlformats.org/officeDocument/2006/math" xmlns:v="urn:schemas-microsoft-com:vml" xmlns:wp="http://schemas.openxmlformats.org/drawingml/2006/wordprocessingDrawing" xmlns:w10="urn:schemas-microsoft-com:office:word" xmlns:w="http://schemas.openxmlformats.org/wordprocessingml/2006/main" xmlns:wne="http://schemas.microsoft.com/office/word/2006/wordml">
-  <w:footnote w:type="separator" w:id="0">
+<w:footnotes xmlns:wpc="http://schemas.microsoft.com/office/word/2010/wordprocessingCanvas" xmlns:mc="http://schemas.openxmlformats.org/markup-compatibility/2006" xmlns:o="urn:schemas-microsoft-com:office:office" xmlns:r="http://schemas.openxmlformats.org/officeDocument/2006/relationships" xmlns:m="http://schemas.openxmlformats.org/officeDocument/2006/math" xmlns:v="urn:schemas-microsoft-com:vml" xmlns:wp14="http://schemas.microsoft.com/office/word/2010/wordprocessingDrawing" xmlns:wp="http://schemas.openxmlformats.org/drawingml/2006/wordprocessingDrawing" xmlns:w10="urn:schemas-microsoft-com:office:word" xmlns:w="http://schemas.openxmlformats.org/wordprocessingml/2006/main" xmlns:w14="http://schemas.microsoft.com/office/word/2010/wordml" xmlns:wpg="http://schemas.microsoft.com/office/word/2010/wordprocessingGroup" xmlns:wpi="http://schemas.microsoft.com/office/word/2010/wordprocessingInk" xmlns:wne="http://schemas.microsoft.com/office/word/2006/wordml" xmlns:wps="http://schemas.microsoft.com/office/word/2010/wordprocessingShape" mc:Ignorable="w14 wp14">
+  <w:footnote w:type="separator" w:id="-1">
     <w:p>
       <w:pPr>
         <w:spacing w:after="0" w:line="240" w:lineRule="auto"/>
@@ -3000,7 +8772,7 @@
       </w:r>
     </w:p>
   </w:footnote>
-  <w:footnote w:type="continuationSeparator" w:id="1">
+  <w:footnote w:type="continuationSeparator" w:id="0">
     <w:p>
       <w:pPr>
         <w:spacing w:after="0" w:line="240" w:lineRule="auto"/>
@@ -3014,7 +8786,7 @@
 </file>
 
 <file path=word/header1.xml><?xml version="1.0" encoding="utf-8"?>
-<w:hdr xmlns:ve="http://schemas.openxmlformats.org/markup-compatibility/2006" xmlns:o="urn:schemas-microsoft-com:office:office" xmlns:r="http://schemas.openxmlformats.org/officeDocument/2006/relationships" xmlns:m="http://schemas.openxmlformats.org/officeDocument/2006/math" xmlns:v="urn:schemas-microsoft-com:vml" xmlns:wp="http://schemas.openxmlformats.org/drawingml/2006/wordprocessingDrawing" xmlns:w10="urn:schemas-microsoft-com:office:word" xmlns:w="http://schemas.openxmlformats.org/wordprocessingml/2006/main" xmlns:wne="http://schemas.microsoft.com/office/word/2006/wordml">
+<w:hdr xmlns:wpc="http://schemas.microsoft.com/office/word/2010/wordprocessingCanvas" xmlns:mc="http://schemas.openxmlformats.org/markup-compatibility/2006" xmlns:o="urn:schemas-microsoft-com:office:office" xmlns:r="http://schemas.openxmlformats.org/officeDocument/2006/relationships" xmlns:m="http://schemas.openxmlformats.org/officeDocument/2006/math" xmlns:v="urn:schemas-microsoft-com:vml" xmlns:wp14="http://schemas.microsoft.com/office/word/2010/wordprocessingDrawing" xmlns:wp="http://schemas.openxmlformats.org/drawingml/2006/wordprocessingDrawing" xmlns:w10="urn:schemas-microsoft-com:office:word" xmlns:w="http://schemas.openxmlformats.org/wordprocessingml/2006/main" xmlns:w14="http://schemas.microsoft.com/office/word/2010/wordml" xmlns:wpg="http://schemas.microsoft.com/office/word/2010/wordprocessingGroup" xmlns:wpi="http://schemas.microsoft.com/office/word/2010/wordprocessingInk" xmlns:wne="http://schemas.microsoft.com/office/word/2006/wordml" xmlns:wps="http://schemas.microsoft.com/office/word/2010/wordprocessingShape" mc:Ignorable="w14 wp14">
   <w:p>
     <w:pPr>
       <w:pStyle w:val="Header"/>
@@ -3029,7 +8801,7 @@
 </file>
 
 <file path=word/numbering.xml><?xml version="1.0" encoding="utf-8"?>
-<w:numbering xmlns:ve="http://schemas.openxmlformats.org/markup-compatibility/2006" xmlns:o="urn:schemas-microsoft-com:office:office" xmlns:r="http://schemas.openxmlformats.org/officeDocument/2006/relationships" xmlns:m="http://schemas.openxmlformats.org/officeDocument/2006/math" xmlns:v="urn:schemas-microsoft-com:vml" xmlns:wp="http://schemas.openxmlformats.org/drawingml/2006/wordprocessingDrawing" xmlns:w10="urn:schemas-microsoft-com:office:word" xmlns:w="http://schemas.openxmlformats.org/wordprocessingml/2006/main" xmlns:wne="http://schemas.microsoft.com/office/word/2006/wordml">
+<w:numbering xmlns:wpc="http://schemas.microsoft.com/office/word/2010/wordprocessingCanvas" xmlns:mc="http://schemas.openxmlformats.org/markup-compatibility/2006" xmlns:o="urn:schemas-microsoft-com:office:office" xmlns:r="http://schemas.openxmlformats.org/officeDocument/2006/relationships" xmlns:m="http://schemas.openxmlformats.org/officeDocument/2006/math" xmlns:v="urn:schemas-microsoft-com:vml" xmlns:wp14="http://schemas.microsoft.com/office/word/2010/wordprocessingDrawing" xmlns:wp="http://schemas.openxmlformats.org/drawingml/2006/wordprocessingDrawing" xmlns:w10="urn:schemas-microsoft-com:office:word" xmlns:w="http://schemas.openxmlformats.org/wordprocessingml/2006/main" xmlns:w14="http://schemas.microsoft.com/office/word/2010/wordml" xmlns:wpg="http://schemas.microsoft.com/office/word/2010/wordprocessingGroup" xmlns:wpi="http://schemas.microsoft.com/office/word/2010/wordprocessingInk" xmlns:wne="http://schemas.microsoft.com/office/word/2006/wordml" xmlns:wps="http://schemas.microsoft.com/office/word/2010/wordprocessingShape" mc:Ignorable="w14 wp14">
   <w:abstractNum w:abstractNumId="0">
     <w:nsid w:val="045F5476"/>
     <w:multiLevelType w:val="hybridMultilevel"/>
@@ -4301,7 +10073,7 @@
 </file>
 
 <file path=word/styles.xml><?xml version="1.0" encoding="utf-8"?>
-<w:styles xmlns:r="http://schemas.openxmlformats.org/officeDocument/2006/relationships" xmlns:w="http://schemas.openxmlformats.org/wordprocessingml/2006/main">
+<w:styles xmlns:mc="http://schemas.openxmlformats.org/markup-compatibility/2006" xmlns:r="http://schemas.openxmlformats.org/officeDocument/2006/relationships" xmlns:w="http://schemas.openxmlformats.org/wordprocessingml/2006/main" xmlns:w14="http://schemas.microsoft.com/office/word/2010/wordml" mc:Ignorable="w14">
   <w:docDefaults>
     <w:rPrDefault>
       <w:rPr>
@@ -4472,7 +10244,6 @@
     <w:uiPriority w:val="99"/>
     <w:semiHidden/>
     <w:unhideWhenUsed/>
-    <w:qFormat/>
     <w:tblPr>
       <w:tblInd w:w="0" w:type="dxa"/>
       <w:tblCellMar>
@@ -4573,6 +10344,222 @@
     <w:link w:val="Footer"/>
     <w:uiPriority w:val="99"/>
     <w:rsid w:val="006F65D5"/>
+  </w:style>
+  <w:style w:type="table" w:styleId="TableGrid">
+    <w:name w:val="Table Grid"/>
+    <w:basedOn w:val="TableNormal"/>
+    <w:uiPriority w:val="59"/>
+    <w:rsid w:val="0097224F"/>
+    <w:pPr>
+      <w:spacing w:after="0" w:line="240" w:lineRule="auto"/>
+    </w:pPr>
+    <w:tblPr>
+      <w:tblInd w:w="0" w:type="dxa"/>
+      <w:tblBorders>
+        <w:top w:val="single" w:sz="4" w:space="0" w:color="auto"/>
+        <w:left w:val="single" w:sz="4" w:space="0" w:color="auto"/>
+        <w:bottom w:val="single" w:sz="4" w:space="0" w:color="auto"/>
+        <w:right w:val="single" w:sz="4" w:space="0" w:color="auto"/>
+        <w:insideH w:val="single" w:sz="4" w:space="0" w:color="auto"/>
+        <w:insideV w:val="single" w:sz="4" w:space="0" w:color="auto"/>
+      </w:tblBorders>
+      <w:tblCellMar>
+        <w:top w:w="0" w:type="dxa"/>
+        <w:left w:w="108" w:type="dxa"/>
+        <w:bottom w:w="0" w:type="dxa"/>
+        <w:right w:w="108" w:type="dxa"/>
+      </w:tblCellMar>
+    </w:tblPr>
+  </w:style>
+</w:styles>
+</file>
+
+<file path=word/stylesWithEffects.xml><?xml version="1.0" encoding="utf-8"?>
+<w:styles xmlns:wpc="http://schemas.microsoft.com/office/word/2010/wordprocessingCanvas" xmlns:mc="http://schemas.openxmlformats.org/markup-compatibility/2006" xmlns:o="urn:schemas-microsoft-com:office:office" xmlns:r="http://schemas.openxmlformats.org/officeDocument/2006/relationships" xmlns:m="http://schemas.openxmlformats.org/officeDocument/2006/math" xmlns:v="urn:schemas-microsoft-com:vml" xmlns:wp14="http://schemas.microsoft.com/office/word/2010/wordprocessingDrawing" xmlns:wp="http://schemas.openxmlformats.org/drawingml/2006/wordprocessingDrawing" xmlns:w10="urn:schemas-microsoft-com:office:word" xmlns:w="http://schemas.openxmlformats.org/wordprocessingml/2006/main" xmlns:w14="http://schemas.microsoft.com/office/word/2010/wordml" xmlns:wpg="http://schemas.microsoft.com/office/word/2010/wordprocessingGroup" xmlns:wpi="http://schemas.microsoft.com/office/word/2010/wordprocessingInk" xmlns:wne="http://schemas.microsoft.com/office/word/2006/wordml" xmlns:wps="http://schemas.microsoft.com/office/word/2010/wordprocessingShape" mc:Ignorable="w14 wp14">
+  <w:docDefaults>
+    <w:rPrDefault>
+      <w:rPr>
+        <w:rFonts w:asciiTheme="minorHAnsi" w:eastAsiaTheme="minorEastAsia" w:hAnsiTheme="minorHAnsi" w:cstheme="minorBidi"/>
+        <w:sz w:val="22"/>
+        <w:szCs w:val="22"/>
+        <w:lang w:val="en-US" w:eastAsia="en-US" w:bidi="ar-SA"/>
+      </w:rPr>
+    </w:rPrDefault>
+    <w:pPrDefault>
+      <w:pPr>
+        <w:spacing w:after="200" w:line="276" w:lineRule="auto"/>
+      </w:pPr>
+    </w:pPrDefault>
+  </w:docDefaults>
+  <w:latentStyles w:defLockedState="0" w:defUIPriority="99" w:defSemiHidden="1" w:defUnhideWhenUsed="1" w:defQFormat="0" w:count="267">
+    <w:lsdException w:name="Normal" w:semiHidden="0" w:uiPriority="0" w:unhideWhenUsed="0" w:qFormat="1"/>
+    <w:lsdException w:name="heading 1" w:semiHidden="0" w:uiPriority="9" w:unhideWhenUsed="0" w:qFormat="1"/>
+    <w:lsdException w:name="heading 2" w:uiPriority="9" w:qFormat="1"/>
+    <w:lsdException w:name="heading 3" w:uiPriority="9" w:qFormat="1"/>
+    <w:lsdException w:name="heading 4" w:uiPriority="9" w:qFormat="1"/>
+    <w:lsdException w:name="heading 5" w:uiPriority="9" w:qFormat="1"/>
+    <w:lsdException w:name="heading 6" w:uiPriority="9" w:qFormat="1"/>
+    <w:lsdException w:name="heading 7" w:uiPriority="9" w:qFormat="1"/>
+    <w:lsdException w:name="heading 8" w:uiPriority="9" w:qFormat="1"/>
+    <w:lsdException w:name="heading 9" w:uiPriority="9" w:qFormat="1"/>
+    <w:lsdException w:name="toc 1" w:uiPriority="39"/>
+    <w:lsdException w:name="toc 2" w:uiPriority="39"/>
+    <w:lsdException w:name="toc 3" w:uiPriority="39"/>
+    <w:lsdException w:name="toc 4" w:uiPriority="39"/>
+    <w:lsdException w:name="toc 5" w:uiPriority="39"/>
+    <w:lsdException w:name="toc 6" w:uiPriority="39"/>
+    <w:lsdException w:name="toc 7" w:uiPriority="39"/>
+    <w:lsdException w:name="toc 8" w:uiPriority="39"/>
+    <w:lsdException w:name="toc 9" w:uiPriority="39"/>
+    <w:lsdException w:name="caption" w:uiPriority="35" w:qFormat="1"/>
+    <w:lsdException w:name="Title" w:semiHidden="0" w:uiPriority="10" w:unhideWhenUsed="0" w:qFormat="1"/>
+    <w:lsdException w:name="Default Paragraph Font" w:uiPriority="1"/>
+    <w:lsdException w:name="Subtitle" w:semiHidden="0" w:uiPriority="11" w:unhideWhenUsed="0" w:qFormat="1"/>
+    <w:lsdException w:name="Strong" w:semiHidden="0" w:uiPriority="22" w:unhideWhenUsed="0" w:qFormat="1"/>
+    <w:lsdException w:name="Emphasis" w:semiHidden="0" w:uiPriority="20" w:unhideWhenUsed="0" w:qFormat="1"/>
+    <w:lsdException w:name="Table Grid" w:semiHidden="0" w:uiPriority="59" w:unhideWhenUsed="0"/>
+    <w:lsdException w:name="Placeholder Text" w:unhideWhenUsed="0"/>
+    <w:lsdException w:name="No Spacing" w:semiHidden="0" w:uiPriority="1" w:unhideWhenUsed="0" w:qFormat="1"/>
+    <w:lsdException w:name="Light Shading" w:semiHidden="0" w:uiPriority="60" w:unhideWhenUsed="0"/>
+    <w:lsdException w:name="Light List" w:semiHidden="0" w:uiPriority="61" w:unhideWhenUsed="0"/>
+    <w:lsdException w:name="Light Grid" w:semiHidden="0" w:uiPriority="62" w:unhideWhenUsed="0"/>
+    <w:lsdException w:name="Medium Shading 1" w:semiHidden="0" w:uiPriority="63" w:unhideWhenUsed="0"/>
+    <w:lsdException w:name="Medium Shading 2" w:semiHidden="0" w:uiPriority="64" w:unhideWhenUsed="0"/>
+    <w:lsdException w:name="Medium List 1" w:semiHidden="0" w:uiPriority="65" w:unhideWhenUsed="0"/>
+    <w:lsdException w:name="Medium List 2" w:semiHidden="0" w:uiPriority="66" w:unhideWhenUsed="0"/>
+    <w:lsdException w:name="Medium Grid 1" w:semiHidden="0" w:uiPriority="67" w:unhideWhenUsed="0"/>
+    <w:lsdException w:name="Medium Grid 2" w:semiHidden="0" w:uiPriority="68" w:unhideWhenUsed="0"/>
+    <w:lsdException w:name="Medium Grid 3" w:semiHidden="0" w:uiPriority="69" w:unhideWhenUsed="0"/>
+    <w:lsdException w:name="Dark List" w:semiHidden="0" w:uiPriority="70" w:unhideWhenUsed="0"/>
+    <w:lsdException w:name="Colorful Shading" w:semiHidden="0" w:uiPriority="71" w:unhideWhenUsed="0"/>
+    <w:lsdException w:name="Colorful List" w:semiHidden="0" w:uiPriority="72" w:unhideWhenUsed="0"/>
+    <w:lsdException w:name="Colorful Grid" w:semiHidden="0" w:uiPriority="73" w:unhideWhenUsed="0"/>
+    <w:lsdException w:name="Light Shading Accent 1" w:semiHidden="0" w:uiPriority="60" w:unhideWhenUsed="0"/>
+    <w:lsdException w:name="Light List Accent 1" w:semiHidden="0" w:uiPriority="61" w:unhideWhenUsed="0"/>
+    <w:lsdException w:name="Light Grid Accent 1" w:semiHidden="0" w:uiPriority="62" w:unhideWhenUsed="0"/>
+    <w:lsdException w:name="Medium Shading 1 Accent 1" w:semiHidden="0" w:uiPriority="63" w:unhideWhenUsed="0"/>
+    <w:lsdException w:name="Medium Shading 2 Accent 1" w:semiHidden="0" w:uiPriority="64" w:unhideWhenUsed="0"/>
+    <w:lsdException w:name="Medium List 1 Accent 1" w:semiHidden="0" w:uiPriority="65" w:unhideWhenUsed="0"/>
+    <w:lsdException w:name="Revision" w:unhideWhenUsed="0"/>
+    <w:lsdException w:name="List Paragraph" w:semiHidden="0" w:uiPriority="34" w:unhideWhenUsed="0" w:qFormat="1"/>
+    <w:lsdException w:name="Quote" w:semiHidden="0" w:uiPriority="29" w:unhideWhenUsed="0" w:qFormat="1"/>
+    <w:lsdException w:name="Intense Quote" w:semiHidden="0" w:uiPriority="30" w:unhideWhenUsed="0" w:qFormat="1"/>
+    <w:lsdException w:name="Medium List 2 Accent 1" w:semiHidden="0" w:uiPriority="66" w:unhideWhenUsed="0"/>
+    <w:lsdException w:name="Medium Grid 1 Accent 1" w:semiHidden="0" w:uiPriority="67" w:unhideWhenUsed="0"/>
+    <w:lsdException w:name="Medium Grid 2 Accent 1" w:semiHidden="0" w:uiPriority="68" w:unhideWhenUsed="0"/>
+    <w:lsdException w:name="Medium Grid 3 Accent 1" w:semiHidden="0" w:uiPriority="69" w:unhideWhenUsed="0"/>
+    <w:lsdException w:name="Dark List Accent 1" w:semiHidden="0" w:uiPriority="70" w:unhideWhenUsed="0"/>
+    <w:lsdException w:name="Colorful Shading Accent 1" w:semiHidden="0" w:uiPriority="71" w:unhideWhenUsed="0"/>
+    <w:lsdException w:name="Colorful List Accent 1" w:semiHidden="0" w:uiPriority="72" w:unhideWhenUsed="0"/>
+    <w:lsdException w:name="Colorful Grid Accent 1" w:semiHidden="0" w:uiPriority="73" w:unhideWhenUsed="0"/>
+    <w:lsdException w:name="Light Shading Accent 2" w:semiHidden="0" w:uiPriority="60" w:unhideWhenUsed="0"/>
+    <w:lsdException w:name="Light List Accent 2" w:semiHidden="0" w:uiPriority="61" w:unhideWhenUsed="0"/>
+    <w:lsdException w:name="Light Grid Accent 2" w:semiHidden="0" w:uiPriority="62" w:unhideWhenUsed="0"/>
+    <w:lsdException w:name="Medium Shading 1 Accent 2" w:semiHidden="0" w:uiPriority="63" w:unhideWhenUsed="0"/>
+    <w:lsdException w:name="Medium Shading 2 Accent 2" w:semiHidden="0" w:uiPriority="64" w:unhideWhenUsed="0"/>
+    <w:lsdException w:name="Medium List 1 Accent 2" w:semiHidden="0" w:uiPriority="65" w:unhideWhenUsed="0"/>
+    <w:lsdException w:name="Medium List 2 Accent 2" w:semiHidden="0" w:uiPriority="66" w:unhideWhenUsed="0"/>
+    <w:lsdException w:name="Medium Grid 1 Accent 2" w:semiHidden="0" w:uiPriority="67" w:unhideWhenUsed="0"/>
+    <w:lsdException w:name="Medium Grid 2 Accent 2" w:semiHidden="0" w:uiPriority="68" w:unhideWhenUsed="0"/>
+    <w:lsdException w:name="Medium Grid 3 Accent 2" w:semiHidden="0" w:uiPriority="69" w:unhideWhenUsed="0"/>
+    <w:lsdException w:name="Dark List Accent 2" w:semiHidden="0" w:uiPriority="70" w:unhideWhenUsed="0"/>
+    <w:lsdException w:name="Colorful Shading Accent 2" w:semiHidden="0" w:uiPriority="71" w:unhideWhenUsed="0"/>
+    <w:lsdException w:name="Colorful List Accent 2" w:semiHidden="0" w:uiPriority="72" w:unhideWhenUsed="0"/>
+    <w:lsdException w:name="Colorful Grid Accent 2" w:semiHidden="0" w:uiPriority="73" w:unhideWhenUsed="0"/>
+    <w:lsdException w:name="Light Shading Accent 3" w:semiHidden="0" w:uiPriority="60" w:unhideWhenUsed="0"/>
+    <w:lsdException w:name="Light List Accent 3" w:semiHidden="0" w:uiPriority="61" w:unhideWhenUsed="0"/>
+    <w:lsdException w:name="Light Grid Accent 3" w:semiHidden="0" w:uiPriority="62" w:unhideWhenUsed="0"/>
+    <w:lsdException w:name="Medium Shading 1 Accent 3" w:semiHidden="0" w:uiPriority="63" w:unhideWhenUsed="0"/>
+    <w:lsdException w:name="Medium Shading 2 Accent 3" w:semiHidden="0" w:uiPriority="64" w:unhideWhenUsed="0"/>
+    <w:lsdException w:name="Medium List 1 Accent 3" w:semiHidden="0" w:uiPriority="65" w:unhideWhenUsed="0"/>
+    <w:lsdException w:name="Medium List 2 Accent 3" w:semiHidden="0" w:uiPriority="66" w:unhideWhenUsed="0"/>
+    <w:lsdException w:name="Medium Grid 1 Accent 3" w:semiHidden="0" w:uiPriority="67" w:unhideWhenUsed="0"/>
+    <w:lsdException w:name="Medium Grid 2 Accent 3" w:semiHidden="0" w:uiPriority="68" w:unhideWhenUsed="0"/>
+    <w:lsdException w:name="Medium Grid 3 Accent 3" w:semiHidden="0" w:uiPriority="69" w:unhideWhenUsed="0"/>
+    <w:lsdException w:name="Dark List Accent 3" w:semiHidden="0" w:uiPriority="70" w:unhideWhenUsed="0"/>
+    <w:lsdException w:name="Colorful Shading Accent 3" w:semiHidden="0" w:uiPriority="71" w:unhideWhenUsed="0"/>
+    <w:lsdException w:name="Colorful List Accent 3" w:semiHidden="0" w:uiPriority="72" w:unhideWhenUsed="0"/>
+    <w:lsdException w:name="Colorful Grid Accent 3" w:semiHidden="0" w:uiPriority="73" w:unhideWhenUsed="0"/>
+    <w:lsdException w:name="Light Shading Accent 4" w:semiHidden="0" w:uiPriority="60" w:unhideWhenUsed="0"/>
+    <w:lsdException w:name="Light List Accent 4" w:semiHidden="0" w:uiPriority="61" w:unhideWhenUsed="0"/>
+    <w:lsdException w:name="Light Grid Accent 4" w:semiHidden="0" w:uiPriority="62" w:unhideWhenUsed="0"/>
+    <w:lsdException w:name="Medium Shading 1 Accent 4" w:semiHidden="0" w:uiPriority="63" w:unhideWhenUsed="0"/>
+    <w:lsdException w:name="Medium Shading 2 Accent 4" w:semiHidden="0" w:uiPriority="64" w:unhideWhenUsed="0"/>
+    <w:lsdException w:name="Medium List 1 Accent 4" w:semiHidden="0" w:uiPriority="65" w:unhideWhenUsed="0"/>
+    <w:lsdException w:name="Medium List 2 Accent 4" w:semiHidden="0" w:uiPriority="66" w:unhideWhenUsed="0"/>
+    <w:lsdException w:name="Medium Grid 1 Accent 4" w:semiHidden="0" w:uiPriority="67" w:unhideWhenUsed="0"/>
+    <w:lsdException w:name="Medium Grid 2 Accent 4" w:semiHidden="0" w:uiPriority="68" w:unhideWhenUsed="0"/>
+    <w:lsdException w:name="Medium Grid 3 Accent 4" w:semiHidden="0" w:uiPriority="69" w:unhideWhenUsed="0"/>
+    <w:lsdException w:name="Dark List Accent 4" w:semiHidden="0" w:uiPriority="70" w:unhideWhenUsed="0"/>
+    <w:lsdException w:name="Colorful Shading Accent 4" w:semiHidden="0" w:uiPriority="71" w:unhideWhenUsed="0"/>
+    <w:lsdException w:name="Colorful List Accent 4" w:semiHidden="0" w:uiPriority="72" w:unhideWhenUsed="0"/>
+    <w:lsdException w:name="Colorful Grid Accent 4" w:semiHidden="0" w:uiPriority="73" w:unhideWhenUsed="0"/>
+    <w:lsdException w:name="Light Shading Accent 5" w:semiHidden="0" w:uiPriority="60" w:unhideWhenUsed="0"/>
+    <w:lsdException w:name="Light List Accent 5" w:semiHidden="0" w:uiPriority="61" w:unhideWhenUsed="0"/>
+    <w:lsdException w:name="Light Grid Accent 5" w:semiHidden="0" w:uiPriority="62" w:unhideWhenUsed="0"/>
+    <w:lsdException w:name="Medium Shading 1 Accent 5" w:semiHidden="0" w:uiPriority="63" w:unhideWhenUsed="0"/>
+    <w:lsdException w:name="Medium Shading 2 Accent 5" w:semiHidden="0" w:uiPriority="64" w:unhideWhenUsed="0"/>
+    <w:lsdException w:name="Medium List 1 Accent 5" w:semiHidden="0" w:uiPriority="65" w:unhideWhenUsed="0"/>
+    <w:lsdException w:name="Medium List 2 Accent 5" w:semiHidden="0" w:uiPriority="66" w:unhideWhenUsed="0"/>
+    <w:lsdException w:name="Medium Grid 1 Accent 5" w:semiHidden="0" w:uiPriority="67" w:unhideWhenUsed="0"/>
+    <w:lsdException w:name="Medium Grid 2 Accent 5" w:semiHidden="0" w:uiPriority="68" w:unhideWhenUsed="0"/>
+    <w:lsdException w:name="Medium Grid 3 Accent 5" w:semiHidden="0" w:uiPriority="69" w:unhideWhenUsed="0"/>
+    <w:lsdException w:name="Dark List Accent 5" w:semiHidden="0" w:uiPriority="70" w:unhideWhenUsed="0"/>
+    <w:lsdException w:name="Colorful Shading Accent 5" w:semiHidden="0" w:uiPriority="71" w:unhideWhenUsed="0"/>
+    <w:lsdException w:name="Colorful List Accent 5" w:semiHidden="0" w:uiPriority="72" w:unhideWhenUsed="0"/>
+    <w:lsdException w:name="Colorful Grid Accent 5" w:semiHidden="0" w:uiPriority="73" w:unhideWhenUsed="0"/>
+    <w:lsdException w:name="Light Shading Accent 6" w:semiHidden="0" w:uiPriority="60" w:unhideWhenUsed="0"/>
+    <w:lsdException w:name="Light List Accent 6" w:semiHidden="0" w:uiPriority="61" w:unhideWhenUsed="0"/>
+    <w:lsdException w:name="Light Grid Accent 6" w:semiHidden="0" w:uiPriority="62" w:unhideWhenUsed="0"/>
+    <w:lsdException w:name="Medium Shading 1 Accent 6" w:semiHidden="0" w:uiPriority="63" w:unhideWhenUsed="0"/>
+    <w:lsdException w:name="Medium Shading 2 Accent 6" w:semiHidden="0" w:uiPriority="64" w:unhideWhenUsed="0"/>
+    <w:lsdException w:name="Medium List 1 Accent 6" w:semiHidden="0" w:uiPriority="65" w:unhideWhenUsed="0"/>
+    <w:lsdException w:name="Medium List 2 Accent 6" w:semiHidden="0" w:uiPriority="66" w:unhideWhenUsed="0"/>
+    <w:lsdException w:name="Medium Grid 1 Accent 6" w:semiHidden="0" w:uiPriority="67" w:unhideWhenUsed="0"/>
+    <w:lsdException w:name="Medium Grid 2 Accent 6" w:semiHidden="0" w:uiPriority="68" w:unhideWhenUsed="0"/>
+    <w:lsdException w:name="Medium Grid 3 Accent 6" w:semiHidden="0" w:uiPriority="69" w:unhideWhenUsed="0"/>
+    <w:lsdException w:name="Dark List Accent 6" w:semiHidden="0" w:uiPriority="70" w:unhideWhenUsed="0"/>
+    <w:lsdException w:name="Colorful Shading Accent 6" w:semiHidden="0" w:uiPriority="71" w:unhideWhenUsed="0"/>
+    <w:lsdException w:name="Colorful List Accent 6" w:semiHidden="0" w:uiPriority="72" w:unhideWhenUsed="0"/>
+    <w:lsdException w:name="Colorful Grid Accent 6" w:semiHidden="0" w:uiPriority="73" w:unhideWhenUsed="0"/>
+    <w:lsdException w:name="Subtle Emphasis" w:semiHidden="0" w:uiPriority="19" w:unhideWhenUsed="0" w:qFormat="1"/>
+    <w:lsdException w:name="Intense Emphasis" w:semiHidden="0" w:uiPriority="21" w:unhideWhenUsed="0" w:qFormat="1"/>
+    <w:lsdException w:name="Subtle Reference" w:semiHidden="0" w:uiPriority="31" w:unhideWhenUsed="0" w:qFormat="1"/>
+    <w:lsdException w:name="Intense Reference" w:semiHidden="0" w:uiPriority="32" w:unhideWhenUsed="0" w:qFormat="1"/>
+    <w:lsdException w:name="Book Title" w:semiHidden="0" w:uiPriority="33" w:unhideWhenUsed="0" w:qFormat="1"/>
+    <w:lsdException w:name="Bibliography" w:uiPriority="37"/>
+    <w:lsdException w:name="TOC Heading" w:uiPriority="39" w:qFormat="1"/>
+  </w:latentStyles>
+  <w:style w:type="paragraph" w:default="1" w:styleId="Normal">
+    <w:name w:val="Normal"/>
+    <w:qFormat/>
+  </w:style>
+  <w:style w:type="character" w:default="1" w:styleId="DefaultParagraphFont">
+    <w:name w:val="Default Paragraph Font"/>
+    <w:uiPriority w:val="1"/>
+    <w:semiHidden/>
+    <w:unhideWhenUsed/>
+  </w:style>
+  <w:style w:type="table" w:default="1" w:styleId="TableNormal">
+    <w:name w:val="Normal Table"/>
+    <w:uiPriority w:val="99"/>
+    <w:semiHidden/>
+    <w:unhideWhenUsed/>
+    <w:tblPr>
+      <w:tblInd w:w="0" w:type="dxa"/>
+      <w:tblCellMar>
+        <w:top w:w="0" w:type="dxa"/>
+        <w:left w:w="108" w:type="dxa"/>
+        <w:bottom w:w="0" w:type="dxa"/>
+        <w:right w:w="108" w:type="dxa"/>
+      </w:tblCellMar>
+    </w:tblPr>
+  </w:style>
+  <w:style w:type="numbering" w:default="1" w:styleId="NoList">
+    <w:name w:val="No List"/>
+    <w:uiPriority w:val="99"/>
+    <w:semiHidden/>
+    <w:unhideWhenUsed/>
   </w:style>
 </w:styles>
 </file>
